--- a/Doc/ValidationTools.docx
+++ b/Doc/ValidationTools.docx
@@ -35,12 +35,7 @@
         <w:t>validation</w:t>
       </w:r>
       <w:r>
-        <w:t xml:space="preserve"> scripts can be run multiple times as necessary so users can co</w:t>
-      </w:r>
-      <w:bookmarkStart w:id="0" w:name="_GoBack"/>
-      <w:bookmarkEnd w:id="0"/>
-      <w:r>
-        <w:t>rrect basic issues prior to submitting their NG911 updates.</w:t>
+        <w:t xml:space="preserve"> scripts can be run multiple times as necessary so users can correct basic issues prior to submitting their NG911 updates.</w:t>
       </w:r>
       <w:r>
         <w:t xml:space="preserve"> Currently, these data validation tools do not provide complete quality assurance (QA) of the data.</w:t>
@@ -519,6 +514,50 @@
       <w:r>
         <w:t xml:space="preserve"> so it gets through the email server).</w:t>
       </w:r>
+    </w:p>
+    <w:p>
+      <w:r>
+        <w:t>If you have a domain issue to report, please email Kriste</w:t>
+      </w:r>
+      <w:r>
+        <w:t xml:space="preserve">n Jordan at </w:t>
+      </w:r>
+      <w:hyperlink r:id="rId7" w:history="1">
+        <w:r>
+          <w:rPr>
+            <w:rStyle w:val="Hyperlink"/>
+          </w:rPr>
+          <w:t>kristen@kgs.ku.edu</w:t>
+        </w:r>
+      </w:hyperlink>
+      <w:r>
+        <w:t xml:space="preserve">. </w:t>
+      </w:r>
+      <w:r>
+        <w:t>Please indicate what type of domain the issue is with and the va</w:t>
+      </w:r>
+      <w:r>
+        <w:t xml:space="preserve">lues needing corrections. </w:t>
+      </w:r>
+      <w:r>
+        <w:t xml:space="preserve">If you're feeling fancy, you can also fork the GitHub repository at </w:t>
+      </w:r>
+      <w:hyperlink r:id="rId8" w:history="1">
+        <w:r>
+          <w:rPr>
+            <w:rStyle w:val="Hyperlink"/>
+          </w:rPr>
+          <w:t>https://github.com/kansasgis/NG911</w:t>
+        </w:r>
+      </w:hyperlink>
+      <w:r>
+        <w:t xml:space="preserve">. </w:t>
+      </w:r>
+      <w:r>
+        <w:t>Make your changes and submit a pull request.</w:t>
+      </w:r>
+      <w:bookmarkStart w:id="0" w:name="_GoBack"/>
+      <w:bookmarkEnd w:id="0"/>
     </w:p>
     <w:sectPr>
       <w:pgSz w:w="12240" w:h="15840"/>

--- a/Doc/ValidationTools.docx
+++ b/Doc/ValidationTools.docx
@@ -148,7 +148,7 @@
         </w:numPr>
       </w:pPr>
       <w:r>
-        <w:t>Eight Python scripts called:</w:t>
+        <w:t>Python scripts called:</w:t>
       </w:r>
     </w:p>
     <w:p>
@@ -258,9 +258,11 @@
           <w:numId w:val="1"/>
         </w:numPr>
       </w:pPr>
-      <w:r>
-        <w:t>NG911_Config</w:t>
-      </w:r>
+      <w:proofErr w:type="spellStart"/>
+      <w:r>
+        <w:t>Validation_UpdateDomains</w:t>
+      </w:r>
+      <w:proofErr w:type="spellEnd"/>
     </w:p>
     <w:p>
       <w:pPr>
@@ -271,6 +273,18 @@
         </w:numPr>
       </w:pPr>
       <w:r>
+        <w:t>NG911_Config</w:t>
+      </w:r>
+    </w:p>
+    <w:p>
+      <w:pPr>
+        <w:pStyle w:val="ListParagraph"/>
+        <w:numPr>
+          <w:ilvl w:val="1"/>
+          <w:numId w:val="1"/>
+        </w:numPr>
+      </w:pPr>
+      <w:r>
         <w:t>NG911_DataCheck</w:t>
       </w:r>
     </w:p>
@@ -409,6 +423,7 @@
         </w:numPr>
       </w:pPr>
       <w:r>
+        <w:lastRenderedPageBreak/>
         <w:t>Run the tool.</w:t>
       </w:r>
     </w:p>
@@ -421,7 +436,6 @@
         </w:numPr>
       </w:pPr>
       <w:r>
-        <w:lastRenderedPageBreak/>
         <w:t xml:space="preserve">The basic results of the data checks are shared in the ArcGIS dialog box. The detailed results of the data checks will appear in two tables that are added to your geodatabase: </w:t>
       </w:r>
       <w:proofErr w:type="spellStart"/>
@@ -478,13 +492,36 @@
       </w:r>
     </w:p>
     <w:p>
+      <w:pPr>
+        <w:pStyle w:val="ListParagraph"/>
+        <w:numPr>
+          <w:ilvl w:val="0"/>
+          <w:numId w:val="2"/>
+        </w:numPr>
+      </w:pPr>
+      <w:r>
+        <w:t>The script called “7 Optional Update Domains” will sync your domains with the master copy on GitHub.</w:t>
+      </w:r>
+      <w:r>
+        <w:t xml:space="preserve"> This tool requires internet access to </w:t>
+      </w:r>
+      <w:r>
+        <w:t>https://raw.githubusercontent.com/kansasgis</w:t>
+      </w:r>
+    </w:p>
+    <w:p>
       <w:r>
         <w:t>Support Contact:</w:t>
       </w:r>
     </w:p>
     <w:p>
       <w:r>
-        <w:t xml:space="preserve">For issues or questions, please contact Kristen Jordan with the Kansas Data Access and Support Center. </w:t>
+        <w:t>For issues or questions, please contact Kristen Jordan with the Kan</w:t>
+      </w:r>
+      <w:bookmarkStart w:id="0" w:name="_GoBack"/>
+      <w:bookmarkEnd w:id="0"/>
+      <w:r>
+        <w:t xml:space="preserve">sas Data Access and Support Center. </w:t>
       </w:r>
       <w:r>
         <w:t>Email Kristen at</w:t>
@@ -517,10 +554,7 @@
     </w:p>
     <w:p>
       <w:r>
-        <w:t>If you have a domain issue to report, please email Kriste</w:t>
-      </w:r>
-      <w:r>
-        <w:t xml:space="preserve">n Jordan at </w:t>
+        <w:t xml:space="preserve">If you have a domain issue to report, please email Kristen Jordan at </w:t>
       </w:r>
       <w:hyperlink r:id="rId7" w:history="1">
         <w:r>
@@ -531,16 +565,7 @@
         </w:r>
       </w:hyperlink>
       <w:r>
-        <w:t xml:space="preserve">. </w:t>
-      </w:r>
-      <w:r>
-        <w:t>Please indicate what type of domain the issue is with and the va</w:t>
-      </w:r>
-      <w:r>
-        <w:t xml:space="preserve">lues needing corrections. </w:t>
-      </w:r>
-      <w:r>
-        <w:t xml:space="preserve">If you're feeling fancy, you can also fork the GitHub repository at </w:t>
+        <w:t xml:space="preserve">. Please indicate what type of domain the issue is with and the values needing corrections. If you're feeling fancy, you can also fork the GitHub repository at </w:t>
       </w:r>
       <w:hyperlink r:id="rId8" w:history="1">
         <w:r>
@@ -551,13 +576,8 @@
         </w:r>
       </w:hyperlink>
       <w:r>
-        <w:t xml:space="preserve">. </w:t>
-      </w:r>
-      <w:r>
-        <w:t>Make your changes and submit a pull request.</w:t>
-      </w:r>
-      <w:bookmarkStart w:id="0" w:name="_GoBack"/>
-      <w:bookmarkEnd w:id="0"/>
+        <w:t>. Make your changes and submit a pull request.</w:t>
+      </w:r>
     </w:p>
     <w:sectPr>
       <w:pgSz w:w="12240" w:h="15840"/>

--- a/Doc/ValidationTools.docx
+++ b/Doc/ValidationTools.docx
@@ -297,7 +297,13 @@
         </w:numPr>
       </w:pPr>
       <w:r>
-        <w:t>One folder called “Domains” that contains 19 text files of resource information</w:t>
+        <w:t xml:space="preserve">One folder </w:t>
+      </w:r>
+      <w:r>
+        <w:t>called “Domains” that contains 21</w:t>
+      </w:r>
+      <w:r>
+        <w:t xml:space="preserve"> text files of resource information</w:t>
       </w:r>
     </w:p>
     <w:p>
@@ -424,6 +430,18 @@
       </w:pPr>
       <w:r>
         <w:lastRenderedPageBreak/>
+        <w:t>Check the box next to “This is a 1.0 template GDB (optional)” if you have not upgraded to the NG9-1-1 GIS Data Model 1.1 template geodatabase.</w:t>
+      </w:r>
+    </w:p>
+    <w:p>
+      <w:pPr>
+        <w:pStyle w:val="ListParagraph"/>
+        <w:numPr>
+          <w:ilvl w:val="0"/>
+          <w:numId w:val="2"/>
+        </w:numPr>
+      </w:pPr>
+      <w:r>
         <w:t>Run the tool.</w:t>
       </w:r>
     </w:p>
@@ -516,12 +534,7 @@
     </w:p>
     <w:p>
       <w:r>
-        <w:t>For issues or questions, please contact Kristen Jordan with the Kan</w:t>
-      </w:r>
-      <w:bookmarkStart w:id="0" w:name="_GoBack"/>
-      <w:bookmarkEnd w:id="0"/>
-      <w:r>
-        <w:t xml:space="preserve">sas Data Access and Support Center. </w:t>
+        <w:t xml:space="preserve">For issues or questions, please contact Kristen Jordan with the Kansas Data Access and Support Center. </w:t>
       </w:r>
       <w:r>
         <w:t>Email Kristen at</w:t>
@@ -578,6 +591,8 @@
       <w:r>
         <w:t>. Make your changes and submit a pull request.</w:t>
       </w:r>
+      <w:bookmarkStart w:id="0" w:name="_GoBack"/>
+      <w:bookmarkEnd w:id="0"/>
     </w:p>
     <w:sectPr>
       <w:pgSz w:w="12240" w:h="15840"/>

--- a/Doc/ValidationTools.docx
+++ b/Doc/ValidationTools.docx
@@ -591,6 +591,13 @@
       <w:r>
         <w:t>. Make your changes and submit a pull request.</w:t>
       </w:r>
+    </w:p>
+    <w:p>
+      <w:r>
+        <w:t>Disclaimer: The Kansas NG9-1-1 GIS Toolbox is provided by the Kansas 911 Coordinating Council, Kansas GIS Policy Board’s Data Access &amp; Support Center (DASC), and associated contributors "as is" and any express or implied warranties, including, but not limited to, the implied warranties of merchantability and fitness for a particular purpose are disclaimed.  In no event shall the Kansas 911 Coordinating Council, DASC, or associated contributors be liable for any direct, indirect, incidental, special, exemplary, or consequential damages (including, but not limited to, procurement of substitute goods or services; loss of use, data, or profits; or business interruption) however caused and on any theory of liability, whether in contract, strict liability, or tort (including negligence or otherwise) arising in any way out of the use of this software, even if advised of the possibility of such damage.</w:t>
+      </w:r>
+    </w:p>
+    <w:p>
       <w:bookmarkStart w:id="0" w:name="_GoBack"/>
       <w:bookmarkEnd w:id="0"/>
     </w:p>

--- a/Doc/ValidationTools.docx
+++ b/Doc/ValidationTools.docx
@@ -135,6 +135,18 @@
       </w:r>
     </w:p>
     <w:p>
+      <w:pPr>
+        <w:pStyle w:val="ListParagraph"/>
+        <w:numPr>
+          <w:ilvl w:val="0"/>
+          <w:numId w:val="3"/>
+        </w:numPr>
+      </w:pPr>
+      <w:r>
+        <w:t>Finds duplicate unique IDs</w:t>
+      </w:r>
+    </w:p>
+    <w:p>
       <w:r>
         <w:t>The validation tools require:</w:t>
       </w:r>
@@ -241,12 +253,9 @@
           <w:numId w:val="1"/>
         </w:numPr>
       </w:pPr>
-      <w:r>
-        <w:t>Validation _</w:t>
-      </w:r>
       <w:proofErr w:type="spellStart"/>
       <w:r>
-        <w:t>ClearOldResults</w:t>
+        <w:t>Validation_CheckUniqueIDs</w:t>
       </w:r>
       <w:proofErr w:type="spellEnd"/>
     </w:p>
@@ -258,9 +267,12 @@
           <w:numId w:val="1"/>
         </w:numPr>
       </w:pPr>
+      <w:r>
+        <w:t>Validation _</w:t>
+      </w:r>
       <w:proofErr w:type="spellStart"/>
       <w:r>
-        <w:t>Validation_UpdateDomains</w:t>
+        <w:t>ClearOldResults</w:t>
       </w:r>
       <w:proofErr w:type="spellEnd"/>
     </w:p>
@@ -272,9 +284,11 @@
           <w:numId w:val="1"/>
         </w:numPr>
       </w:pPr>
-      <w:r>
-        <w:t>NG911_Config</w:t>
-      </w:r>
+      <w:proofErr w:type="spellStart"/>
+      <w:r>
+        <w:t>Validation_UpdateDomains</w:t>
+      </w:r>
+      <w:proofErr w:type="spellEnd"/>
     </w:p>
     <w:p>
       <w:pPr>
@@ -285,6 +299,18 @@
         </w:numPr>
       </w:pPr>
       <w:r>
+        <w:t>NG911_Config</w:t>
+      </w:r>
+    </w:p>
+    <w:p>
+      <w:pPr>
+        <w:pStyle w:val="ListParagraph"/>
+        <w:numPr>
+          <w:ilvl w:val="1"/>
+          <w:numId w:val="1"/>
+        </w:numPr>
+      </w:pPr>
+      <w:r>
         <w:t>NG911_DataCheck</w:t>
       </w:r>
     </w:p>
@@ -417,6 +443,7 @@
         </w:numPr>
       </w:pPr>
       <w:r>
+        <w:lastRenderedPageBreak/>
         <w:t xml:space="preserve">Check which data checks you want to run. When running each tool for the first time, we recommend choosing all options. </w:t>
       </w:r>
     </w:p>
@@ -429,7 +456,6 @@
         </w:numPr>
       </w:pPr>
       <w:r>
-        <w:lastRenderedPageBreak/>
         <w:t>Check the box next to “This is a 1.0 template GDB (optional)” if you have not upgraded to the NG9-1-1 GIS Data Model 1.1 template geodatabase.</w:t>
       </w:r>
     </w:p>
@@ -476,7 +502,10 @@
         <w:t xml:space="preserve"> The results reported in these tables will accumulate until you run the script titled “</w:t>
       </w:r>
       <w:r>
-        <w:t>6 Optional Clear Results Table</w:t>
+        <w:t>7</w:t>
+      </w:r>
+      <w:r>
+        <w:t xml:space="preserve"> Optional Clear Results Table</w:t>
       </w:r>
       <w:r>
         <w:t>”.</w:t>
@@ -518,7 +547,10 @@
         </w:numPr>
       </w:pPr>
       <w:r>
-        <w:t>The script called “7 Optional Update Domains” will sync your domains with the master copy on GitHub.</w:t>
+        <w:t>The script called “8</w:t>
+      </w:r>
+      <w:r>
+        <w:t xml:space="preserve"> Optional Update Domains” will sync your domains with the master copy on GitHub.</w:t>
       </w:r>
       <w:r>
         <w:t xml:space="preserve"> This tool requires internet access to </w:t>
@@ -594,13 +626,15 @@
     </w:p>
     <w:p>
       <w:r>
-        <w:t>Disclaimer: The Kansas NG9-1-1 GIS Toolbox is provided by the Kansas 911 Coordinating Council, Kansas GIS Policy Board’s Data Access &amp; Support Center (DASC), and associated contributors "as is" and any express or implied warranties, including, but not limited to, the implied warranties of merchantability and fitness for a particular purpose are disclaimed.  In no event shall the Kansas 911 Coordinating Council, DASC, or associated contributors be liable for any direct, indirect, incidental, special, exemplary, or consequential damages (including, but not limited to, procurement of substitute goods or services; loss of use, data, or profits; or business interruption) however caused and on any theory of liability, whether in contract, strict liability, or tort (including negligence or otherwise) arising in any way out of the use of this software, even if advised of the possibility of such damage.</w:t>
-      </w:r>
-    </w:p>
-    <w:p>
+        <w:t>Disclaimer: The Kansas NG9-1-1 GIS Toolbox is provided by the Kansas 911 Coordinating Council, Kansas GIS Policy Board’s Data Access &amp; Support Center (DASC), and associated contributors "as is" and any express or implied warranties, including, but not limited to, the implied warranties of merchantability and fitness for a particular purpose are disclaimed.  In no event shall the Kansas 911 Coordinating Council, DASC, or associated contributors be liable for any direct, indi</w:t>
+      </w:r>
       <w:bookmarkStart w:id="0" w:name="_GoBack"/>
       <w:bookmarkEnd w:id="0"/>
-    </w:p>
+      <w:r>
+        <w:t>rect, incidental, special, exemplary, or consequential damages (including, but not limited to, procurement of substitute goods or services; loss of use, data, or profits; or business interruption) however caused and on any theory of liability, whether in contract, strict liability, or tort (including negligence or otherwise) arising in any way out of the use of this software, even if advised of the possibility of such damage.</w:t>
+      </w:r>
+    </w:p>
+    <w:p/>
     <w:sectPr>
       <w:pgSz w:w="12240" w:h="15840"/>
       <w:pgMar w:top="1440" w:right="1440" w:bottom="1440" w:left="1440" w:header="720" w:footer="720" w:gutter="0"/>

--- a/Doc/ValidationTools.docx
+++ b/Doc/ValidationTools.docx
@@ -253,9 +253,12 @@
           <w:numId w:val="1"/>
         </w:numPr>
       </w:pPr>
+      <w:r>
+        <w:t>Validation _</w:t>
+      </w:r>
       <w:proofErr w:type="spellStart"/>
       <w:r>
-        <w:t>Validation_CheckUniqueIDs</w:t>
+        <w:t>ClearOldResults</w:t>
       </w:r>
       <w:proofErr w:type="spellEnd"/>
     </w:p>
@@ -267,12 +270,9 @@
           <w:numId w:val="1"/>
         </w:numPr>
       </w:pPr>
-      <w:r>
-        <w:t>Validation _</w:t>
-      </w:r>
       <w:proofErr w:type="spellStart"/>
       <w:r>
-        <w:t>ClearOldResults</w:t>
+        <w:t>Validation_UpdateDomains</w:t>
       </w:r>
       <w:proofErr w:type="spellEnd"/>
     </w:p>
@@ -284,11 +284,9 @@
           <w:numId w:val="1"/>
         </w:numPr>
       </w:pPr>
-      <w:proofErr w:type="spellStart"/>
-      <w:r>
-        <w:t>Validation_UpdateDomains</w:t>
-      </w:r>
-      <w:proofErr w:type="spellEnd"/>
+      <w:r>
+        <w:t>NG911_Config</w:t>
+      </w:r>
     </w:p>
     <w:p>
       <w:pPr>
@@ -299,18 +297,6 @@
         </w:numPr>
       </w:pPr>
       <w:r>
-        <w:t>NG911_Config</w:t>
-      </w:r>
-    </w:p>
-    <w:p>
-      <w:pPr>
-        <w:pStyle w:val="ListParagraph"/>
-        <w:numPr>
-          <w:ilvl w:val="1"/>
-          <w:numId w:val="1"/>
-        </w:numPr>
-      </w:pPr>
-      <w:r>
         <w:t>NG911_DataCheck</w:t>
       </w:r>
     </w:p>
@@ -502,55 +488,63 @@
         <w:t xml:space="preserve"> The results reported in these tables will accumulate until you run the script titled “</w:t>
       </w:r>
       <w:r>
+        <w:t>6</w:t>
+      </w:r>
+      <w:r>
+        <w:t xml:space="preserve"> Optional Clear Results Table</w:t>
+      </w:r>
+      <w:r>
+        <w:t>”.</w:t>
+      </w:r>
+    </w:p>
+    <w:p>
+      <w:pPr>
+        <w:pStyle w:val="ListParagraph"/>
+        <w:numPr>
+          <w:ilvl w:val="0"/>
+          <w:numId w:val="2"/>
+        </w:numPr>
+      </w:pPr>
+      <w:r>
+        <w:t>Based on the results of the data check, you can edit your data as necessary.</w:t>
+      </w:r>
+    </w:p>
+    <w:p>
+      <w:pPr>
+        <w:pStyle w:val="ListParagraph"/>
+        <w:numPr>
+          <w:ilvl w:val="0"/>
+          <w:numId w:val="2"/>
+        </w:numPr>
+      </w:pPr>
+      <w:r>
+        <w:t xml:space="preserve">After data </w:t>
+      </w:r>
+      <w:r>
+        <w:t>is edited, the necessary data checks can be rerun.</w:t>
+      </w:r>
+    </w:p>
+    <w:p>
+      <w:pPr>
+        <w:pStyle w:val="ListParagraph"/>
+        <w:numPr>
+          <w:ilvl w:val="0"/>
+          <w:numId w:val="2"/>
+        </w:numPr>
+      </w:pPr>
+      <w:r>
+        <w:t>The script called “</w:t>
+      </w:r>
+      <w:r>
         <w:t>7</w:t>
       </w:r>
       <w:r>
-        <w:t xml:space="preserve"> Optional Clear Results Table</w:t>
-      </w:r>
-      <w:r>
-        <w:t>”.</w:t>
-      </w:r>
-    </w:p>
-    <w:p>
-      <w:pPr>
-        <w:pStyle w:val="ListParagraph"/>
-        <w:numPr>
-          <w:ilvl w:val="0"/>
-          <w:numId w:val="2"/>
-        </w:numPr>
-      </w:pPr>
-      <w:r>
-        <w:t>Based on the results of the data check, you can edit your data as necessary.</w:t>
-      </w:r>
-    </w:p>
-    <w:p>
-      <w:pPr>
-        <w:pStyle w:val="ListParagraph"/>
-        <w:numPr>
-          <w:ilvl w:val="0"/>
-          <w:numId w:val="2"/>
-        </w:numPr>
-      </w:pPr>
-      <w:r>
-        <w:t xml:space="preserve">After data </w:t>
-      </w:r>
-      <w:r>
-        <w:t>is edited, the necessary data checks can be rerun.</w:t>
-      </w:r>
-    </w:p>
-    <w:p>
-      <w:pPr>
-        <w:pStyle w:val="ListParagraph"/>
-        <w:numPr>
-          <w:ilvl w:val="0"/>
-          <w:numId w:val="2"/>
-        </w:numPr>
-      </w:pPr>
-      <w:r>
-        <w:t>The script called “8</w:t>
-      </w:r>
-      <w:r>
-        <w:t xml:space="preserve"> Optional Update Domains” will sync your domains with the master copy on GitHub.</w:t>
+        <w:t xml:space="preserve"> Optional Update Domains” will sync your</w:t>
+      </w:r>
+      <w:bookmarkStart w:id="0" w:name="_GoBack"/>
+      <w:bookmarkEnd w:id="0"/>
+      <w:r>
+        <w:t xml:space="preserve"> domains with the master copy on GitHub.</w:t>
       </w:r>
       <w:r>
         <w:t xml:space="preserve"> This tool requires internet access to </w:t>
@@ -626,12 +620,7 @@
     </w:p>
     <w:p>
       <w:r>
-        <w:t>Disclaimer: The Kansas NG9-1-1 GIS Toolbox is provided by the Kansas 911 Coordinating Council, Kansas GIS Policy Board’s Data Access &amp; Support Center (DASC), and associated contributors "as is" and any express or implied warranties, including, but not limited to, the implied warranties of merchantability and fitness for a particular purpose are disclaimed.  In no event shall the Kansas 911 Coordinating Council, DASC, or associated contributors be liable for any direct, indi</w:t>
-      </w:r>
-      <w:bookmarkStart w:id="0" w:name="_GoBack"/>
-      <w:bookmarkEnd w:id="0"/>
-      <w:r>
-        <w:t>rect, incidental, special, exemplary, or consequential damages (including, but not limited to, procurement of substitute goods or services; loss of use, data, or profits; or business interruption) however caused and on any theory of liability, whether in contract, strict liability, or tort (including negligence or otherwise) arising in any way out of the use of this software, even if advised of the possibility of such damage.</w:t>
+        <w:t>Disclaimer: The Kansas NG9-1-1 GIS Toolbox is provided by the Kansas 911 Coordinating Council, Kansas GIS Policy Board’s Data Access &amp; Support Center (DASC), and associated contributors "as is" and any express or implied warranties, including, but not limited to, the implied warranties of merchantability and fitness for a particular purpose are disclaimed.  In no event shall the Kansas 911 Coordinating Council, DASC, or associated contributors be liable for any direct, indirect, incidental, special, exemplary, or consequential damages (including, but not limited to, procurement of substitute goods or services; loss of use, data, or profits; or business interruption) however caused and on any theory of liability, whether in contract, strict liability, or tort (including negligence or otherwise) arising in any way out of the use of this software, even if advised of the possibility of such damage.</w:t>
       </w:r>
     </w:p>
     <w:p/>

--- a/Doc/ValidationTools.docx
+++ b/Doc/ValidationTools.docx
@@ -147,6 +147,20 @@
       </w:r>
     </w:p>
     <w:p>
+      <w:pPr>
+        <w:pStyle w:val="ListParagraph"/>
+        <w:numPr>
+          <w:ilvl w:val="0"/>
+          <w:numId w:val="3"/>
+        </w:numPr>
+      </w:pPr>
+      <w:r>
+        <w:t xml:space="preserve">Checks that topology exceptions marked in the topology are marked in the road centerline file and vice versa. </w:t>
+      </w:r>
+      <w:bookmarkStart w:id="0" w:name="_GoBack"/>
+      <w:bookmarkEnd w:id="0"/>
+    </w:p>
+    <w:p>
       <w:r>
         <w:t>The validation tools require:</w:t>
       </w:r>
@@ -171,11 +185,9 @@
           <w:numId w:val="1"/>
         </w:numPr>
       </w:pPr>
-      <w:proofErr w:type="spellStart"/>
       <w:r>
         <w:t>Validation_CheckAddressPointsLaunch</w:t>
       </w:r>
-      <w:proofErr w:type="spellEnd"/>
     </w:p>
     <w:p>
       <w:pPr>
@@ -186,13 +198,8 @@
         </w:numPr>
       </w:pPr>
       <w:r>
-        <w:t>Validation _</w:t>
-      </w:r>
-      <w:proofErr w:type="spellStart"/>
-      <w:r>
-        <w:t>CheckAdminBndLaunch</w:t>
-      </w:r>
-      <w:proofErr w:type="spellEnd"/>
+        <w:t>Validation _CheckAdminBndLaunch</w:t>
+      </w:r>
     </w:p>
     <w:p>
       <w:pPr>
@@ -203,13 +210,8 @@
         </w:numPr>
       </w:pPr>
       <w:r>
-        <w:t>Validation _</w:t>
-      </w:r>
-      <w:proofErr w:type="spellStart"/>
-      <w:r>
-        <w:t>CheckESBLaunch</w:t>
-      </w:r>
-      <w:proofErr w:type="spellEnd"/>
+        <w:t>Validation _CheckESBLaunch</w:t>
+      </w:r>
     </w:p>
     <w:p>
       <w:pPr>
@@ -220,13 +222,8 @@
         </w:numPr>
       </w:pPr>
       <w:r>
-        <w:t>Validation _</w:t>
-      </w:r>
-      <w:proofErr w:type="spellStart"/>
-      <w:r>
-        <w:t>CheckRoadsLaunch</w:t>
-      </w:r>
-      <w:proofErr w:type="spellEnd"/>
+        <w:t>Validation _CheckRoadsLaunch</w:t>
+      </w:r>
     </w:p>
     <w:p>
       <w:pPr>
@@ -237,13 +234,8 @@
         </w:numPr>
       </w:pPr>
       <w:r>
-        <w:t>Validation _</w:t>
-      </w:r>
-      <w:proofErr w:type="spellStart"/>
-      <w:r>
-        <w:t>CheckTemplateLaunch</w:t>
-      </w:r>
-      <w:proofErr w:type="spellEnd"/>
+        <w:t>Validation _CheckTemplateLaunch</w:t>
+      </w:r>
     </w:p>
     <w:p>
       <w:pPr>
@@ -254,13 +246,8 @@
         </w:numPr>
       </w:pPr>
       <w:r>
-        <w:t>Validation _</w:t>
-      </w:r>
-      <w:proofErr w:type="spellStart"/>
-      <w:r>
-        <w:t>ClearOldResults</w:t>
-      </w:r>
-      <w:proofErr w:type="spellEnd"/>
+        <w:t>Validation _ClearOldResults</w:t>
+      </w:r>
     </w:p>
     <w:p>
       <w:pPr>
@@ -270,11 +257,9 @@
           <w:numId w:val="1"/>
         </w:numPr>
       </w:pPr>
-      <w:proofErr w:type="spellStart"/>
       <w:r>
         <w:t>Validation_UpdateDomains</w:t>
       </w:r>
-      <w:proofErr w:type="spellEnd"/>
     </w:p>
     <w:p>
       <w:pPr>
@@ -285,7 +270,7 @@
         </w:numPr>
       </w:pPr>
       <w:r>
-        <w:t>NG911_Config</w:t>
+        <w:t>Validation_VerifyTopologyExceptions</w:t>
       </w:r>
     </w:p>
     <w:p>
@@ -297,6 +282,18 @@
         </w:numPr>
       </w:pPr>
       <w:r>
+        <w:t>NG911_Config</w:t>
+      </w:r>
+    </w:p>
+    <w:p>
+      <w:pPr>
+        <w:pStyle w:val="ListParagraph"/>
+        <w:numPr>
+          <w:ilvl w:val="1"/>
+          <w:numId w:val="1"/>
+        </w:numPr>
+      </w:pPr>
+      <w:r>
         <w:t>NG911_DataCheck</w:t>
       </w:r>
     </w:p>
@@ -319,11 +316,9 @@
       </w:r>
     </w:p>
     <w:p>
-      <w:proofErr w:type="gramStart"/>
       <w:r>
         <w:t>Running validation scripts.</w:t>
       </w:r>
-      <w:proofErr w:type="gramEnd"/>
     </w:p>
     <w:p>
       <w:pPr>
@@ -334,18 +329,10 @@
         </w:numPr>
       </w:pPr>
       <w:r>
-        <w:t xml:space="preserve">Open </w:t>
-      </w:r>
-      <w:proofErr w:type="spellStart"/>
-      <w:r>
-        <w:t>ArcCa</w:t>
-      </w:r>
-      <w:r>
-        <w:t>talog</w:t>
-      </w:r>
-      <w:proofErr w:type="spellEnd"/>
-      <w:r>
-        <w:t xml:space="preserve"> and navigate to the toolbox called “Kansas NG911 GIS Tools”, expand the toolbox, then expand the toolset called “Validation Tools.”</w:t>
+        <w:t>Open ArcCa</w:t>
+      </w:r>
+      <w:r>
+        <w:t>talog and navigate to the toolbox called “Kansas NG911 GIS Tools”, expand the toolbox, then expand the toolset called “Validation Tools.”</w:t>
       </w:r>
       <w:r>
         <w:t xml:space="preserve"> </w:t>
@@ -411,6 +398,7 @@
         </w:numPr>
       </w:pPr>
       <w:r>
+        <w:lastRenderedPageBreak/>
         <w:t>In the “Emergency Services Boundary Layers” parameter</w:t>
       </w:r>
       <w:r>
@@ -429,7 +417,6 @@
         </w:numPr>
       </w:pPr>
       <w:r>
-        <w:lastRenderedPageBreak/>
         <w:t xml:space="preserve">Check which data checks you want to run. When running each tool for the first time, we recommend choosing all options. </w:t>
       </w:r>
     </w:p>
@@ -466,23 +453,7 @@
         </w:numPr>
       </w:pPr>
       <w:r>
-        <w:t xml:space="preserve">The basic results of the data checks are shared in the ArcGIS dialog box. The detailed results of the data checks will appear in two tables that are added to your geodatabase: </w:t>
-      </w:r>
-      <w:proofErr w:type="spellStart"/>
-      <w:r>
-        <w:t>TemplateCheckResults</w:t>
-      </w:r>
-      <w:proofErr w:type="spellEnd"/>
-      <w:r>
-        <w:t xml:space="preserve"> &amp; </w:t>
-      </w:r>
-      <w:proofErr w:type="spellStart"/>
-      <w:r>
-        <w:t>FieldValuesCheckResults</w:t>
-      </w:r>
-      <w:proofErr w:type="spellEnd"/>
-      <w:r>
-        <w:t>.</w:t>
+        <w:t>The basic results of the data checks are shared in the ArcGIS dialog box. The detailed results of the data checks will appear in two tables that are added to your geodatabase: TemplateCheckResults &amp; FieldValuesCheckResults.</w:t>
       </w:r>
       <w:r>
         <w:t xml:space="preserve"> The results reported in these tables will accumulate until you run the script titled “</w:t>
@@ -539,18 +510,30 @@
         <w:t>7</w:t>
       </w:r>
       <w:r>
-        <w:t xml:space="preserve"> Optional Update Domains” will sync your</w:t>
-      </w:r>
-      <w:bookmarkStart w:id="0" w:name="_GoBack"/>
-      <w:bookmarkEnd w:id="0"/>
-      <w:r>
-        <w:t xml:space="preserve"> domains with the master copy on GitHub.</w:t>
+        <w:t xml:space="preserve"> Optional Update Domains” will sync your domains with the master copy on GitHub.</w:t>
       </w:r>
       <w:r>
         <w:t xml:space="preserve"> This tool requires internet access to </w:t>
       </w:r>
-      <w:r>
-        <w:t>https://raw.githubusercontent.com/kansasgis</w:t>
+      <w:hyperlink r:id="rId6" w:history="1">
+        <w:r>
+          <w:rPr>
+            <w:rStyle w:val="Hyperlink"/>
+          </w:rPr>
+          <w:t>https://raw.githubusercontent.com/kansasgis</w:t>
+        </w:r>
+      </w:hyperlink>
+    </w:p>
+    <w:p>
+      <w:pPr>
+        <w:pStyle w:val="ListParagraph"/>
+        <w:numPr>
+          <w:ilvl w:val="0"/>
+          <w:numId w:val="2"/>
+        </w:numPr>
+      </w:pPr>
+      <w:r>
+        <w:t>The script called “8 Optional Verify Topology Exceptions” will double check that all road centerline topology error are recorded as exceptions in the data and the topology.</w:t>
       </w:r>
     </w:p>
     <w:p>
@@ -560,7 +543,13 @@
     </w:p>
     <w:p>
       <w:r>
-        <w:t xml:space="preserve">For issues or questions, please contact Kristen Jordan with the Kansas Data Access and Support Center. </w:t>
+        <w:t>For issues or questions, please contact Kristen Jordan</w:t>
+      </w:r>
+      <w:r>
+        <w:t>-Koenig</w:t>
+      </w:r>
+      <w:r>
+        <w:t xml:space="preserve"> with the Kansas Data Access and Support Center. </w:t>
       </w:r>
       <w:r>
         <w:t>Email Kristen at</w:t>
@@ -568,7 +557,7 @@
       <w:r>
         <w:t xml:space="preserve"> </w:t>
       </w:r>
-      <w:hyperlink r:id="rId6" w:history="1">
+      <w:hyperlink r:id="rId7" w:history="1">
         <w:r>
           <w:rPr>
             <w:rStyle w:val="Hyperlink"/>
@@ -580,22 +569,20 @@
         <w:t xml:space="preserve"> and</w:t>
       </w:r>
       <w:r>
-        <w:t xml:space="preserve"> please include in the email which script you were running, any error messages, and a zipped copy of your geodatabase (change the file extension from zip to </w:t>
-      </w:r>
-      <w:proofErr w:type="spellStart"/>
-      <w:r>
-        <w:t>piz</w:t>
-      </w:r>
-      <w:proofErr w:type="spellEnd"/>
-      <w:r>
-        <w:t xml:space="preserve"> so it gets through the email server).</w:t>
-      </w:r>
-    </w:p>
-    <w:p>
-      <w:r>
-        <w:t xml:space="preserve">If you have a domain issue to report, please email Kristen Jordan at </w:t>
-      </w:r>
-      <w:hyperlink r:id="rId7" w:history="1">
+        <w:t xml:space="preserve"> please include in the email which script you were running, any error messages, and a zipped copy of your geodatabase (change the file extension from zip to piz so it gets through the email server).</w:t>
+      </w:r>
+    </w:p>
+    <w:p>
+      <w:r>
+        <w:t>If you have a domain issue to report, please email Kristen Jordan</w:t>
+      </w:r>
+      <w:r>
+        <w:t>-Koenig</w:t>
+      </w:r>
+      <w:r>
+        <w:t xml:space="preserve"> at </w:t>
+      </w:r>
+      <w:hyperlink r:id="rId8" w:history="1">
         <w:r>
           <w:rPr>
             <w:rStyle w:val="Hyperlink"/>
@@ -606,7 +593,7 @@
       <w:r>
         <w:t xml:space="preserve">. Please indicate what type of domain the issue is with and the values needing corrections. If you're feeling fancy, you can also fork the GitHub repository at </w:t>
       </w:r>
-      <w:hyperlink r:id="rId8" w:history="1">
+      <w:hyperlink r:id="rId9" w:history="1">
         <w:r>
           <w:rPr>
             <w:rStyle w:val="Hyperlink"/>

--- a/Doc/ValidationTools.docx
+++ b/Doc/ValidationTools.docx
@@ -20,78 +20,51 @@
         <w:t xml:space="preserve">Description: </w:t>
       </w:r>
       <w:r>
-        <w:t>These data validation tools cover a variety of basic verifications for the NG911 Data Model template</w:t>
-      </w:r>
-      <w:r>
-        <w:t xml:space="preserve"> to see if the data is generally ready to submit. The scripts are organized to </w:t>
-      </w:r>
-      <w:r>
-        <w:t>validate</w:t>
-      </w:r>
-      <w:r>
-        <w:t xml:space="preserve"> data by specific layers or groups of layers, and multiple, optional tests are included for each set. Any issues found with the data will be reported in tables added to the geodatabase. The </w:t>
-      </w:r>
-      <w:r>
-        <w:t>validation</w:t>
-      </w:r>
-      <w:r>
-        <w:t xml:space="preserve"> scripts can be run multiple times as necessary so users can correct basic issues prior to submitting their NG911 updates.</w:t>
-      </w:r>
-      <w:r>
-        <w:t xml:space="preserve"> Currently, these data validation tools do not provide complete quality assurance (QA) of the data.</w:t>
-      </w:r>
-      <w:r>
-        <w:t xml:space="preserve"> The </w:t>
-      </w:r>
-      <w:r>
-        <w:t>included data validation tools</w:t>
-      </w:r>
-      <w:r>
-        <w:t xml:space="preserve"> cover these aspects:</w:t>
-      </w:r>
-    </w:p>
-    <w:p>
-      <w:pPr>
-        <w:pStyle w:val="ListParagraph"/>
-        <w:numPr>
-          <w:ilvl w:val="0"/>
-          <w:numId w:val="3"/>
-        </w:numPr>
-      </w:pPr>
-      <w:r>
-        <w:t>Checks that necessary layers exist</w:t>
-      </w:r>
-    </w:p>
-    <w:p>
-      <w:pPr>
-        <w:pStyle w:val="ListParagraph"/>
-        <w:numPr>
-          <w:ilvl w:val="0"/>
-          <w:numId w:val="3"/>
-        </w:numPr>
-      </w:pPr>
-      <w:r>
-        <w:t>Makes sure required fields are present</w:t>
-      </w:r>
-    </w:p>
-    <w:p>
-      <w:pPr>
-        <w:pStyle w:val="ListParagraph"/>
-        <w:numPr>
-          <w:ilvl w:val="0"/>
-          <w:numId w:val="3"/>
-        </w:numPr>
-      </w:pPr>
-      <w:r>
-        <w:t>Makes sure required fields have values for all records</w:t>
-      </w:r>
-    </w:p>
-    <w:p>
-      <w:pPr>
-        <w:pStyle w:val="ListParagraph"/>
-        <w:numPr>
-          <w:ilvl w:val="0"/>
-          <w:numId w:val="3"/>
+        <w:t>The data validation tools perform a variety of basic verification checks against the NG911 Data Model template to determine if the data is ready for submission. The scripts are organized to validate data by specific layers or groups of layers, and multiple, optional tests are included for each set. Any issues found with the data will be reported in tables added to the geodatabase. The scripts can be run multiple times as necessary so users can correct basic issues prior to submitting their NG911 updates. Currently, these data validation tools do not provide complete quality assurance (QA) of the data. The included data validation tools check for the following errors:</w:t>
+      </w:r>
+    </w:p>
+    <w:p>
+      <w:pPr>
+        <w:pStyle w:val="ListParagraph"/>
+        <w:numPr>
+          <w:ilvl w:val="0"/>
+          <w:numId w:val="4"/>
+        </w:numPr>
+      </w:pPr>
+      <w:r>
+        <w:t>Checks if required layers exist</w:t>
+      </w:r>
+    </w:p>
+    <w:p>
+      <w:pPr>
+        <w:pStyle w:val="ListParagraph"/>
+        <w:numPr>
+          <w:ilvl w:val="0"/>
+          <w:numId w:val="4"/>
+        </w:numPr>
+      </w:pPr>
+      <w:r>
+        <w:t>Checks if required fields are present</w:t>
+      </w:r>
+    </w:p>
+    <w:p>
+      <w:pPr>
+        <w:pStyle w:val="ListParagraph"/>
+        <w:numPr>
+          <w:ilvl w:val="0"/>
+          <w:numId w:val="4"/>
+        </w:numPr>
+      </w:pPr>
+      <w:r>
+        <w:t>Checks if required fields have values for all records</w:t>
+      </w:r>
+    </w:p>
+    <w:p>
+      <w:pPr>
+        <w:pStyle w:val="ListParagraph"/>
+        <w:numPr>
+          <w:ilvl w:val="0"/>
+          <w:numId w:val="4"/>
         </w:numPr>
       </w:pPr>
       <w:r>
@@ -103,43 +76,43 @@
         <w:pStyle w:val="ListParagraph"/>
         <w:numPr>
           <w:ilvl w:val="0"/>
-          <w:numId w:val="3"/>
-        </w:numPr>
-      </w:pPr>
-      <w:r>
-        <w:t>Makes sure all features are inside authoritative boundary</w:t>
-      </w:r>
-    </w:p>
-    <w:p>
-      <w:pPr>
-        <w:pStyle w:val="ListParagraph"/>
-        <w:numPr>
-          <w:ilvl w:val="0"/>
-          <w:numId w:val="3"/>
-        </w:numPr>
-      </w:pPr>
-      <w:r>
-        <w:t>Geocodes addresses against the centerline</w:t>
-      </w:r>
-    </w:p>
-    <w:p>
-      <w:pPr>
-        <w:pStyle w:val="ListParagraph"/>
-        <w:numPr>
-          <w:ilvl w:val="0"/>
-          <w:numId w:val="3"/>
-        </w:numPr>
-      </w:pPr>
-      <w:r>
-        <w:t>Finds duplicate features in roads and addresses</w:t>
-      </w:r>
-    </w:p>
-    <w:p>
-      <w:pPr>
-        <w:pStyle w:val="ListParagraph"/>
-        <w:numPr>
-          <w:ilvl w:val="0"/>
-          <w:numId w:val="3"/>
+          <w:numId w:val="4"/>
+        </w:numPr>
+      </w:pPr>
+      <w:r>
+        <w:t>Checks if all features are inside authoritative boundary</w:t>
+      </w:r>
+    </w:p>
+    <w:p>
+      <w:pPr>
+        <w:pStyle w:val="ListParagraph"/>
+        <w:numPr>
+          <w:ilvl w:val="0"/>
+          <w:numId w:val="4"/>
+        </w:numPr>
+      </w:pPr>
+      <w:r>
+        <w:t>Geocodes addresses against the road centerline data</w:t>
+      </w:r>
+    </w:p>
+    <w:p>
+      <w:pPr>
+        <w:pStyle w:val="ListParagraph"/>
+        <w:numPr>
+          <w:ilvl w:val="0"/>
+          <w:numId w:val="4"/>
+        </w:numPr>
+      </w:pPr>
+      <w:r>
+        <w:t>Finds duplicate features in road centerlines and addresses</w:t>
+      </w:r>
+    </w:p>
+    <w:p>
+      <w:pPr>
+        <w:pStyle w:val="ListParagraph"/>
+        <w:numPr>
+          <w:ilvl w:val="0"/>
+          <w:numId w:val="4"/>
         </w:numPr>
       </w:pPr>
       <w:r>
@@ -147,35 +120,153 @@
       </w:r>
     </w:p>
     <w:p>
-      <w:pPr>
-        <w:pStyle w:val="ListParagraph"/>
-        <w:numPr>
-          <w:ilvl w:val="0"/>
-          <w:numId w:val="3"/>
-        </w:numPr>
-      </w:pPr>
-      <w:r>
-        <w:t xml:space="preserve">Checks that topology exceptions marked in the topology are marked in the road centerline file and vice versa. </w:t>
+      <w:r>
+        <w:t>The validation tools require:</w:t>
+      </w:r>
+    </w:p>
+    <w:p>
+      <w:pPr>
+        <w:pStyle w:val="ListParagraph"/>
+        <w:numPr>
+          <w:ilvl w:val="0"/>
+          <w:numId w:val="1"/>
+        </w:numPr>
+      </w:pPr>
+      <w:r>
+        <w:t>Python scripts called:</w:t>
+      </w:r>
+    </w:p>
+    <w:p>
+      <w:pPr>
+        <w:pStyle w:val="ListParagraph"/>
+        <w:numPr>
+          <w:ilvl w:val="1"/>
+          <w:numId w:val="1"/>
+        </w:numPr>
+      </w:pPr>
+      <w:proofErr w:type="spellStart"/>
+      <w:r>
+        <w:t>Validation_CheckAddressPointsLaunch</w:t>
+      </w:r>
+      <w:proofErr w:type="spellEnd"/>
+    </w:p>
+    <w:p>
+      <w:pPr>
+        <w:pStyle w:val="ListParagraph"/>
+        <w:numPr>
+          <w:ilvl w:val="1"/>
+          <w:numId w:val="1"/>
+        </w:numPr>
+      </w:pPr>
+      <w:r>
+        <w:t>Validation _</w:t>
+      </w:r>
+      <w:proofErr w:type="spellStart"/>
+      <w:r>
+        <w:t>CheckAdminBndLaunch</w:t>
+      </w:r>
+      <w:proofErr w:type="spellEnd"/>
+    </w:p>
+    <w:p>
+      <w:pPr>
+        <w:pStyle w:val="ListParagraph"/>
+        <w:numPr>
+          <w:ilvl w:val="1"/>
+          <w:numId w:val="1"/>
+        </w:numPr>
+      </w:pPr>
+      <w:r>
+        <w:t>Validation _</w:t>
+      </w:r>
+      <w:proofErr w:type="spellStart"/>
+      <w:r>
+        <w:t>CheckESBLaunch</w:t>
+      </w:r>
+      <w:proofErr w:type="spellEnd"/>
+    </w:p>
+    <w:p>
+      <w:pPr>
+        <w:pStyle w:val="ListParagraph"/>
+        <w:numPr>
+          <w:ilvl w:val="1"/>
+          <w:numId w:val="1"/>
+        </w:numPr>
+      </w:pPr>
+      <w:r>
+        <w:t>Validation _</w:t>
+      </w:r>
+      <w:proofErr w:type="spellStart"/>
+      <w:r>
+        <w:t>CheckRoadsLaunch</w:t>
+      </w:r>
+      <w:proofErr w:type="spellEnd"/>
+    </w:p>
+    <w:p>
+      <w:pPr>
+        <w:pStyle w:val="ListParagraph"/>
+        <w:numPr>
+          <w:ilvl w:val="1"/>
+          <w:numId w:val="1"/>
+        </w:numPr>
+      </w:pPr>
+      <w:r>
+        <w:t>Validation _</w:t>
+      </w:r>
+      <w:proofErr w:type="spellStart"/>
+      <w:r>
+        <w:t>CheckTemplateLaunch</w:t>
+      </w:r>
+      <w:proofErr w:type="spellEnd"/>
+    </w:p>
+    <w:p>
+      <w:pPr>
+        <w:pStyle w:val="ListParagraph"/>
+        <w:numPr>
+          <w:ilvl w:val="1"/>
+          <w:numId w:val="1"/>
+        </w:numPr>
+      </w:pPr>
+      <w:r>
+        <w:t>Validation _</w:t>
+      </w:r>
+      <w:proofErr w:type="spellStart"/>
+      <w:r>
+        <w:t>ClearOldResults</w:t>
+      </w:r>
+      <w:proofErr w:type="spellEnd"/>
+    </w:p>
+    <w:p>
+      <w:pPr>
+        <w:pStyle w:val="ListParagraph"/>
+        <w:numPr>
+          <w:ilvl w:val="1"/>
+          <w:numId w:val="1"/>
+        </w:numPr>
+      </w:pPr>
+      <w:proofErr w:type="spellStart"/>
+      <w:r>
+        <w:t>Validation_UpdateDomains</w:t>
+      </w:r>
+      <w:proofErr w:type="spellEnd"/>
+    </w:p>
+    <w:p>
+      <w:pPr>
+        <w:pStyle w:val="ListParagraph"/>
+        <w:numPr>
+          <w:ilvl w:val="1"/>
+          <w:numId w:val="1"/>
+        </w:numPr>
+      </w:pPr>
+      <w:proofErr w:type="spellStart"/>
+      <w:r>
+        <w:t>Validation_VerifyTopologyExcept</w:t>
       </w:r>
       <w:bookmarkStart w:id="0" w:name="_GoBack"/>
       <w:bookmarkEnd w:id="0"/>
-    </w:p>
-    <w:p>
-      <w:r>
-        <w:t>The validation tools require:</w:t>
-      </w:r>
-    </w:p>
-    <w:p>
-      <w:pPr>
-        <w:pStyle w:val="ListParagraph"/>
-        <w:numPr>
-          <w:ilvl w:val="0"/>
-          <w:numId w:val="1"/>
-        </w:numPr>
-      </w:pPr>
-      <w:r>
-        <w:t>Python scripts called:</w:t>
-      </w:r>
+      <w:r>
+        <w:t>ions</w:t>
+      </w:r>
+      <w:proofErr w:type="spellEnd"/>
     </w:p>
     <w:p>
       <w:pPr>
@@ -186,7 +277,7 @@
         </w:numPr>
       </w:pPr>
       <w:r>
-        <w:t>Validation_CheckAddressPointsLaunch</w:t>
+        <w:t>NG911_Config</w:t>
       </w:r>
     </w:p>
     <w:p>
@@ -198,114 +289,18 @@
         </w:numPr>
       </w:pPr>
       <w:r>
-        <w:t>Validation _CheckAdminBndLaunch</w:t>
-      </w:r>
-    </w:p>
-    <w:p>
-      <w:pPr>
-        <w:pStyle w:val="ListParagraph"/>
-        <w:numPr>
-          <w:ilvl w:val="1"/>
+        <w:t>NG911_DataCheck</w:t>
+      </w:r>
+    </w:p>
+    <w:p>
+      <w:pPr>
+        <w:pStyle w:val="ListParagraph"/>
+        <w:numPr>
+          <w:ilvl w:val="0"/>
           <w:numId w:val="1"/>
         </w:numPr>
       </w:pPr>
       <w:r>
-        <w:t>Validation _CheckESBLaunch</w:t>
-      </w:r>
-    </w:p>
-    <w:p>
-      <w:pPr>
-        <w:pStyle w:val="ListParagraph"/>
-        <w:numPr>
-          <w:ilvl w:val="1"/>
-          <w:numId w:val="1"/>
-        </w:numPr>
-      </w:pPr>
-      <w:r>
-        <w:t>Validation _CheckRoadsLaunch</w:t>
-      </w:r>
-    </w:p>
-    <w:p>
-      <w:pPr>
-        <w:pStyle w:val="ListParagraph"/>
-        <w:numPr>
-          <w:ilvl w:val="1"/>
-          <w:numId w:val="1"/>
-        </w:numPr>
-      </w:pPr>
-      <w:r>
-        <w:t>Validation _CheckTemplateLaunch</w:t>
-      </w:r>
-    </w:p>
-    <w:p>
-      <w:pPr>
-        <w:pStyle w:val="ListParagraph"/>
-        <w:numPr>
-          <w:ilvl w:val="1"/>
-          <w:numId w:val="1"/>
-        </w:numPr>
-      </w:pPr>
-      <w:r>
-        <w:t>Validation _ClearOldResults</w:t>
-      </w:r>
-    </w:p>
-    <w:p>
-      <w:pPr>
-        <w:pStyle w:val="ListParagraph"/>
-        <w:numPr>
-          <w:ilvl w:val="1"/>
-          <w:numId w:val="1"/>
-        </w:numPr>
-      </w:pPr>
-      <w:r>
-        <w:t>Validation_UpdateDomains</w:t>
-      </w:r>
-    </w:p>
-    <w:p>
-      <w:pPr>
-        <w:pStyle w:val="ListParagraph"/>
-        <w:numPr>
-          <w:ilvl w:val="1"/>
-          <w:numId w:val="1"/>
-        </w:numPr>
-      </w:pPr>
-      <w:r>
-        <w:t>Validation_VerifyTopologyExceptions</w:t>
-      </w:r>
-    </w:p>
-    <w:p>
-      <w:pPr>
-        <w:pStyle w:val="ListParagraph"/>
-        <w:numPr>
-          <w:ilvl w:val="1"/>
-          <w:numId w:val="1"/>
-        </w:numPr>
-      </w:pPr>
-      <w:r>
-        <w:t>NG911_Config</w:t>
-      </w:r>
-    </w:p>
-    <w:p>
-      <w:pPr>
-        <w:pStyle w:val="ListParagraph"/>
-        <w:numPr>
-          <w:ilvl w:val="1"/>
-          <w:numId w:val="1"/>
-        </w:numPr>
-      </w:pPr>
-      <w:r>
-        <w:t>NG911_DataCheck</w:t>
-      </w:r>
-    </w:p>
-    <w:p>
-      <w:pPr>
-        <w:pStyle w:val="ListParagraph"/>
-        <w:numPr>
-          <w:ilvl w:val="0"/>
-          <w:numId w:val="1"/>
-        </w:numPr>
-      </w:pPr>
-      <w:r>
         <w:t xml:space="preserve">One folder </w:t>
       </w:r>
       <w:r>
@@ -316,9 +311,11 @@
       </w:r>
     </w:p>
     <w:p>
+      <w:proofErr w:type="gramStart"/>
       <w:r>
         <w:t>Running validation scripts.</w:t>
       </w:r>
+      <w:proofErr w:type="gramEnd"/>
     </w:p>
     <w:p>
       <w:pPr>
@@ -329,10 +326,18 @@
         </w:numPr>
       </w:pPr>
       <w:r>
-        <w:t>Open ArcCa</w:t>
-      </w:r>
-      <w:r>
-        <w:t>talog and navigate to the toolbox called “Kansas NG911 GIS Tools”, expand the toolbox, then expand the toolset called “Validation Tools.”</w:t>
+        <w:t xml:space="preserve">Open </w:t>
+      </w:r>
+      <w:proofErr w:type="spellStart"/>
+      <w:r>
+        <w:t>ArcCa</w:t>
+      </w:r>
+      <w:r>
+        <w:t>talog</w:t>
+      </w:r>
+      <w:proofErr w:type="spellEnd"/>
+      <w:r>
+        <w:t xml:space="preserve"> and navigate to the toolbox called “Kansas NG911 GIS Tools”, expand the toolbox, then expand the toolset called “Validation Tools.”</w:t>
       </w:r>
       <w:r>
         <w:t xml:space="preserve"> </w:t>
@@ -398,14 +403,26 @@
         </w:numPr>
       </w:pPr>
       <w:r>
+        <w:t>In the “Emergency Services Boundary Layers” parameter</w:t>
+      </w:r>
+      <w:r>
+        <w:t xml:space="preserve"> (if shown)</w:t>
+      </w:r>
+      <w:r>
+        <w:t>, select ALL layers that represent emergency services (ESB, Law, Fire, etc.).</w:t>
+      </w:r>
+    </w:p>
+    <w:p>
+      <w:pPr>
+        <w:pStyle w:val="ListParagraph"/>
+        <w:numPr>
+          <w:ilvl w:val="0"/>
+          <w:numId w:val="2"/>
+        </w:numPr>
+      </w:pPr>
+      <w:r>
         <w:lastRenderedPageBreak/>
-        <w:t>In the “Emergency Services Boundary Layers” parameter</w:t>
-      </w:r>
-      <w:r>
-        <w:t xml:space="preserve"> (if shown)</w:t>
-      </w:r>
-      <w:r>
-        <w:t>, select ALL layers that represent emergency services (ESB, Law, Fire, etc.).</w:t>
+        <w:t xml:space="preserve">Check which data checks you want to run. When running each tool for the first time, we recommend choosing all options. </w:t>
       </w:r>
     </w:p>
     <w:p>
@@ -417,7 +434,7 @@
         </w:numPr>
       </w:pPr>
       <w:r>
-        <w:t xml:space="preserve">Check which data checks you want to run. When running each tool for the first time, we recommend choosing all options. </w:t>
+        <w:t>Check the box next to “This is a 1.0 template GDB (optional)” if you have not upgraded to the NG9-1-1 GIS Data Model 1.1 template geodatabase.</w:t>
       </w:r>
     </w:p>
     <w:p>
@@ -429,7 +446,7 @@
         </w:numPr>
       </w:pPr>
       <w:r>
-        <w:t>Check the box next to “This is a 1.0 template GDB (optional)” if you have not upgraded to the NG9-1-1 GIS Data Model 1.1 template geodatabase.</w:t>
+        <w:t>Run the tool.</w:t>
       </w:r>
     </w:p>
     <w:p>
@@ -441,19 +458,23 @@
         </w:numPr>
       </w:pPr>
       <w:r>
-        <w:t>Run the tool.</w:t>
-      </w:r>
-    </w:p>
-    <w:p>
-      <w:pPr>
-        <w:pStyle w:val="ListParagraph"/>
-        <w:numPr>
-          <w:ilvl w:val="0"/>
-          <w:numId w:val="2"/>
-        </w:numPr>
-      </w:pPr>
-      <w:r>
-        <w:t>The basic results of the data checks are shared in the ArcGIS dialog box. The detailed results of the data checks will appear in two tables that are added to your geodatabase: TemplateCheckResults &amp; FieldValuesCheckResults.</w:t>
+        <w:t xml:space="preserve">The basic results of the data checks are shared in the ArcGIS dialog box. The detailed results of the data checks will appear in two tables that are added to your geodatabase: </w:t>
+      </w:r>
+      <w:proofErr w:type="spellStart"/>
+      <w:r>
+        <w:t>TemplateCheckResults</w:t>
+      </w:r>
+      <w:proofErr w:type="spellEnd"/>
+      <w:r>
+        <w:t xml:space="preserve"> &amp; </w:t>
+      </w:r>
+      <w:proofErr w:type="spellStart"/>
+      <w:r>
+        <w:t>FieldValuesCheckResults</w:t>
+      </w:r>
+      <w:proofErr w:type="spellEnd"/>
+      <w:r>
+        <w:t>.</w:t>
       </w:r>
       <w:r>
         <w:t xml:space="preserve"> The results reported in these tables will accumulate until you run the script titled “</w:t>
@@ -533,7 +554,15 @@
         </w:numPr>
       </w:pPr>
       <w:r>
-        <w:t>The script called “8 Optional Verify Topology Exceptions” will double check that all road centerline topology error are recorded as exceptions in the data and the topology.</w:t>
+        <w:t xml:space="preserve">The </w:t>
+      </w:r>
+      <w:proofErr w:type="gramStart"/>
+      <w:r>
+        <w:t>script called “8 Optional Verify Topology Exceptions” will</w:t>
+      </w:r>
+      <w:proofErr w:type="gramEnd"/>
+      <w:r>
+        <w:t xml:space="preserve"> double check that all road centerline topology error are recorded as exceptions in the data and the topology.</w:t>
       </w:r>
     </w:p>
     <w:p>
@@ -569,7 +598,15 @@
         <w:t xml:space="preserve"> and</w:t>
       </w:r>
       <w:r>
-        <w:t xml:space="preserve"> please include in the email which script you were running, any error messages, and a zipped copy of your geodatabase (change the file extension from zip to piz so it gets through the email server).</w:t>
+        <w:t xml:space="preserve"> please include in the email which script you were running, any error messages, and a zipped copy of your geodatabase (change the file extension from zip to </w:t>
+      </w:r>
+      <w:proofErr w:type="spellStart"/>
+      <w:r>
+        <w:t>piz</w:t>
+      </w:r>
+      <w:proofErr w:type="spellEnd"/>
+      <w:r>
+        <w:t xml:space="preserve"> so it gets through the email server).</w:t>
       </w:r>
     </w:p>
     <w:p>
@@ -624,6 +661,119 @@
 <file path=word/numbering.xml><?xml version="1.0" encoding="utf-8"?>
 <w:numbering xmlns:wpc="http://schemas.microsoft.com/office/word/2010/wordprocessingCanvas" xmlns:mc="http://schemas.openxmlformats.org/markup-compatibility/2006" xmlns:o="urn:schemas-microsoft-com:office:office" xmlns:r="http://schemas.openxmlformats.org/officeDocument/2006/relationships" xmlns:m="http://schemas.openxmlformats.org/officeDocument/2006/math" xmlns:v="urn:schemas-microsoft-com:vml" xmlns:wp14="http://schemas.microsoft.com/office/word/2010/wordprocessingDrawing" xmlns:wp="http://schemas.openxmlformats.org/drawingml/2006/wordprocessingDrawing" xmlns:w10="urn:schemas-microsoft-com:office:word" xmlns:w="http://schemas.openxmlformats.org/wordprocessingml/2006/main" xmlns:w14="http://schemas.microsoft.com/office/word/2010/wordml" xmlns:wpg="http://schemas.microsoft.com/office/word/2010/wordprocessingGroup" xmlns:wpi="http://schemas.microsoft.com/office/word/2010/wordprocessingInk" xmlns:wne="http://schemas.microsoft.com/office/word/2006/wordml" xmlns:wps="http://schemas.microsoft.com/office/word/2010/wordprocessingShape" mc:Ignorable="w14 wp14">
   <w:abstractNum w:abstractNumId="0">
+    <w:nsid w:val="2B2C76EE"/>
+    <w:multiLevelType w:val="hybridMultilevel"/>
+    <w:tmpl w:val="AC3C1E00"/>
+    <w:lvl w:ilvl="0" w:tplc="04090001">
+      <w:start w:val="1"/>
+      <w:numFmt w:val="bullet"/>
+      <w:lvlText w:val=""/>
+      <w:lvlJc w:val="left"/>
+      <w:pPr>
+        <w:ind w:left="720" w:hanging="360"/>
+      </w:pPr>
+      <w:rPr>
+        <w:rFonts w:ascii="Symbol" w:hAnsi="Symbol" w:hint="default"/>
+      </w:rPr>
+    </w:lvl>
+    <w:lvl w:ilvl="1" w:tplc="04090003" w:tentative="1">
+      <w:start w:val="1"/>
+      <w:numFmt w:val="bullet"/>
+      <w:lvlText w:val="o"/>
+      <w:lvlJc w:val="left"/>
+      <w:pPr>
+        <w:ind w:left="1440" w:hanging="360"/>
+      </w:pPr>
+      <w:rPr>
+        <w:rFonts w:ascii="Courier New" w:hAnsi="Courier New" w:cs="Courier New" w:hint="default"/>
+      </w:rPr>
+    </w:lvl>
+    <w:lvl w:ilvl="2" w:tplc="04090005" w:tentative="1">
+      <w:start w:val="1"/>
+      <w:numFmt w:val="bullet"/>
+      <w:lvlText w:val=""/>
+      <w:lvlJc w:val="left"/>
+      <w:pPr>
+        <w:ind w:left="2160" w:hanging="360"/>
+      </w:pPr>
+      <w:rPr>
+        <w:rFonts w:ascii="Wingdings" w:hAnsi="Wingdings" w:hint="default"/>
+      </w:rPr>
+    </w:lvl>
+    <w:lvl w:ilvl="3" w:tplc="04090001" w:tentative="1">
+      <w:start w:val="1"/>
+      <w:numFmt w:val="bullet"/>
+      <w:lvlText w:val=""/>
+      <w:lvlJc w:val="left"/>
+      <w:pPr>
+        <w:ind w:left="2880" w:hanging="360"/>
+      </w:pPr>
+      <w:rPr>
+        <w:rFonts w:ascii="Symbol" w:hAnsi="Symbol" w:hint="default"/>
+      </w:rPr>
+    </w:lvl>
+    <w:lvl w:ilvl="4" w:tplc="04090003" w:tentative="1">
+      <w:start w:val="1"/>
+      <w:numFmt w:val="bullet"/>
+      <w:lvlText w:val="o"/>
+      <w:lvlJc w:val="left"/>
+      <w:pPr>
+        <w:ind w:left="3600" w:hanging="360"/>
+      </w:pPr>
+      <w:rPr>
+        <w:rFonts w:ascii="Courier New" w:hAnsi="Courier New" w:cs="Courier New" w:hint="default"/>
+      </w:rPr>
+    </w:lvl>
+    <w:lvl w:ilvl="5" w:tplc="04090005" w:tentative="1">
+      <w:start w:val="1"/>
+      <w:numFmt w:val="bullet"/>
+      <w:lvlText w:val=""/>
+      <w:lvlJc w:val="left"/>
+      <w:pPr>
+        <w:ind w:left="4320" w:hanging="360"/>
+      </w:pPr>
+      <w:rPr>
+        <w:rFonts w:ascii="Wingdings" w:hAnsi="Wingdings" w:hint="default"/>
+      </w:rPr>
+    </w:lvl>
+    <w:lvl w:ilvl="6" w:tplc="04090001" w:tentative="1">
+      <w:start w:val="1"/>
+      <w:numFmt w:val="bullet"/>
+      <w:lvlText w:val=""/>
+      <w:lvlJc w:val="left"/>
+      <w:pPr>
+        <w:ind w:left="5040" w:hanging="360"/>
+      </w:pPr>
+      <w:rPr>
+        <w:rFonts w:ascii="Symbol" w:hAnsi="Symbol" w:hint="default"/>
+      </w:rPr>
+    </w:lvl>
+    <w:lvl w:ilvl="7" w:tplc="04090003" w:tentative="1">
+      <w:start w:val="1"/>
+      <w:numFmt w:val="bullet"/>
+      <w:lvlText w:val="o"/>
+      <w:lvlJc w:val="left"/>
+      <w:pPr>
+        <w:ind w:left="5760" w:hanging="360"/>
+      </w:pPr>
+      <w:rPr>
+        <w:rFonts w:ascii="Courier New" w:hAnsi="Courier New" w:cs="Courier New" w:hint="default"/>
+      </w:rPr>
+    </w:lvl>
+    <w:lvl w:ilvl="8" w:tplc="04090005" w:tentative="1">
+      <w:start w:val="1"/>
+      <w:numFmt w:val="bullet"/>
+      <w:lvlText w:val=""/>
+      <w:lvlJc w:val="left"/>
+      <w:pPr>
+        <w:ind w:left="6480" w:hanging="360"/>
+      </w:pPr>
+      <w:rPr>
+        <w:rFonts w:ascii="Wingdings" w:hAnsi="Wingdings" w:hint="default"/>
+      </w:rPr>
+    </w:lvl>
+  </w:abstractNum>
+  <w:abstractNum w:abstractNumId="1">
     <w:nsid w:val="386B21B9"/>
     <w:multiLevelType w:val="hybridMultilevel"/>
     <w:tmpl w:val="F5989104"/>
@@ -736,7 +886,7 @@
       </w:rPr>
     </w:lvl>
   </w:abstractNum>
-  <w:abstractNum w:abstractNumId="1">
+  <w:abstractNum w:abstractNumId="2">
     <w:nsid w:val="525840D9"/>
     <w:multiLevelType w:val="hybridMultilevel"/>
     <w:tmpl w:val="1D78E7C2"/>
@@ -822,7 +972,7 @@
       </w:pPr>
     </w:lvl>
   </w:abstractNum>
-  <w:abstractNum w:abstractNumId="2">
+  <w:abstractNum w:abstractNumId="3">
     <w:nsid w:val="7B554D92"/>
     <w:multiLevelType w:val="hybridMultilevel"/>
     <w:tmpl w:val="4D74E608"/>
@@ -936,12 +1086,15 @@
     </w:lvl>
   </w:abstractNum>
   <w:num w:numId="1">
+    <w:abstractNumId w:val="3"/>
+  </w:num>
+  <w:num w:numId="2">
     <w:abstractNumId w:val="2"/>
   </w:num>
-  <w:num w:numId="2">
+  <w:num w:numId="3">
     <w:abstractNumId w:val="1"/>
   </w:num>
-  <w:num w:numId="3">
+  <w:num w:numId="4">
     <w:abstractNumId w:val="0"/>
   </w:num>
 </w:numbering>

--- a/Doc/ValidationTools.docx
+++ b/Doc/ValidationTools.docx
@@ -120,6 +120,30 @@
       </w:r>
     </w:p>
     <w:p>
+      <w:pPr>
+        <w:pStyle w:val="ListParagraph"/>
+        <w:numPr>
+          <w:ilvl w:val="0"/>
+          <w:numId w:val="4"/>
+        </w:numPr>
+      </w:pPr>
+      <w:r>
+        <w:t>Verifies topology exceptions (optional)</w:t>
+      </w:r>
+    </w:p>
+    <w:p>
+      <w:pPr>
+        <w:pStyle w:val="ListParagraph"/>
+        <w:numPr>
+          <w:ilvl w:val="0"/>
+          <w:numId w:val="4"/>
+        </w:numPr>
+      </w:pPr>
+      <w:r>
+        <w:t>Makes sure address point ESN numbers are correctly attributed (optional)</w:t>
+      </w:r>
+    </w:p>
+    <w:p>
       <w:r>
         <w:t>The validation tools require:</w:t>
       </w:r>
@@ -192,12 +216,9 @@
           <w:numId w:val="1"/>
         </w:numPr>
       </w:pPr>
-      <w:r>
-        <w:t>Validation _</w:t>
-      </w:r>
       <w:proofErr w:type="spellStart"/>
       <w:r>
-        <w:t>CheckRoadsLaunch</w:t>
+        <w:t>Valication_CheckESNAttribute</w:t>
       </w:r>
       <w:proofErr w:type="spellEnd"/>
     </w:p>
@@ -214,7 +235,7 @@
       </w:r>
       <w:proofErr w:type="spellStart"/>
       <w:r>
-        <w:t>CheckTemplateLaunch</w:t>
+        <w:t>CheckRoadsLaunch</w:t>
       </w:r>
       <w:proofErr w:type="spellEnd"/>
     </w:p>
@@ -231,7 +252,7 @@
       </w:r>
       <w:proofErr w:type="spellStart"/>
       <w:r>
-        <w:t>ClearOldResults</w:t>
+        <w:t>CheckTemplateLaunch</w:t>
       </w:r>
       <w:proofErr w:type="spellEnd"/>
     </w:p>
@@ -243,9 +264,12 @@
           <w:numId w:val="1"/>
         </w:numPr>
       </w:pPr>
+      <w:r>
+        <w:t>Validation _</w:t>
+      </w:r>
       <w:proofErr w:type="spellStart"/>
       <w:r>
-        <w:t>Validation_UpdateDomains</w:t>
+        <w:t>ClearOldResults</w:t>
       </w:r>
       <w:proofErr w:type="spellEnd"/>
     </w:p>
@@ -259,12 +283,7 @@
       </w:pPr>
       <w:proofErr w:type="spellStart"/>
       <w:r>
-        <w:t>Validation_VerifyTopologyExcept</w:t>
-      </w:r>
-      <w:bookmarkStart w:id="0" w:name="_GoBack"/>
-      <w:bookmarkEnd w:id="0"/>
-      <w:r>
-        <w:t>ions</w:t>
+        <w:t>Validation_UpdateDomains</w:t>
       </w:r>
       <w:proofErr w:type="spellEnd"/>
     </w:p>
@@ -276,9 +295,11 @@
           <w:numId w:val="1"/>
         </w:numPr>
       </w:pPr>
-      <w:r>
-        <w:t>NG911_Config</w:t>
-      </w:r>
+      <w:proofErr w:type="spellStart"/>
+      <w:r>
+        <w:t>Validation_VerifyTopologyExceptions</w:t>
+      </w:r>
+      <w:proofErr w:type="spellEnd"/>
     </w:p>
     <w:p>
       <w:pPr>
@@ -289,6 +310,18 @@
         </w:numPr>
       </w:pPr>
       <w:r>
+        <w:t>NG911_Config</w:t>
+      </w:r>
+    </w:p>
+    <w:p>
+      <w:pPr>
+        <w:pStyle w:val="ListParagraph"/>
+        <w:numPr>
+          <w:ilvl w:val="1"/>
+          <w:numId w:val="1"/>
+        </w:numPr>
+      </w:pPr>
+      <w:r>
         <w:t>NG911_DataCheck</w:t>
       </w:r>
     </w:p>
@@ -385,6 +418,7 @@
         </w:numPr>
       </w:pPr>
       <w:r>
+        <w:lastRenderedPageBreak/>
         <w:t xml:space="preserve">In the </w:t>
       </w:r>
       <w:r>
@@ -421,7 +455,6 @@
         </w:numPr>
       </w:pPr>
       <w:r>
-        <w:lastRenderedPageBreak/>
         <w:t xml:space="preserve">Check which data checks you want to run. When running each tool for the first time, we recommend choosing all options. </w:t>
       </w:r>
     </w:p>
@@ -566,6 +599,18 @@
       </w:r>
     </w:p>
     <w:p>
+      <w:pPr>
+        <w:pStyle w:val="ListParagraph"/>
+        <w:numPr>
+          <w:ilvl w:val="0"/>
+          <w:numId w:val="2"/>
+        </w:numPr>
+      </w:pPr>
+      <w:r>
+        <w:t>The script called “9 Optional Check ESN Attribute” will make sure that the address point ESN attribute corresponds to the correct ESZ zone.</w:t>
+      </w:r>
+    </w:p>
+    <w:p>
       <w:r>
         <w:t>Support Contact:</w:t>
       </w:r>
@@ -598,7 +643,12 @@
         <w:t xml:space="preserve"> and</w:t>
       </w:r>
       <w:r>
-        <w:t xml:space="preserve"> please include in the email which script you were running, any error messages, and a zipped copy of your geodatabase (change the file extension from zip to </w:t>
+        <w:t xml:space="preserve"> </w:t>
+      </w:r>
+      <w:bookmarkStart w:id="0" w:name="_GoBack"/>
+      <w:bookmarkEnd w:id="0"/>
+      <w:r>
+        <w:t xml:space="preserve">please include in the email which script you were running, any error messages, and a zipped copy of your geodatabase (change the file extension from zip to </w:t>
       </w:r>
       <w:proofErr w:type="spellStart"/>
       <w:r>
@@ -647,7 +697,6 @@
         <w:t>Disclaimer: The Kansas NG9-1-1 GIS Toolbox is provided by the Kansas 911 Coordinating Council, Kansas GIS Policy Board’s Data Access &amp; Support Center (DASC), and associated contributors "as is" and any express or implied warranties, including, but not limited to, the implied warranties of merchantability and fitness for a particular purpose are disclaimed.  In no event shall the Kansas 911 Coordinating Council, DASC, or associated contributors be liable for any direct, indirect, incidental, special, exemplary, or consequential damages (including, but not limited to, procurement of substitute goods or services; loss of use, data, or profits; or business interruption) however caused and on any theory of liability, whether in contract, strict liability, or tort (including negligence or otherwise) arising in any way out of the use of this software, even if advised of the possibility of such damage.</w:t>
       </w:r>
     </w:p>
-    <w:p/>
     <w:sectPr>
       <w:pgSz w:w="12240" w:h="15840"/>
       <w:pgMar w:top="1440" w:right="1440" w:bottom="1440" w:left="1440" w:header="720" w:footer="720" w:gutter="0"/>

--- a/Doc/ValidationTools.docx
+++ b/Doc/ValidationTools.docx
@@ -68,6 +68,18 @@
         </w:numPr>
       </w:pPr>
       <w:r>
+        <w:t>Checks number of records for submission</w:t>
+      </w:r>
+    </w:p>
+    <w:p>
+      <w:pPr>
+        <w:pStyle w:val="ListParagraph"/>
+        <w:numPr>
+          <w:ilvl w:val="0"/>
+          <w:numId w:val="4"/>
+        </w:numPr>
+      </w:pPr>
+      <w:r>
         <w:t>Checks field values against template domains where appropriate</w:t>
       </w:r>
     </w:p>
@@ -394,34 +406,34 @@
         </w:numPr>
       </w:pPr>
       <w:r>
-        <w:t xml:space="preserve">In the </w:t>
-      </w:r>
-      <w:r>
-        <w:t>“Geodatabase”</w:t>
-      </w:r>
-      <w:r>
-        <w:t xml:space="preserve"> parameter, select the geodatabase </w:t>
-      </w:r>
-      <w:r>
-        <w:t>of data to be checked</w:t>
-      </w:r>
-      <w:r>
-        <w:t>.</w:t>
-      </w:r>
-    </w:p>
-    <w:p>
-      <w:pPr>
-        <w:pStyle w:val="ListParagraph"/>
-        <w:numPr>
-          <w:ilvl w:val="0"/>
-          <w:numId w:val="2"/>
-        </w:numPr>
-      </w:pPr>
-      <w:r>
         <w:lastRenderedPageBreak/>
         <w:t xml:space="preserve">In the </w:t>
       </w:r>
       <w:r>
+        <w:t>“Geodatabase”</w:t>
+      </w:r>
+      <w:r>
+        <w:t xml:space="preserve"> parameter, select the geodatabase </w:t>
+      </w:r>
+      <w:r>
+        <w:t>of data to be checked</w:t>
+      </w:r>
+      <w:r>
+        <w:t>.</w:t>
+      </w:r>
+    </w:p>
+    <w:p>
+      <w:pPr>
+        <w:pStyle w:val="ListParagraph"/>
+        <w:numPr>
+          <w:ilvl w:val="0"/>
+          <w:numId w:val="2"/>
+        </w:numPr>
+      </w:pPr>
+      <w:r>
+        <w:t xml:space="preserve">In the </w:t>
+      </w:r>
+      <w:r>
         <w:t>“Domain Folder”</w:t>
       </w:r>
       <w:r>
@@ -564,7 +576,12 @@
         <w:t>7</w:t>
       </w:r>
       <w:r>
-        <w:t xml:space="preserve"> Optional Update Domains” will sync your domains with the master copy on GitHub.</w:t>
+        <w:t xml:space="preserve"> </w:t>
+      </w:r>
+      <w:bookmarkStart w:id="0" w:name="_GoBack"/>
+      <w:bookmarkEnd w:id="0"/>
+      <w:r>
+        <w:t>Optional Update Domains” will sync your domains with the master copy on GitHub.</w:t>
       </w:r>
       <w:r>
         <w:t xml:space="preserve"> This tool requires internet access to </w:t>
@@ -643,12 +660,7 @@
         <w:t xml:space="preserve"> and</w:t>
       </w:r>
       <w:r>
-        <w:t xml:space="preserve"> </w:t>
-      </w:r>
-      <w:bookmarkStart w:id="0" w:name="_GoBack"/>
-      <w:bookmarkEnd w:id="0"/>
-      <w:r>
-        <w:t xml:space="preserve">please include in the email which script you were running, any error messages, and a zipped copy of your geodatabase (change the file extension from zip to </w:t>
+        <w:t xml:space="preserve"> please include in the email which script you were running, any error messages, and a zipped copy of your geodatabase (change the file extension from zip to </w:t>
       </w:r>
       <w:proofErr w:type="spellStart"/>
       <w:r>

--- a/Doc/ValidationTools.docx
+++ b/Doc/ValidationTools.docx
@@ -140,19 +140,19 @@
         </w:numPr>
       </w:pPr>
       <w:r>
+        <w:t xml:space="preserve">Makes sure address point ESN numbers are correctly attributed </w:t>
+      </w:r>
+    </w:p>
+    <w:p>
+      <w:pPr>
+        <w:pStyle w:val="ListParagraph"/>
+        <w:numPr>
+          <w:ilvl w:val="0"/>
+          <w:numId w:val="4"/>
+        </w:numPr>
+      </w:pPr>
+      <w:r>
         <w:t>Verifies topology exceptions (optional)</w:t>
-      </w:r>
-    </w:p>
-    <w:p>
-      <w:pPr>
-        <w:pStyle w:val="ListParagraph"/>
-        <w:numPr>
-          <w:ilvl w:val="0"/>
-          <w:numId w:val="4"/>
-        </w:numPr>
-      </w:pPr>
-      <w:r>
-        <w:t>Makes sure address point ESN numbers are correctly attributed (optional)</w:t>
       </w:r>
     </w:p>
     <w:p>
@@ -180,11 +180,9 @@
           <w:numId w:val="1"/>
         </w:numPr>
       </w:pPr>
-      <w:proofErr w:type="spellStart"/>
       <w:r>
         <w:t>Validation_CheckAddressPointsLaunch</w:t>
       </w:r>
-      <w:proofErr w:type="spellEnd"/>
     </w:p>
     <w:p>
       <w:pPr>
@@ -195,13 +193,8 @@
         </w:numPr>
       </w:pPr>
       <w:r>
-        <w:t>Validation _</w:t>
-      </w:r>
-      <w:proofErr w:type="spellStart"/>
-      <w:r>
-        <w:t>CheckAdminBndLaunch</w:t>
-      </w:r>
-      <w:proofErr w:type="spellEnd"/>
+        <w:t>Validation _CheckAdminBndLaunch</w:t>
+      </w:r>
     </w:p>
     <w:p>
       <w:pPr>
@@ -212,13 +205,11 @@
         </w:numPr>
       </w:pPr>
       <w:r>
-        <w:t>Validation _</w:t>
-      </w:r>
-      <w:proofErr w:type="spellStart"/>
-      <w:r>
-        <w:t>CheckESBLaunch</w:t>
-      </w:r>
-      <w:proofErr w:type="spellEnd"/>
+        <w:t>Validation _Check</w:t>
+      </w:r>
+      <w:r>
+        <w:t>All</w:t>
+      </w:r>
     </w:p>
     <w:p>
       <w:pPr>
@@ -228,11 +219,12 @@
           <w:numId w:val="1"/>
         </w:numPr>
       </w:pPr>
-      <w:proofErr w:type="spellStart"/>
-      <w:r>
-        <w:t>Valication_CheckESNAttribute</w:t>
-      </w:r>
-      <w:proofErr w:type="spellEnd"/>
+      <w:r>
+        <w:t>Valication_CheckES</w:t>
+      </w:r>
+      <w:r>
+        <w:t>BLaunch</w:t>
+      </w:r>
     </w:p>
     <w:p>
       <w:pPr>
@@ -243,13 +235,8 @@
         </w:numPr>
       </w:pPr>
       <w:r>
-        <w:t>Validation _</w:t>
-      </w:r>
-      <w:proofErr w:type="spellStart"/>
-      <w:r>
-        <w:t>CheckRoadsLaunch</w:t>
-      </w:r>
-      <w:proofErr w:type="spellEnd"/>
+        <w:t>Validation _CheckRoadsLaunch</w:t>
+      </w:r>
     </w:p>
     <w:p>
       <w:pPr>
@@ -260,13 +247,8 @@
         </w:numPr>
       </w:pPr>
       <w:r>
-        <w:t>Validation _</w:t>
-      </w:r>
-      <w:proofErr w:type="spellStart"/>
-      <w:r>
-        <w:t>CheckTemplateLaunch</w:t>
-      </w:r>
-      <w:proofErr w:type="spellEnd"/>
+        <w:t>Validation _CheckTemplateLaunch</w:t>
+      </w:r>
     </w:p>
     <w:p>
       <w:pPr>
@@ -277,13 +259,8 @@
         </w:numPr>
       </w:pPr>
       <w:r>
-        <w:t>Validation _</w:t>
-      </w:r>
-      <w:proofErr w:type="spellStart"/>
-      <w:r>
-        <w:t>ClearOldResults</w:t>
-      </w:r>
-      <w:proofErr w:type="spellEnd"/>
+        <w:t>Validation _ClearOldResults</w:t>
+      </w:r>
     </w:p>
     <w:p>
       <w:pPr>
@@ -293,11 +270,9 @@
           <w:numId w:val="1"/>
         </w:numPr>
       </w:pPr>
-      <w:proofErr w:type="spellStart"/>
       <w:r>
         <w:t>Validation_UpdateDomains</w:t>
       </w:r>
-      <w:proofErr w:type="spellEnd"/>
     </w:p>
     <w:p>
       <w:pPr>
@@ -307,11 +282,9 @@
           <w:numId w:val="1"/>
         </w:numPr>
       </w:pPr>
-      <w:proofErr w:type="spellStart"/>
       <w:r>
         <w:t>Validation_VerifyTopologyExceptions</w:t>
       </w:r>
-      <w:proofErr w:type="spellEnd"/>
     </w:p>
     <w:p>
       <w:pPr>
@@ -349,18 +322,19 @@
         <w:t xml:space="preserve">One folder </w:t>
       </w:r>
       <w:r>
-        <w:t>called “Domains” that contains 21</w:t>
-      </w:r>
-      <w:r>
-        <w:t xml:space="preserve"> text files of resource information</w:t>
-      </w:r>
-    </w:p>
-    <w:p>
-      <w:proofErr w:type="gramStart"/>
+        <w:t>c</w:t>
+      </w:r>
+      <w:r>
+        <w:t xml:space="preserve">alled “Domains” that contains </w:t>
+      </w:r>
+      <w:r>
+        <w:t>text files of resource information</w:t>
+      </w:r>
+    </w:p>
+    <w:p>
       <w:r>
         <w:t>Running validation scripts.</w:t>
       </w:r>
-      <w:proofErr w:type="gramEnd"/>
     </w:p>
     <w:p>
       <w:pPr>
@@ -371,18 +345,10 @@
         </w:numPr>
       </w:pPr>
       <w:r>
-        <w:t xml:space="preserve">Open </w:t>
-      </w:r>
-      <w:proofErr w:type="spellStart"/>
-      <w:r>
-        <w:t>ArcCa</w:t>
-      </w:r>
-      <w:r>
-        <w:t>talog</w:t>
-      </w:r>
-      <w:proofErr w:type="spellEnd"/>
-      <w:r>
-        <w:t xml:space="preserve"> and navigate to the toolbox called “Kansas NG911 GIS Tools”, expand the toolbox, then expand the toolset called “Validation Tools.”</w:t>
+        <w:t>Open ArcCa</w:t>
+      </w:r>
+      <w:r>
+        <w:t>talog and navigate to the toolbox called “Kansas NG911 GIS Tools”, expand the toolbox, then expand the toolset called “Validation Tools.”</w:t>
       </w:r>
       <w:r>
         <w:t xml:space="preserve"> </w:t>
@@ -503,85 +469,87 @@
         </w:numPr>
       </w:pPr>
       <w:r>
-        <w:t xml:space="preserve">The basic results of the data checks are shared in the ArcGIS dialog box. The detailed results of the data checks will appear in two tables that are added to your geodatabase: </w:t>
-      </w:r>
-      <w:proofErr w:type="spellStart"/>
-      <w:r>
-        <w:t>TemplateCheckResults</w:t>
-      </w:r>
-      <w:proofErr w:type="spellEnd"/>
-      <w:r>
-        <w:t xml:space="preserve"> &amp; </w:t>
-      </w:r>
-      <w:proofErr w:type="spellStart"/>
-      <w:r>
-        <w:t>FieldValuesCheckResults</w:t>
-      </w:r>
-      <w:proofErr w:type="spellEnd"/>
+        <w:t>Alternatively, to run all checks, open</w:t>
+      </w:r>
+      <w:r>
+        <w:t xml:space="preserve"> and run</w:t>
+      </w:r>
+      <w:r>
+        <w:t xml:space="preserve"> “9 Optional Check All Required”</w:t>
+      </w:r>
       <w:r>
         <w:t>.</w:t>
-      </w:r>
-      <w:r>
-        <w:t xml:space="preserve"> The results reported in these tables will accumulate until you run the script titled “</w:t>
-      </w:r>
-      <w:r>
-        <w:t>6</w:t>
-      </w:r>
-      <w:r>
-        <w:t xml:space="preserve"> Optional Clear Results Table</w:t>
-      </w:r>
-      <w:r>
-        <w:t>”.</w:t>
-      </w:r>
-    </w:p>
-    <w:p>
-      <w:pPr>
-        <w:pStyle w:val="ListParagraph"/>
-        <w:numPr>
-          <w:ilvl w:val="0"/>
-          <w:numId w:val="2"/>
-        </w:numPr>
-      </w:pPr>
-      <w:r>
-        <w:t>Based on the results of the data check, you can edit your data as necessary.</w:t>
-      </w:r>
-    </w:p>
-    <w:p>
-      <w:pPr>
-        <w:pStyle w:val="ListParagraph"/>
-        <w:numPr>
-          <w:ilvl w:val="0"/>
-          <w:numId w:val="2"/>
-        </w:numPr>
-      </w:pPr>
-      <w:r>
-        <w:t xml:space="preserve">After data </w:t>
-      </w:r>
-      <w:r>
-        <w:t>is edited, the necessary data checks can be rerun.</w:t>
-      </w:r>
-    </w:p>
-    <w:p>
-      <w:pPr>
-        <w:pStyle w:val="ListParagraph"/>
-        <w:numPr>
-          <w:ilvl w:val="0"/>
-          <w:numId w:val="2"/>
-        </w:numPr>
-      </w:pPr>
-      <w:r>
-        <w:t>The script called “</w:t>
-      </w:r>
-      <w:r>
-        <w:t>7</w:t>
-      </w:r>
-      <w:r>
-        <w:t xml:space="preserve"> </w:t>
       </w:r>
       <w:bookmarkStart w:id="0" w:name="_GoBack"/>
       <w:bookmarkEnd w:id="0"/>
-      <w:r>
-        <w:t>Optional Update Domains” will sync your domains with the master copy on GitHub.</w:t>
+    </w:p>
+    <w:p>
+      <w:pPr>
+        <w:pStyle w:val="ListParagraph"/>
+        <w:numPr>
+          <w:ilvl w:val="0"/>
+          <w:numId w:val="2"/>
+        </w:numPr>
+      </w:pPr>
+      <w:r>
+        <w:t>The basic results of the data checks are shared in the ArcGIS dialog box. The detailed results of the data checks will appear in two tables that are added to your geodatabase: TemplateCheckResults &amp; FieldValuesCheckResults.</w:t>
+      </w:r>
+      <w:r>
+        <w:t xml:space="preserve"> The results reported in these tables will accumulate until you run the script titled “</w:t>
+      </w:r>
+      <w:r>
+        <w:t>6</w:t>
+      </w:r>
+      <w:r>
+        <w:t xml:space="preserve"> Optional Clear Results Table</w:t>
+      </w:r>
+      <w:r>
+        <w:t>”.</w:t>
+      </w:r>
+    </w:p>
+    <w:p>
+      <w:pPr>
+        <w:pStyle w:val="ListParagraph"/>
+        <w:numPr>
+          <w:ilvl w:val="0"/>
+          <w:numId w:val="2"/>
+        </w:numPr>
+      </w:pPr>
+      <w:r>
+        <w:t>Based on the results of the data check, you can edit your data as necessary.</w:t>
+      </w:r>
+    </w:p>
+    <w:p>
+      <w:pPr>
+        <w:pStyle w:val="ListParagraph"/>
+        <w:numPr>
+          <w:ilvl w:val="0"/>
+          <w:numId w:val="2"/>
+        </w:numPr>
+      </w:pPr>
+      <w:r>
+        <w:t xml:space="preserve">After data </w:t>
+      </w:r>
+      <w:r>
+        <w:t>is edited, the necessary data checks can be rerun.</w:t>
+      </w:r>
+    </w:p>
+    <w:p>
+      <w:pPr>
+        <w:pStyle w:val="ListParagraph"/>
+        <w:numPr>
+          <w:ilvl w:val="0"/>
+          <w:numId w:val="2"/>
+        </w:numPr>
+      </w:pPr>
+      <w:r>
+        <w:t>The script called “</w:t>
+      </w:r>
+      <w:r>
+        <w:t>7</w:t>
+      </w:r>
+      <w:r>
+        <w:t xml:space="preserve"> Optional Update Domains” will sync your domains with the master copy on GitHub.</w:t>
       </w:r>
       <w:r>
         <w:t xml:space="preserve"> This tool requires internet access to </w:t>
@@ -604,27 +572,7 @@
         </w:numPr>
       </w:pPr>
       <w:r>
-        <w:t xml:space="preserve">The </w:t>
-      </w:r>
-      <w:proofErr w:type="gramStart"/>
-      <w:r>
-        <w:t>script called “8 Optional Verify Topology Exceptions” will</w:t>
-      </w:r>
-      <w:proofErr w:type="gramEnd"/>
-      <w:r>
-        <w:t xml:space="preserve"> double check that all road centerline topology error are recorded as exceptions in the data and the topology.</w:t>
-      </w:r>
-    </w:p>
-    <w:p>
-      <w:pPr>
-        <w:pStyle w:val="ListParagraph"/>
-        <w:numPr>
-          <w:ilvl w:val="0"/>
-          <w:numId w:val="2"/>
-        </w:numPr>
-      </w:pPr>
-      <w:r>
-        <w:t>The script called “9 Optional Check ESN Attribute” will make sure that the address point ESN attribute corresponds to the correct ESZ zone.</w:t>
+        <w:t>The script called “8 Optional Verify Topology Exceptions” will double check that all road centerline topology error are recorded as exceptions in the data and the topology.</w:t>
       </w:r>
     </w:p>
     <w:p>
@@ -660,15 +608,7 @@
         <w:t xml:space="preserve"> and</w:t>
       </w:r>
       <w:r>
-        <w:t xml:space="preserve"> please include in the email which script you were running, any error messages, and a zipped copy of your geodatabase (change the file extension from zip to </w:t>
-      </w:r>
-      <w:proofErr w:type="spellStart"/>
-      <w:r>
-        <w:t>piz</w:t>
-      </w:r>
-      <w:proofErr w:type="spellEnd"/>
-      <w:r>
-        <w:t xml:space="preserve"> so it gets through the email server).</w:t>
+        <w:t xml:space="preserve"> please include in the email which script you were running, any error messages, and a zipped copy of your geodatabase (change the file extension from zip to piz so it gets through the email server).</w:t>
       </w:r>
     </w:p>
     <w:p>

--- a/Doc/ValidationTools.docx
+++ b/Doc/ValidationTools.docx
@@ -104,6 +104,18 @@
         </w:numPr>
       </w:pPr>
       <w:r>
+        <w:t>Checks if road features have any geometry cutbacks</w:t>
+      </w:r>
+    </w:p>
+    <w:p>
+      <w:pPr>
+        <w:pStyle w:val="ListParagraph"/>
+        <w:numPr>
+          <w:ilvl w:val="0"/>
+          <w:numId w:val="4"/>
+        </w:numPr>
+      </w:pPr>
+      <w:r>
         <w:t>Geocodes addresses against the road centerline data</w:t>
       </w:r>
     </w:p>
@@ -180,9 +192,11 @@
           <w:numId w:val="1"/>
         </w:numPr>
       </w:pPr>
+      <w:proofErr w:type="spellStart"/>
       <w:r>
         <w:t>Validation_CheckAddressPointsLaunch</w:t>
       </w:r>
+      <w:proofErr w:type="spellEnd"/>
     </w:p>
     <w:p>
       <w:pPr>
@@ -193,8 +207,13 @@
         </w:numPr>
       </w:pPr>
       <w:r>
-        <w:t>Validation _CheckAdminBndLaunch</w:t>
-      </w:r>
+        <w:t>Validation _</w:t>
+      </w:r>
+      <w:proofErr w:type="spellStart"/>
+      <w:r>
+        <w:t>CheckAdminBndLaunch</w:t>
+      </w:r>
+      <w:proofErr w:type="spellEnd"/>
     </w:p>
     <w:p>
       <w:pPr>
@@ -205,11 +224,16 @@
         </w:numPr>
       </w:pPr>
       <w:r>
-        <w:t>Validation _Check</w:t>
+        <w:t>Validation _</w:t>
+      </w:r>
+      <w:proofErr w:type="spellStart"/>
+      <w:r>
+        <w:t>Check</w:t>
       </w:r>
       <w:r>
         <w:t>All</w:t>
       </w:r>
+      <w:proofErr w:type="spellEnd"/>
     </w:p>
     <w:p>
       <w:pPr>
@@ -219,12 +243,14 @@
           <w:numId w:val="1"/>
         </w:numPr>
       </w:pPr>
+      <w:proofErr w:type="spellStart"/>
       <w:r>
         <w:t>Valication_CheckES</w:t>
       </w:r>
       <w:r>
         <w:t>BLaunch</w:t>
       </w:r>
+      <w:proofErr w:type="spellEnd"/>
     </w:p>
     <w:p>
       <w:pPr>
@@ -235,8 +261,13 @@
         </w:numPr>
       </w:pPr>
       <w:r>
-        <w:t>Validation _CheckRoadsLaunch</w:t>
-      </w:r>
+        <w:t>Validation _</w:t>
+      </w:r>
+      <w:proofErr w:type="spellStart"/>
+      <w:r>
+        <w:t>CheckRoadsLaunch</w:t>
+      </w:r>
+      <w:proofErr w:type="spellEnd"/>
     </w:p>
     <w:p>
       <w:pPr>
@@ -247,8 +278,13 @@
         </w:numPr>
       </w:pPr>
       <w:r>
-        <w:t>Validation _CheckTemplateLaunch</w:t>
-      </w:r>
+        <w:t>Validation _</w:t>
+      </w:r>
+      <w:proofErr w:type="spellStart"/>
+      <w:r>
+        <w:t>CheckTemplateLaunch</w:t>
+      </w:r>
+      <w:proofErr w:type="spellEnd"/>
     </w:p>
     <w:p>
       <w:pPr>
@@ -259,8 +295,15 @@
         </w:numPr>
       </w:pPr>
       <w:r>
-        <w:t>Validation _ClearOldResults</w:t>
-      </w:r>
+        <w:t>Validation _</w:t>
+      </w:r>
+      <w:proofErr w:type="spellStart"/>
+      <w:r>
+        <w:t>ClearOldResults</w:t>
+      </w:r>
+      <w:bookmarkStart w:id="0" w:name="_GoBack"/>
+      <w:bookmarkEnd w:id="0"/>
+      <w:proofErr w:type="spellEnd"/>
     </w:p>
     <w:p>
       <w:pPr>
@@ -270,9 +313,11 @@
           <w:numId w:val="1"/>
         </w:numPr>
       </w:pPr>
+      <w:proofErr w:type="spellStart"/>
       <w:r>
         <w:t>Validation_UpdateDomains</w:t>
       </w:r>
+      <w:proofErr w:type="spellEnd"/>
     </w:p>
     <w:p>
       <w:pPr>
@@ -282,9 +327,11 @@
           <w:numId w:val="1"/>
         </w:numPr>
       </w:pPr>
+      <w:proofErr w:type="spellStart"/>
       <w:r>
         <w:t>Validation_VerifyTopologyExceptions</w:t>
       </w:r>
+      <w:proofErr w:type="spellEnd"/>
     </w:p>
     <w:p>
       <w:pPr>
@@ -331,10 +378,16 @@
         <w:t>text files of resource information</w:t>
       </w:r>
     </w:p>
-    <w:p>
-      <w:r>
+    <w:p/>
+    <w:p/>
+    <w:p/>
+    <w:p>
+      <w:proofErr w:type="gramStart"/>
+      <w:r>
+        <w:lastRenderedPageBreak/>
         <w:t>Running validation scripts.</w:t>
       </w:r>
+      <w:proofErr w:type="gramEnd"/>
     </w:p>
     <w:p>
       <w:pPr>
@@ -345,10 +398,18 @@
         </w:numPr>
       </w:pPr>
       <w:r>
-        <w:t>Open ArcCa</w:t>
-      </w:r>
-      <w:r>
-        <w:t>talog and navigate to the toolbox called “Kansas NG911 GIS Tools”, expand the toolbox, then expand the toolset called “Validation Tools.”</w:t>
+        <w:t xml:space="preserve">Open </w:t>
+      </w:r>
+      <w:proofErr w:type="spellStart"/>
+      <w:r>
+        <w:t>ArcCa</w:t>
+      </w:r>
+      <w:r>
+        <w:t>talog</w:t>
+      </w:r>
+      <w:proofErr w:type="spellEnd"/>
+      <w:r>
+        <w:t xml:space="preserve"> and navigate to the toolbox called “Kansas NG911 GIS Tools”, expand the toolbox, then expand the toolset called “Validation Tools.”</w:t>
       </w:r>
       <w:r>
         <w:t xml:space="preserve"> </w:t>
@@ -372,7 +433,6 @@
         </w:numPr>
       </w:pPr>
       <w:r>
-        <w:lastRenderedPageBreak/>
         <w:t xml:space="preserve">In the </w:t>
       </w:r>
       <w:r>
@@ -480,8 +540,6 @@
       <w:r>
         <w:t>.</w:t>
       </w:r>
-      <w:bookmarkStart w:id="0" w:name="_GoBack"/>
-      <w:bookmarkEnd w:id="0"/>
     </w:p>
     <w:p>
       <w:pPr>
@@ -492,7 +550,23 @@
         </w:numPr>
       </w:pPr>
       <w:r>
-        <w:t>The basic results of the data checks are shared in the ArcGIS dialog box. The detailed results of the data checks will appear in two tables that are added to your geodatabase: TemplateCheckResults &amp; FieldValuesCheckResults.</w:t>
+        <w:t xml:space="preserve">The basic results of the data checks are shared in the ArcGIS dialog box. The detailed results of the data checks will appear in two tables that are added to your geodatabase: </w:t>
+      </w:r>
+      <w:proofErr w:type="spellStart"/>
+      <w:r>
+        <w:t>TemplateCheckResults</w:t>
+      </w:r>
+      <w:proofErr w:type="spellEnd"/>
+      <w:r>
+        <w:t xml:space="preserve"> &amp; </w:t>
+      </w:r>
+      <w:proofErr w:type="spellStart"/>
+      <w:r>
+        <w:t>FieldValuesCheckResults</w:t>
+      </w:r>
+      <w:proofErr w:type="spellEnd"/>
+      <w:r>
+        <w:t>.</w:t>
       </w:r>
       <w:r>
         <w:t xml:space="preserve"> The results reported in these tables will accumulate until you run the script titled “</w:t>
@@ -572,7 +646,15 @@
         </w:numPr>
       </w:pPr>
       <w:r>
-        <w:t>The script called “8 Optional Verify Topology Exceptions” will double check that all road centerline topology error are recorded as exceptions in the data and the topology.</w:t>
+        <w:t xml:space="preserve">The </w:t>
+      </w:r>
+      <w:proofErr w:type="gramStart"/>
+      <w:r>
+        <w:t>script called “8 Optional Verify Topology Exceptions” will</w:t>
+      </w:r>
+      <w:proofErr w:type="gramEnd"/>
+      <w:r>
+        <w:t xml:space="preserve"> double check that all road centerline topology error are recorded as exceptions in the data and the topology.</w:t>
       </w:r>
     </w:p>
     <w:p>
@@ -608,7 +690,15 @@
         <w:t xml:space="preserve"> and</w:t>
       </w:r>
       <w:r>
-        <w:t xml:space="preserve"> please include in the email which script you were running, any error messages, and a zipped copy of your geodatabase (change the file extension from zip to piz so it gets through the email server).</w:t>
+        <w:t xml:space="preserve"> please include in the email which script you were running, any error messages, and a zipped copy of your geodatabase (change the file extension from zip to </w:t>
+      </w:r>
+      <w:proofErr w:type="spellStart"/>
+      <w:r>
+        <w:t>piz</w:t>
+      </w:r>
+      <w:proofErr w:type="spellEnd"/>
+      <w:r>
+        <w:t xml:space="preserve"> so it gets through the email server).</w:t>
       </w:r>
     </w:p>
     <w:p>
@@ -646,7 +736,11 @@
     </w:p>
     <w:p>
       <w:r>
-        <w:t>Disclaimer: The Kansas NG9-1-1 GIS Toolbox is provided by the Kansas 911 Coordinating Council, Kansas GIS Policy Board’s Data Access &amp; Support Center (DASC), and associated contributors "as is" and any express or implied warranties, including, but not limited to, the implied warranties of merchantability and fitness for a particular purpose are disclaimed.  In no event shall the Kansas 911 Coordinating Council, DASC, or associated contributors be liable for any direct, indirect, incidental, special, exemplary, or consequential damages (including, but not limited to, procurement of substitute goods or services; loss of use, data, or profits; or business interruption) however caused and on any theory of liability, whether in contract, strict liability, or tort (including negligence or otherwise) arising in any way out of the use of this software, even if advised of the possibility of such damage.</w:t>
+        <w:t xml:space="preserve">Disclaimer: The Kansas NG9-1-1 GIS Toolbox is provided by the Kansas 911 Coordinating Council, Kansas GIS Policy Board’s Data Access &amp; Support Center (DASC), and associated contributors "as is" and any express or implied warranties, including, but not limited to, the implied warranties of merchantability and fitness for a particular purpose are disclaimed.  In no event shall the Kansas 911 Coordinating Council, DASC, or associated contributors be liable for any direct, indirect, incidental, special, exemplary, </w:t>
+      </w:r>
+      <w:r>
+        <w:lastRenderedPageBreak/>
+        <w:t>or consequential damages (including, but not limited to, procurement of substitute goods or services; loss of use, data, or profits; or business interruption) however caused and on any theory of liability, whether in contract, strict liability, or tort (including negligence or otherwise) arising in any way out of the use of this software, even if advised of the possibility of such damage.</w:t>
       </w:r>
     </w:p>
     <w:sectPr>

--- a/Doc/ValidationTools.docx
+++ b/Doc/ValidationTools.docx
@@ -80,6 +80,18 @@
         </w:numPr>
       </w:pPr>
       <w:r>
+        <w:t>Checks for invalid geometry</w:t>
+      </w:r>
+    </w:p>
+    <w:p>
+      <w:pPr>
+        <w:pStyle w:val="ListParagraph"/>
+        <w:numPr>
+          <w:ilvl w:val="0"/>
+          <w:numId w:val="4"/>
+        </w:numPr>
+      </w:pPr>
+      <w:r>
         <w:t>Checks field values against template domains where appropriate</w:t>
       </w:r>
     </w:p>
@@ -105,6 +117,18 @@
       </w:pPr>
       <w:r>
         <w:t>Checks if road features have any geometry cutbacks</w:t>
+      </w:r>
+    </w:p>
+    <w:p>
+      <w:pPr>
+        <w:pStyle w:val="ListParagraph"/>
+        <w:numPr>
+          <w:ilvl w:val="0"/>
+          <w:numId w:val="4"/>
+        </w:numPr>
+      </w:pPr>
+      <w:r>
+        <w:t>Checks road address range directionality</w:t>
       </w:r>
     </w:p>
     <w:p>
@@ -301,8 +325,6 @@
       <w:r>
         <w:t>ClearOldResults</w:t>
       </w:r>
-      <w:bookmarkStart w:id="0" w:name="_GoBack"/>
-      <w:bookmarkEnd w:id="0"/>
       <w:proofErr w:type="spellEnd"/>
     </w:p>
     <w:p>
@@ -378,8 +400,6 @@
         <w:t>text files of resource information</w:t>
       </w:r>
     </w:p>
-    <w:p/>
-    <w:p/>
     <w:p/>
     <w:p>
       <w:proofErr w:type="gramStart"/>
@@ -736,7 +756,12 @@
     </w:p>
     <w:p>
       <w:r>
-        <w:t xml:space="preserve">Disclaimer: The Kansas NG9-1-1 GIS Toolbox is provided by the Kansas 911 Coordinating Council, Kansas GIS Policy Board’s Data Access &amp; Support Center (DASC), and associated contributors "as is" and any express or implied warranties, including, but not limited to, the implied warranties of merchantability and fitness for a particular purpose are disclaimed.  In no event shall the Kansas 911 Coordinating Council, DASC, or associated contributors be liable for any direct, indirect, incidental, special, exemplary, </w:t>
+        <w:t>Disclaimer: The Kansas NG9-1-1 GIS Toolbox is provided by the Kansas 911 Coordinating Council, Kansas GIS Policy Board’s Data Access &amp; Support Center (DASC), and associated contributors "as is" and any express or implied warranties, including, but not limited to, the implied warranties of merchantability and fitness for a particular purpose are disclaimed.  In no e</w:t>
+      </w:r>
+      <w:bookmarkStart w:id="0" w:name="_GoBack"/>
+      <w:bookmarkEnd w:id="0"/>
+      <w:r>
+        <w:t xml:space="preserve">vent shall the Kansas 911 Coordinating Council, DASC, or associated contributors be liable for any direct, indirect, incidental, special, exemplary, </w:t>
       </w:r>
       <w:r>
         <w:lastRenderedPageBreak/>

--- a/Doc/ValidationTools.docx
+++ b/Doc/ValidationTools.docx
@@ -140,7 +140,36 @@
         </w:numPr>
       </w:pPr>
       <w:r>
-        <w:t>Geocodes addresses against the road centerline data</w:t>
+        <w:t>Checks road alias and centerline correspondence</w:t>
+      </w:r>
+    </w:p>
+    <w:p>
+      <w:pPr>
+        <w:pStyle w:val="ListParagraph"/>
+        <w:numPr>
+          <w:ilvl w:val="0"/>
+          <w:numId w:val="4"/>
+        </w:numPr>
+      </w:pPr>
+      <w:r>
+        <w:t>Checks road alias highway names</w:t>
+      </w:r>
+    </w:p>
+    <w:p>
+      <w:pPr>
+        <w:pStyle w:val="ListParagraph"/>
+        <w:numPr>
+          <w:ilvl w:val="0"/>
+          <w:numId w:val="4"/>
+        </w:numPr>
+      </w:pPr>
+      <w:r>
+        <w:t xml:space="preserve">Geocodes addresses against the road </w:t>
+      </w:r>
+      <w:bookmarkStart w:id="0" w:name="_GoBack"/>
+      <w:bookmarkEnd w:id="0"/>
+      <w:r>
+        <w:t>centerline data</w:t>
       </w:r>
     </w:p>
     <w:p>
@@ -404,7 +433,6 @@
     <w:p>
       <w:proofErr w:type="gramStart"/>
       <w:r>
-        <w:lastRenderedPageBreak/>
         <w:t>Running validation scripts.</w:t>
       </w:r>
       <w:proofErr w:type="gramEnd"/>
@@ -756,16 +784,11 @@
     </w:p>
     <w:p>
       <w:r>
-        <w:t>Disclaimer: The Kansas NG9-1-1 GIS Toolbox is provided by the Kansas 911 Coordinating Council, Kansas GIS Policy Board’s Data Access &amp; Support Center (DASC), and associated contributors "as is" and any express or implied warranties, including, but not limited to, the implied warranties of merchantability and fitness for a particular purpose are disclaimed.  In no e</w:t>
-      </w:r>
-      <w:bookmarkStart w:id="0" w:name="_GoBack"/>
-      <w:bookmarkEnd w:id="0"/>
-      <w:r>
-        <w:t xml:space="preserve">vent shall the Kansas 911 Coordinating Council, DASC, or associated contributors be liable for any direct, indirect, incidental, special, exemplary, </w:t>
+        <w:t xml:space="preserve">Disclaimer: The Kansas NG9-1-1 GIS Toolbox is provided by the Kansas 911 Coordinating Council, Kansas GIS Policy Board’s Data Access &amp; Support Center (DASC), and associated contributors "as is" and any express or implied warranties, including, but not limited to, the implied warranties of merchantability and fitness for a particular purpose are disclaimed.  In no event shall the Kansas 911 Coordinating </w:t>
       </w:r>
       <w:r>
         <w:lastRenderedPageBreak/>
-        <w:t>or consequential damages (including, but not limited to, procurement of substitute goods or services; loss of use, data, or profits; or business interruption) however caused and on any theory of liability, whether in contract, strict liability, or tort (including negligence or otherwise) arising in any way out of the use of this software, even if advised of the possibility of such damage.</w:t>
+        <w:t>Council, DASC, or associated contributors be liable for any direct, indirect, incidental, special, exemplary, or consequential damages (including, but not limited to, procurement of substitute goods or services; loss of use, data, or profits; or business interruption) however caused and on any theory of liability, whether in contract, strict liability, or tort (including negligence or otherwise) arising in any way out of the use of this software, even if advised of the possibility of such damage.</w:t>
       </w:r>
     </w:p>
     <w:sectPr>

--- a/Doc/ValidationTools.docx
+++ b/Doc/ValidationTools.docx
@@ -164,457 +164,429 @@
         </w:numPr>
       </w:pPr>
       <w:r>
-        <w:t xml:space="preserve">Geocodes addresses against the road </w:t>
+        <w:t>Geocodes addresses against the road centerline data</w:t>
+      </w:r>
+    </w:p>
+    <w:p>
+      <w:pPr>
+        <w:pStyle w:val="ListParagraph"/>
+        <w:numPr>
+          <w:ilvl w:val="0"/>
+          <w:numId w:val="4"/>
+        </w:numPr>
+      </w:pPr>
+      <w:r>
+        <w:t>Finds duplicate features in road centerlines and addresses</w:t>
+      </w:r>
+    </w:p>
+    <w:p>
+      <w:pPr>
+        <w:pStyle w:val="ListParagraph"/>
+        <w:numPr>
+          <w:ilvl w:val="0"/>
+          <w:numId w:val="4"/>
+        </w:numPr>
+      </w:pPr>
+      <w:r>
+        <w:t>Finds duplicate unique IDs</w:t>
+      </w:r>
+    </w:p>
+    <w:p>
+      <w:pPr>
+        <w:pStyle w:val="ListParagraph"/>
+        <w:numPr>
+          <w:ilvl w:val="0"/>
+          <w:numId w:val="4"/>
+        </w:numPr>
+      </w:pPr>
+      <w:r>
+        <w:t xml:space="preserve">Makes sure address point ESN numbers are correctly attributed </w:t>
+      </w:r>
+    </w:p>
+    <w:p>
+      <w:pPr>
+        <w:pStyle w:val="ListParagraph"/>
+        <w:numPr>
+          <w:ilvl w:val="0"/>
+          <w:numId w:val="4"/>
+        </w:numPr>
+      </w:pPr>
+      <w:r>
+        <w:t>Verifies topology exceptions (optional)</w:t>
+      </w:r>
+    </w:p>
+    <w:p>
+      <w:r>
+        <w:t>The validation tools require:</w:t>
+      </w:r>
+    </w:p>
+    <w:p>
+      <w:pPr>
+        <w:pStyle w:val="ListParagraph"/>
+        <w:numPr>
+          <w:ilvl w:val="0"/>
+          <w:numId w:val="1"/>
+        </w:numPr>
+      </w:pPr>
+      <w:r>
+        <w:t>Python scripts called:</w:t>
+      </w:r>
+    </w:p>
+    <w:p>
+      <w:pPr>
+        <w:pStyle w:val="ListParagraph"/>
+        <w:numPr>
+          <w:ilvl w:val="1"/>
+          <w:numId w:val="1"/>
+        </w:numPr>
+      </w:pPr>
+      <w:proofErr w:type="spellStart"/>
+      <w:r>
+        <w:t>Validation_CheckAddressPointsLaunch</w:t>
+      </w:r>
+      <w:proofErr w:type="spellEnd"/>
+    </w:p>
+    <w:p>
+      <w:pPr>
+        <w:pStyle w:val="ListParagraph"/>
+        <w:numPr>
+          <w:ilvl w:val="1"/>
+          <w:numId w:val="1"/>
+        </w:numPr>
+      </w:pPr>
+      <w:r>
+        <w:t>Validation _</w:t>
+      </w:r>
+      <w:proofErr w:type="spellStart"/>
+      <w:r>
+        <w:t>CheckAdminBndLaunch</w:t>
+      </w:r>
+      <w:proofErr w:type="spellEnd"/>
+    </w:p>
+    <w:p>
+      <w:pPr>
+        <w:pStyle w:val="ListParagraph"/>
+        <w:numPr>
+          <w:ilvl w:val="1"/>
+          <w:numId w:val="1"/>
+        </w:numPr>
+      </w:pPr>
+      <w:r>
+        <w:t>Validation _</w:t>
+      </w:r>
+      <w:proofErr w:type="spellStart"/>
+      <w:r>
+        <w:t>Check</w:t>
+      </w:r>
+      <w:r>
+        <w:t>All</w:t>
+      </w:r>
+      <w:proofErr w:type="spellEnd"/>
+    </w:p>
+    <w:p>
+      <w:pPr>
+        <w:pStyle w:val="ListParagraph"/>
+        <w:numPr>
+          <w:ilvl w:val="1"/>
+          <w:numId w:val="1"/>
+        </w:numPr>
+      </w:pPr>
+      <w:proofErr w:type="spellStart"/>
+      <w:r>
+        <w:t>Valication_CheckES</w:t>
+      </w:r>
+      <w:r>
+        <w:t>BLaunch</w:t>
+      </w:r>
+      <w:proofErr w:type="spellEnd"/>
+    </w:p>
+    <w:p>
+      <w:pPr>
+        <w:pStyle w:val="ListParagraph"/>
+        <w:numPr>
+          <w:ilvl w:val="1"/>
+          <w:numId w:val="1"/>
+        </w:numPr>
+      </w:pPr>
+      <w:r>
+        <w:t>Validation _</w:t>
+      </w:r>
+      <w:proofErr w:type="spellStart"/>
+      <w:r>
+        <w:t>CheckRoadsLaunch</w:t>
+      </w:r>
+      <w:proofErr w:type="spellEnd"/>
+    </w:p>
+    <w:p>
+      <w:pPr>
+        <w:pStyle w:val="ListParagraph"/>
+        <w:numPr>
+          <w:ilvl w:val="1"/>
+          <w:numId w:val="1"/>
+        </w:numPr>
+      </w:pPr>
+      <w:r>
+        <w:t>Validation _</w:t>
+      </w:r>
+      <w:proofErr w:type="spellStart"/>
+      <w:r>
+        <w:t>CheckTemplateLaunch</w:t>
+      </w:r>
+      <w:proofErr w:type="spellEnd"/>
+    </w:p>
+    <w:p>
+      <w:pPr>
+        <w:pStyle w:val="ListParagraph"/>
+        <w:numPr>
+          <w:ilvl w:val="1"/>
+          <w:numId w:val="1"/>
+        </w:numPr>
+      </w:pPr>
+      <w:r>
+        <w:t>Validation _</w:t>
+      </w:r>
+      <w:proofErr w:type="spellStart"/>
+      <w:r>
+        <w:t>ClearOldResults</w:t>
+      </w:r>
+      <w:proofErr w:type="spellEnd"/>
+    </w:p>
+    <w:p>
+      <w:pPr>
+        <w:pStyle w:val="ListParagraph"/>
+        <w:numPr>
+          <w:ilvl w:val="1"/>
+          <w:numId w:val="1"/>
+        </w:numPr>
+      </w:pPr>
+      <w:proofErr w:type="spellStart"/>
+      <w:r>
+        <w:t>Validation_UpdateDomains</w:t>
+      </w:r>
+      <w:proofErr w:type="spellEnd"/>
+    </w:p>
+    <w:p>
+      <w:pPr>
+        <w:pStyle w:val="ListParagraph"/>
+        <w:numPr>
+          <w:ilvl w:val="1"/>
+          <w:numId w:val="1"/>
+        </w:numPr>
+      </w:pPr>
+      <w:proofErr w:type="spellStart"/>
+      <w:r>
+        <w:t>Validation_VerifyTopologyExceptions</w:t>
+      </w:r>
+      <w:proofErr w:type="spellEnd"/>
+    </w:p>
+    <w:p>
+      <w:pPr>
+        <w:pStyle w:val="ListParagraph"/>
+        <w:numPr>
+          <w:ilvl w:val="1"/>
+          <w:numId w:val="1"/>
+        </w:numPr>
+      </w:pPr>
+      <w:r>
+        <w:t>NG911_Config</w:t>
+      </w:r>
+    </w:p>
+    <w:p>
+      <w:pPr>
+        <w:pStyle w:val="ListParagraph"/>
+        <w:numPr>
+          <w:ilvl w:val="1"/>
+          <w:numId w:val="1"/>
+        </w:numPr>
+      </w:pPr>
+      <w:r>
+        <w:t>NG911_DataCheck</w:t>
+      </w:r>
+    </w:p>
+    <w:p>
+      <w:pPr>
+        <w:pStyle w:val="ListParagraph"/>
+        <w:numPr>
+          <w:ilvl w:val="0"/>
+          <w:numId w:val="1"/>
+        </w:numPr>
+      </w:pPr>
+      <w:r>
+        <w:t xml:space="preserve">One folder </w:t>
+      </w:r>
+      <w:r>
+        <w:t>c</w:t>
+      </w:r>
+      <w:r>
+        <w:t xml:space="preserve">alled “Domains” that contains </w:t>
+      </w:r>
+      <w:r>
+        <w:t>text files of resource information</w:t>
+      </w:r>
+    </w:p>
+    <w:p/>
+    <w:p>
+      <w:proofErr w:type="gramStart"/>
+      <w:r>
+        <w:t>Running validation scripts.</w:t>
+      </w:r>
+      <w:proofErr w:type="gramEnd"/>
+    </w:p>
+    <w:p>
+      <w:pPr>
+        <w:pStyle w:val="ListParagraph"/>
+        <w:numPr>
+          <w:ilvl w:val="0"/>
+          <w:numId w:val="2"/>
+        </w:numPr>
+      </w:pPr>
+      <w:r>
+        <w:t xml:space="preserve">Open </w:t>
+      </w:r>
+      <w:proofErr w:type="spellStart"/>
+      <w:r>
+        <w:t>ArcCa</w:t>
+      </w:r>
+      <w:r>
+        <w:t>talog</w:t>
+      </w:r>
+      <w:proofErr w:type="spellEnd"/>
+      <w:r>
+        <w:t xml:space="preserve"> and navigate to the toolbox called “Kansas NG911 GIS Tools”, expand the toolbox, then expand the toolset called “Validation Tools.”</w:t>
+      </w:r>
+      <w:r>
+        <w:t xml:space="preserve"> </w:t>
+      </w:r>
+      <w:r>
+        <w:t xml:space="preserve">Use the tools in the </w:t>
+      </w:r>
+      <w:r>
+        <w:t xml:space="preserve">numerical </w:t>
+      </w:r>
+      <w:r>
+        <w:t>order presented with the following guidelines.</w:t>
+      </w:r>
+    </w:p>
+    <w:p>
+      <w:pPr>
+        <w:pStyle w:val="ListParagraph"/>
+        <w:numPr>
+          <w:ilvl w:val="0"/>
+          <w:numId w:val="2"/>
+        </w:numPr>
+      </w:pPr>
+      <w:r>
+        <w:t xml:space="preserve">In the </w:t>
+      </w:r>
+      <w:r>
+        <w:t>“Geodatabase”</w:t>
+      </w:r>
+      <w:r>
+        <w:t xml:space="preserve"> parameter, select the geodatabase </w:t>
+      </w:r>
+      <w:r>
+        <w:t>of data to be checked</w:t>
+      </w:r>
+      <w:r>
+        <w:t>.</w:t>
+      </w:r>
+    </w:p>
+    <w:p>
+      <w:pPr>
+        <w:pStyle w:val="ListParagraph"/>
+        <w:numPr>
+          <w:ilvl w:val="0"/>
+          <w:numId w:val="2"/>
+        </w:numPr>
+      </w:pPr>
+      <w:r>
+        <w:t xml:space="preserve">In the </w:t>
+      </w:r>
+      <w:r>
+        <w:t>“Domain Folder”</w:t>
+      </w:r>
+      <w:r>
+        <w:t xml:space="preserve"> parameter, select the “Domains” folder.</w:t>
+      </w:r>
+    </w:p>
+    <w:p>
+      <w:pPr>
+        <w:pStyle w:val="ListParagraph"/>
+        <w:numPr>
+          <w:ilvl w:val="0"/>
+          <w:numId w:val="2"/>
+        </w:numPr>
+      </w:pPr>
+      <w:r>
+        <w:t>In the “Emergency Services Boundary Layers” parameter</w:t>
+      </w:r>
+      <w:r>
+        <w:t xml:space="preserve"> (if shown)</w:t>
+      </w:r>
+      <w:r>
+        <w:t>, select ALL layers that represent emergency services (ESB, Law, Fire, etc.).</w:t>
+      </w:r>
+    </w:p>
+    <w:p>
+      <w:pPr>
+        <w:pStyle w:val="ListParagraph"/>
+        <w:numPr>
+          <w:ilvl w:val="0"/>
+          <w:numId w:val="2"/>
+        </w:numPr>
+      </w:pPr>
+      <w:r>
+        <w:t xml:space="preserve">Check which data checks you want to run. When running each tool for the first time, we recommend choosing all options. </w:t>
+      </w:r>
+    </w:p>
+    <w:p>
+      <w:pPr>
+        <w:pStyle w:val="ListParagraph"/>
+        <w:numPr>
+          <w:ilvl w:val="0"/>
+          <w:numId w:val="2"/>
+        </w:numPr>
+      </w:pPr>
+      <w:r>
+        <w:t>Run the tool.</w:t>
+      </w:r>
+    </w:p>
+    <w:p>
+      <w:pPr>
+        <w:pStyle w:val="ListParagraph"/>
+        <w:numPr>
+          <w:ilvl w:val="0"/>
+          <w:numId w:val="2"/>
+        </w:numPr>
+      </w:pPr>
+      <w:r>
+        <w:t>Alternatively, to run all checks, open</w:t>
+      </w:r>
+      <w:r>
+        <w:t xml:space="preserve"> and run</w:t>
+      </w:r>
+      <w:r>
+        <w:t xml:space="preserve"> “9 Optional Check All Required”</w:t>
+      </w:r>
+      <w:r>
+        <w:t>.</w:t>
+      </w:r>
+    </w:p>
+    <w:p>
+      <w:pPr>
+        <w:pStyle w:val="ListParagraph"/>
+        <w:numPr>
+          <w:ilvl w:val="0"/>
+          <w:numId w:val="2"/>
+        </w:numPr>
+      </w:pPr>
+      <w:r>
+        <w:t>The basic results of the data checks are shared in the ArcGIS dialog box. The detailed results of the data checks will appear in two</w:t>
       </w:r>
       <w:bookmarkStart w:id="0" w:name="_GoBack"/>
       <w:bookmarkEnd w:id="0"/>
       <w:r>
-        <w:t>centerline data</w:t>
-      </w:r>
-    </w:p>
-    <w:p>
-      <w:pPr>
-        <w:pStyle w:val="ListParagraph"/>
-        <w:numPr>
-          <w:ilvl w:val="0"/>
-          <w:numId w:val="4"/>
-        </w:numPr>
-      </w:pPr>
-      <w:r>
-        <w:t>Finds duplicate features in road centerlines and addresses</w:t>
-      </w:r>
-    </w:p>
-    <w:p>
-      <w:pPr>
-        <w:pStyle w:val="ListParagraph"/>
-        <w:numPr>
-          <w:ilvl w:val="0"/>
-          <w:numId w:val="4"/>
-        </w:numPr>
-      </w:pPr>
-      <w:r>
-        <w:t>Finds duplicate unique IDs</w:t>
-      </w:r>
-    </w:p>
-    <w:p>
-      <w:pPr>
-        <w:pStyle w:val="ListParagraph"/>
-        <w:numPr>
-          <w:ilvl w:val="0"/>
-          <w:numId w:val="4"/>
-        </w:numPr>
-      </w:pPr>
-      <w:r>
-        <w:t xml:space="preserve">Makes sure address point ESN numbers are correctly attributed </w:t>
-      </w:r>
-    </w:p>
-    <w:p>
-      <w:pPr>
-        <w:pStyle w:val="ListParagraph"/>
-        <w:numPr>
-          <w:ilvl w:val="0"/>
-          <w:numId w:val="4"/>
-        </w:numPr>
-      </w:pPr>
-      <w:r>
-        <w:t>Verifies topology exceptions (optional)</w:t>
-      </w:r>
-    </w:p>
-    <w:p>
-      <w:r>
-        <w:t>The validation tools require:</w:t>
-      </w:r>
-    </w:p>
-    <w:p>
-      <w:pPr>
-        <w:pStyle w:val="ListParagraph"/>
-        <w:numPr>
-          <w:ilvl w:val="0"/>
-          <w:numId w:val="1"/>
-        </w:numPr>
-      </w:pPr>
-      <w:r>
-        <w:t>Python scripts called:</w:t>
-      </w:r>
-    </w:p>
-    <w:p>
-      <w:pPr>
-        <w:pStyle w:val="ListParagraph"/>
-        <w:numPr>
-          <w:ilvl w:val="1"/>
-          <w:numId w:val="1"/>
-        </w:numPr>
-      </w:pPr>
-      <w:proofErr w:type="spellStart"/>
-      <w:r>
-        <w:t>Validation_CheckAddressPointsLaunch</w:t>
-      </w:r>
-      <w:proofErr w:type="spellEnd"/>
-    </w:p>
-    <w:p>
-      <w:pPr>
-        <w:pStyle w:val="ListParagraph"/>
-        <w:numPr>
-          <w:ilvl w:val="1"/>
-          <w:numId w:val="1"/>
-        </w:numPr>
-      </w:pPr>
-      <w:r>
-        <w:t>Validation _</w:t>
-      </w:r>
-      <w:proofErr w:type="spellStart"/>
-      <w:r>
-        <w:t>CheckAdminBndLaunch</w:t>
-      </w:r>
-      <w:proofErr w:type="spellEnd"/>
-    </w:p>
-    <w:p>
-      <w:pPr>
-        <w:pStyle w:val="ListParagraph"/>
-        <w:numPr>
-          <w:ilvl w:val="1"/>
-          <w:numId w:val="1"/>
-        </w:numPr>
-      </w:pPr>
-      <w:r>
-        <w:t>Validation _</w:t>
-      </w:r>
-      <w:proofErr w:type="spellStart"/>
-      <w:r>
-        <w:t>Check</w:t>
-      </w:r>
-      <w:r>
-        <w:t>All</w:t>
-      </w:r>
-      <w:proofErr w:type="spellEnd"/>
-    </w:p>
-    <w:p>
-      <w:pPr>
-        <w:pStyle w:val="ListParagraph"/>
-        <w:numPr>
-          <w:ilvl w:val="1"/>
-          <w:numId w:val="1"/>
-        </w:numPr>
-      </w:pPr>
-      <w:proofErr w:type="spellStart"/>
-      <w:r>
-        <w:t>Valication_CheckES</w:t>
-      </w:r>
-      <w:r>
-        <w:t>BLaunch</w:t>
-      </w:r>
-      <w:proofErr w:type="spellEnd"/>
-    </w:p>
-    <w:p>
-      <w:pPr>
-        <w:pStyle w:val="ListParagraph"/>
-        <w:numPr>
-          <w:ilvl w:val="1"/>
-          <w:numId w:val="1"/>
-        </w:numPr>
-      </w:pPr>
-      <w:r>
-        <w:t>Validation _</w:t>
-      </w:r>
-      <w:proofErr w:type="spellStart"/>
-      <w:r>
-        <w:t>CheckRoadsLaunch</w:t>
-      </w:r>
-      <w:proofErr w:type="spellEnd"/>
-    </w:p>
-    <w:p>
-      <w:pPr>
-        <w:pStyle w:val="ListParagraph"/>
-        <w:numPr>
-          <w:ilvl w:val="1"/>
-          <w:numId w:val="1"/>
-        </w:numPr>
-      </w:pPr>
-      <w:r>
-        <w:t>Validation _</w:t>
-      </w:r>
-      <w:proofErr w:type="spellStart"/>
-      <w:r>
-        <w:t>CheckTemplateLaunch</w:t>
-      </w:r>
-      <w:proofErr w:type="spellEnd"/>
-    </w:p>
-    <w:p>
-      <w:pPr>
-        <w:pStyle w:val="ListParagraph"/>
-        <w:numPr>
-          <w:ilvl w:val="1"/>
-          <w:numId w:val="1"/>
-        </w:numPr>
-      </w:pPr>
-      <w:r>
-        <w:t>Validation _</w:t>
-      </w:r>
-      <w:proofErr w:type="spellStart"/>
-      <w:r>
-        <w:t>ClearOldResults</w:t>
-      </w:r>
-      <w:proofErr w:type="spellEnd"/>
-    </w:p>
-    <w:p>
-      <w:pPr>
-        <w:pStyle w:val="ListParagraph"/>
-        <w:numPr>
-          <w:ilvl w:val="1"/>
-          <w:numId w:val="1"/>
-        </w:numPr>
-      </w:pPr>
-      <w:proofErr w:type="spellStart"/>
-      <w:r>
-        <w:t>Validation_UpdateDomains</w:t>
-      </w:r>
-      <w:proofErr w:type="spellEnd"/>
-    </w:p>
-    <w:p>
-      <w:pPr>
-        <w:pStyle w:val="ListParagraph"/>
-        <w:numPr>
-          <w:ilvl w:val="1"/>
-          <w:numId w:val="1"/>
-        </w:numPr>
-      </w:pPr>
-      <w:proofErr w:type="spellStart"/>
-      <w:r>
-        <w:t>Validation_VerifyTopologyExceptions</w:t>
-      </w:r>
-      <w:proofErr w:type="spellEnd"/>
-    </w:p>
-    <w:p>
-      <w:pPr>
-        <w:pStyle w:val="ListParagraph"/>
-        <w:numPr>
-          <w:ilvl w:val="1"/>
-          <w:numId w:val="1"/>
-        </w:numPr>
-      </w:pPr>
-      <w:r>
-        <w:t>NG911_Config</w:t>
-      </w:r>
-    </w:p>
-    <w:p>
-      <w:pPr>
-        <w:pStyle w:val="ListParagraph"/>
-        <w:numPr>
-          <w:ilvl w:val="1"/>
-          <w:numId w:val="1"/>
-        </w:numPr>
-      </w:pPr>
-      <w:r>
-        <w:t>NG911_DataCheck</w:t>
-      </w:r>
-    </w:p>
-    <w:p>
-      <w:pPr>
-        <w:pStyle w:val="ListParagraph"/>
-        <w:numPr>
-          <w:ilvl w:val="0"/>
-          <w:numId w:val="1"/>
-        </w:numPr>
-      </w:pPr>
-      <w:r>
-        <w:t xml:space="preserve">One folder </w:t>
-      </w:r>
-      <w:r>
-        <w:t>c</w:t>
-      </w:r>
-      <w:r>
-        <w:t xml:space="preserve">alled “Domains” that contains </w:t>
-      </w:r>
-      <w:r>
-        <w:t>text files of resource information</w:t>
-      </w:r>
-    </w:p>
-    <w:p/>
-    <w:p>
-      <w:proofErr w:type="gramStart"/>
-      <w:r>
-        <w:t>Running validation scripts.</w:t>
-      </w:r>
-      <w:proofErr w:type="gramEnd"/>
-    </w:p>
-    <w:p>
-      <w:pPr>
-        <w:pStyle w:val="ListParagraph"/>
-        <w:numPr>
-          <w:ilvl w:val="0"/>
-          <w:numId w:val="2"/>
-        </w:numPr>
-      </w:pPr>
-      <w:r>
-        <w:t xml:space="preserve">Open </w:t>
-      </w:r>
-      <w:proofErr w:type="spellStart"/>
-      <w:r>
-        <w:t>ArcCa</w:t>
-      </w:r>
-      <w:r>
-        <w:t>talog</w:t>
-      </w:r>
-      <w:proofErr w:type="spellEnd"/>
-      <w:r>
-        <w:t xml:space="preserve"> and navigate to the toolbox called “Kansas NG911 GIS Tools”, expand the toolbox, then expand the toolset called “Validation Tools.”</w:t>
-      </w:r>
-      <w:r>
-        <w:t xml:space="preserve"> </w:t>
-      </w:r>
-      <w:r>
-        <w:t xml:space="preserve">Use the tools in the </w:t>
-      </w:r>
-      <w:r>
-        <w:t xml:space="preserve">numerical </w:t>
-      </w:r>
-      <w:r>
-        <w:t>order presented with the following guidelines.</w:t>
-      </w:r>
-    </w:p>
-    <w:p>
-      <w:pPr>
-        <w:pStyle w:val="ListParagraph"/>
-        <w:numPr>
-          <w:ilvl w:val="0"/>
-          <w:numId w:val="2"/>
-        </w:numPr>
-      </w:pPr>
-      <w:r>
-        <w:t xml:space="preserve">In the </w:t>
-      </w:r>
-      <w:r>
-        <w:t>“Geodatabase”</w:t>
-      </w:r>
-      <w:r>
-        <w:t xml:space="preserve"> parameter, select the geodatabase </w:t>
-      </w:r>
-      <w:r>
-        <w:t>of data to be checked</w:t>
-      </w:r>
-      <w:r>
-        <w:t>.</w:t>
-      </w:r>
-    </w:p>
-    <w:p>
-      <w:pPr>
-        <w:pStyle w:val="ListParagraph"/>
-        <w:numPr>
-          <w:ilvl w:val="0"/>
-          <w:numId w:val="2"/>
-        </w:numPr>
-      </w:pPr>
-      <w:r>
-        <w:t xml:space="preserve">In the </w:t>
-      </w:r>
-      <w:r>
-        <w:t>“Domain Folder”</w:t>
-      </w:r>
-      <w:r>
-        <w:t xml:space="preserve"> parameter, select the “Domains” folder.</w:t>
-      </w:r>
-    </w:p>
-    <w:p>
-      <w:pPr>
-        <w:pStyle w:val="ListParagraph"/>
-        <w:numPr>
-          <w:ilvl w:val="0"/>
-          <w:numId w:val="2"/>
-        </w:numPr>
-      </w:pPr>
-      <w:r>
-        <w:t>In the “Emergency Services Boundary Layers” parameter</w:t>
-      </w:r>
-      <w:r>
-        <w:t xml:space="preserve"> (if shown)</w:t>
-      </w:r>
-      <w:r>
-        <w:t>, select ALL layers that represent emergency services (ESB, Law, Fire, etc.).</w:t>
-      </w:r>
-    </w:p>
-    <w:p>
-      <w:pPr>
-        <w:pStyle w:val="ListParagraph"/>
-        <w:numPr>
-          <w:ilvl w:val="0"/>
-          <w:numId w:val="2"/>
-        </w:numPr>
-      </w:pPr>
-      <w:r>
-        <w:t xml:space="preserve">Check which data checks you want to run. When running each tool for the first time, we recommend choosing all options. </w:t>
-      </w:r>
-    </w:p>
-    <w:p>
-      <w:pPr>
-        <w:pStyle w:val="ListParagraph"/>
-        <w:numPr>
-          <w:ilvl w:val="0"/>
-          <w:numId w:val="2"/>
-        </w:numPr>
-      </w:pPr>
-      <w:r>
-        <w:t>Check the box next to “This is a 1.0 template GDB (optional)” if you have not upgraded to the NG9-1-1 GIS Data Model 1.1 template geodatabase.</w:t>
-      </w:r>
-    </w:p>
-    <w:p>
-      <w:pPr>
-        <w:pStyle w:val="ListParagraph"/>
-        <w:numPr>
-          <w:ilvl w:val="0"/>
-          <w:numId w:val="2"/>
-        </w:numPr>
-      </w:pPr>
-      <w:r>
-        <w:t>Run the tool.</w:t>
-      </w:r>
-    </w:p>
-    <w:p>
-      <w:pPr>
-        <w:pStyle w:val="ListParagraph"/>
-        <w:numPr>
-          <w:ilvl w:val="0"/>
-          <w:numId w:val="2"/>
-        </w:numPr>
-      </w:pPr>
-      <w:r>
-        <w:t>Alternatively, to run all checks, open</w:t>
-      </w:r>
-      <w:r>
-        <w:t xml:space="preserve"> and run</w:t>
-      </w:r>
-      <w:r>
-        <w:t xml:space="preserve"> “9 Optional Check All Required”</w:t>
-      </w:r>
-      <w:r>
-        <w:t>.</w:t>
-      </w:r>
-    </w:p>
-    <w:p>
-      <w:pPr>
-        <w:pStyle w:val="ListParagraph"/>
-        <w:numPr>
-          <w:ilvl w:val="0"/>
-          <w:numId w:val="2"/>
-        </w:numPr>
-      </w:pPr>
-      <w:r>
-        <w:t xml:space="preserve">The basic results of the data checks are shared in the ArcGIS dialog box. The detailed results of the data checks will appear in two tables that are added to your geodatabase: </w:t>
-      </w:r>
-      <w:proofErr w:type="spellStart"/>
-      <w:r>
-        <w:t>TemplateCheckResults</w:t>
-      </w:r>
-      <w:proofErr w:type="spellEnd"/>
-      <w:r>
-        <w:t xml:space="preserve"> &amp; </w:t>
-      </w:r>
-      <w:proofErr w:type="spellStart"/>
-      <w:r>
-        <w:t>FieldValuesCheckResults</w:t>
-      </w:r>
-      <w:proofErr w:type="spellEnd"/>
-      <w:r>
-        <w:t>.</w:t>
+        <w:t xml:space="preserve"> tables that are added to your geodatabase: TemplateCheckResults &amp; FieldValuesCheckResults.</w:t>
       </w:r>
       <w:r>
         <w:t xml:space="preserve"> The results reported in these tables will accumulate until you run the script titled “</w:t>
@@ -784,11 +756,11 @@
     </w:p>
     <w:p>
       <w:r>
-        <w:t xml:space="preserve">Disclaimer: The Kansas NG9-1-1 GIS Toolbox is provided by the Kansas 911 Coordinating Council, Kansas GIS Policy Board’s Data Access &amp; Support Center (DASC), and associated contributors "as is" and any express or implied warranties, including, but not limited to, the implied warranties of merchantability and fitness for a particular purpose are disclaimed.  In no event shall the Kansas 911 Coordinating </w:t>
+        <w:t xml:space="preserve">Disclaimer: The Kansas NG9-1-1 GIS Toolbox is provided by the Kansas 911 Coordinating Council, Kansas GIS Policy Board’s Data Access &amp; Support Center (DASC), and associated contributors "as is" and any express or implied warranties, including, but not limited to, the implied warranties of merchantability and fitness for a particular purpose are disclaimed.  In no event shall the Kansas 911 Coordinating Council, DASC, or associated contributors be liable for any direct, indirect, incidental, special, exemplary, or consequential damages (including, but not limited to, procurement of substitute goods or services; </w:t>
       </w:r>
       <w:r>
         <w:lastRenderedPageBreak/>
-        <w:t>Council, DASC, or associated contributors be liable for any direct, indirect, incidental, special, exemplary, or consequential damages (including, but not limited to, procurement of substitute goods or services; loss of use, data, or profits; or business interruption) however caused and on any theory of liability, whether in contract, strict liability, or tort (including negligence or otherwise) arising in any way out of the use of this software, even if advised of the possibility of such damage.</w:t>
+        <w:t>loss of use, data, or profits; or business interruption) however caused and on any theory of liability, whether in contract, strict liability, or tort (including negligence or otherwise) arising in any way out of the use of this software, even if advised of the possibility of such damage.</w:t>
       </w:r>
     </w:p>
     <w:sectPr>

--- a/Doc/ValidationTools.docx
+++ b/Doc/ValidationTools.docx
@@ -56,7 +56,12 @@
         </w:numPr>
       </w:pPr>
       <w:r>
-        <w:t>Checks if required fields have values for all records</w:t>
+        <w:t>Checks if re</w:t>
+      </w:r>
+      <w:bookmarkStart w:id="0" w:name="_GoBack"/>
+      <w:bookmarkEnd w:id="0"/>
+      <w:r>
+        <w:t>quired fields have values for all records</w:t>
       </w:r>
     </w:p>
     <w:p>
@@ -388,7 +393,7 @@
         </w:numPr>
       </w:pPr>
       <w:r>
-        <w:t>NG911_Config</w:t>
+        <w:t>NG911_arcpy_shortcuts</w:t>
       </w:r>
     </w:p>
     <w:p>
@@ -400,6 +405,18 @@
         </w:numPr>
       </w:pPr>
       <w:r>
+        <w:t>NG911_Config</w:t>
+      </w:r>
+    </w:p>
+    <w:p>
+      <w:pPr>
+        <w:pStyle w:val="ListParagraph"/>
+        <w:numPr>
+          <w:ilvl w:val="1"/>
+          <w:numId w:val="1"/>
+        </w:numPr>
+      </w:pPr>
+      <w:r>
         <w:t>NG911_DataCheck</w:t>
       </w:r>
     </w:p>
@@ -407,11 +424,24 @@
       <w:pPr>
         <w:pStyle w:val="ListParagraph"/>
         <w:numPr>
-          <w:ilvl w:val="0"/>
+          <w:ilvl w:val="1"/>
           <w:numId w:val="1"/>
         </w:numPr>
       </w:pPr>
       <w:r>
+        <w:lastRenderedPageBreak/>
+        <w:t>NG911_GDB_Objects</w:t>
+      </w:r>
+    </w:p>
+    <w:p>
+      <w:pPr>
+        <w:pStyle w:val="ListParagraph"/>
+        <w:numPr>
+          <w:ilvl w:val="0"/>
+          <w:numId w:val="1"/>
+        </w:numPr>
+      </w:pPr>
+      <w:r>
         <w:t xml:space="preserve">One folder </w:t>
       </w:r>
       <w:r>
@@ -581,12 +611,7 @@
         </w:numPr>
       </w:pPr>
       <w:r>
-        <w:t>The basic results of the data checks are shared in the ArcGIS dialog box. The detailed results of the data checks will appear in two</w:t>
-      </w:r>
-      <w:bookmarkStart w:id="0" w:name="_GoBack"/>
-      <w:bookmarkEnd w:id="0"/>
-      <w:r>
-        <w:t xml:space="preserve"> tables that are added to your geodatabase: TemplateCheckResults &amp; FieldValuesCheckResults.</w:t>
+        <w:t>The basic results of the data checks are shared in the ArcGIS dialog box. The detailed results of the data checks will appear in two tables that are added to your geodatabase: TemplateCheckResults &amp; FieldValuesCheckResults.</w:t>
       </w:r>
       <w:r>
         <w:t xml:space="preserve"> The results reported in these tables will accumulate until you run the script titled “</w:t>
@@ -687,7 +712,10 @@
         <w:t>For issues or questions, please contact Kristen Jordan</w:t>
       </w:r>
       <w:r>
-        <w:t>-Koenig</w:t>
+        <w:t xml:space="preserve"> </w:t>
+      </w:r>
+      <w:r>
+        <w:t>Koenig</w:t>
       </w:r>
       <w:r>
         <w:t xml:space="preserve"> with the Kansas Data Access and Support Center. </w:t>
@@ -726,7 +754,10 @@
         <w:t>If you have a domain issue to report, please email Kristen Jordan</w:t>
       </w:r>
       <w:r>
-        <w:t>-Koenig</w:t>
+        <w:t xml:space="preserve"> </w:t>
+      </w:r>
+      <w:r>
+        <w:t>Koenig</w:t>
       </w:r>
       <w:r>
         <w:t xml:space="preserve"> at </w:t>
@@ -756,11 +787,11 @@
     </w:p>
     <w:p>
       <w:r>
-        <w:t xml:space="preserve">Disclaimer: The Kansas NG9-1-1 GIS Toolbox is provided by the Kansas 911 Coordinating Council, Kansas GIS Policy Board’s Data Access &amp; Support Center (DASC), and associated contributors "as is" and any express or implied warranties, including, but not limited to, the implied warranties of merchantability and fitness for a particular purpose are disclaimed.  In no event shall the Kansas 911 Coordinating Council, DASC, or associated contributors be liable for any direct, indirect, incidental, special, exemplary, or consequential damages (including, but not limited to, procurement of substitute goods or services; </w:t>
+        <w:t xml:space="preserve">Disclaimer: The Kansas NG9-1-1 GIS Toolbox is provided by the Kansas 911 Coordinating Council, Kansas GIS Policy Board’s Data Access &amp; Support Center (DASC), and associated contributors "as is" and any express or implied warranties, including, but not limited to, the implied warranties of merchantability </w:t>
       </w:r>
       <w:r>
         <w:lastRenderedPageBreak/>
-        <w:t>loss of use, data, or profits; or business interruption) however caused and on any theory of liability, whether in contract, strict liability, or tort (including negligence or otherwise) arising in any way out of the use of this software, even if advised of the possibility of such damage.</w:t>
+        <w:t>and fitness for a particular purpose are disclaimed.  In no event shall the Kansas 911 Coordinating Council, DASC, or associated contributors be liable for any direct, indirect, incidental, special, exemplary, or consequential damages (including, but not limited to, procurement of substitute goods or services; loss of use, data, or profits; or business interruption) however caused and on any theory of liability, whether in contract, strict liability, or tort (including negligence or otherwise) arising in any way out of the use of this software, even if advised of the possibility of such damage.</w:t>
       </w:r>
     </w:p>
     <w:sectPr>

--- a/Doc/ValidationTools.docx
+++ b/Doc/ValidationTools.docx
@@ -56,405 +56,409 @@
         </w:numPr>
       </w:pPr>
       <w:r>
-        <w:t>Checks if re</w:t>
+        <w:t>Checks if required fields have values for all records</w:t>
+      </w:r>
+    </w:p>
+    <w:p>
+      <w:pPr>
+        <w:pStyle w:val="ListParagraph"/>
+        <w:numPr>
+          <w:ilvl w:val="0"/>
+          <w:numId w:val="4"/>
+        </w:numPr>
+      </w:pPr>
+      <w:r>
+        <w:t>Checks number of records for submission</w:t>
+      </w:r>
+    </w:p>
+    <w:p>
+      <w:pPr>
+        <w:pStyle w:val="ListParagraph"/>
+        <w:numPr>
+          <w:ilvl w:val="0"/>
+          <w:numId w:val="4"/>
+        </w:numPr>
+      </w:pPr>
+      <w:r>
+        <w:t>Checks for invalid geometry</w:t>
+      </w:r>
+    </w:p>
+    <w:p>
+      <w:pPr>
+        <w:pStyle w:val="ListParagraph"/>
+        <w:numPr>
+          <w:ilvl w:val="0"/>
+          <w:numId w:val="4"/>
+        </w:numPr>
+      </w:pPr>
+      <w:r>
+        <w:t>Checks field values against template domains where appropriate</w:t>
+      </w:r>
+    </w:p>
+    <w:p>
+      <w:pPr>
+        <w:pStyle w:val="ListParagraph"/>
+        <w:numPr>
+          <w:ilvl w:val="0"/>
+          <w:numId w:val="4"/>
+        </w:numPr>
+      </w:pPr>
+      <w:r>
+        <w:t>Checks if all features are inside authoritative boundary</w:t>
+      </w:r>
+    </w:p>
+    <w:p>
+      <w:pPr>
+        <w:pStyle w:val="ListParagraph"/>
+        <w:numPr>
+          <w:ilvl w:val="0"/>
+          <w:numId w:val="4"/>
+        </w:numPr>
+      </w:pPr>
+      <w:r>
+        <w:t>Checks if road features have any geometry cutbacks</w:t>
+      </w:r>
+    </w:p>
+    <w:p>
+      <w:pPr>
+        <w:pStyle w:val="ListParagraph"/>
+        <w:numPr>
+          <w:ilvl w:val="0"/>
+          <w:numId w:val="4"/>
+        </w:numPr>
+      </w:pPr>
+      <w:r>
+        <w:t>Checks road address range directionality</w:t>
+      </w:r>
+    </w:p>
+    <w:p>
+      <w:pPr>
+        <w:pStyle w:val="ListParagraph"/>
+        <w:numPr>
+          <w:ilvl w:val="0"/>
+          <w:numId w:val="4"/>
+        </w:numPr>
+      </w:pPr>
+      <w:r>
+        <w:t>Checks road alias and centerline correspondence</w:t>
+      </w:r>
+    </w:p>
+    <w:p>
+      <w:pPr>
+        <w:pStyle w:val="ListParagraph"/>
+        <w:numPr>
+          <w:ilvl w:val="0"/>
+          <w:numId w:val="4"/>
+        </w:numPr>
+      </w:pPr>
+      <w:r>
+        <w:t>Checks road alias highway names</w:t>
+      </w:r>
+    </w:p>
+    <w:p>
+      <w:pPr>
+        <w:pStyle w:val="ListParagraph"/>
+        <w:numPr>
+          <w:ilvl w:val="0"/>
+          <w:numId w:val="4"/>
+        </w:numPr>
+      </w:pPr>
+      <w:r>
+        <w:t>Geocodes addresses against the road centerline data</w:t>
+      </w:r>
+    </w:p>
+    <w:p>
+      <w:pPr>
+        <w:pStyle w:val="ListParagraph"/>
+        <w:numPr>
+          <w:ilvl w:val="0"/>
+          <w:numId w:val="4"/>
+        </w:numPr>
+      </w:pPr>
+      <w:r>
+        <w:t>Finds duplicate features in road centerlines and addresses</w:t>
+      </w:r>
+    </w:p>
+    <w:p>
+      <w:pPr>
+        <w:pStyle w:val="ListParagraph"/>
+        <w:numPr>
+          <w:ilvl w:val="0"/>
+          <w:numId w:val="4"/>
+        </w:numPr>
+      </w:pPr>
+      <w:r>
+        <w:t>Finds duplicate unique IDs</w:t>
+      </w:r>
+    </w:p>
+    <w:p>
+      <w:pPr>
+        <w:pStyle w:val="ListParagraph"/>
+        <w:numPr>
+          <w:ilvl w:val="0"/>
+          <w:numId w:val="4"/>
+        </w:numPr>
+      </w:pPr>
+      <w:r>
+        <w:t xml:space="preserve">Makes sure address point ESN numbers are correctly attributed </w:t>
+      </w:r>
+    </w:p>
+    <w:p>
+      <w:pPr>
+        <w:pStyle w:val="ListParagraph"/>
+        <w:numPr>
+          <w:ilvl w:val="0"/>
+          <w:numId w:val="4"/>
+        </w:numPr>
+      </w:pPr>
+      <w:r>
+        <w:t>Verifies topology exceptions (optional)</w:t>
+      </w:r>
+    </w:p>
+    <w:p>
+      <w:r>
+        <w:t>The validation tools require:</w:t>
+      </w:r>
+    </w:p>
+    <w:p>
+      <w:pPr>
+        <w:pStyle w:val="ListParagraph"/>
+        <w:numPr>
+          <w:ilvl w:val="0"/>
+          <w:numId w:val="1"/>
+        </w:numPr>
+      </w:pPr>
+      <w:r>
+        <w:t>Python scripts called:</w:t>
+      </w:r>
+    </w:p>
+    <w:p>
+      <w:pPr>
+        <w:pStyle w:val="ListParagraph"/>
+        <w:numPr>
+          <w:ilvl w:val="1"/>
+          <w:numId w:val="1"/>
+        </w:numPr>
+      </w:pPr>
+      <w:proofErr w:type="spellStart"/>
+      <w:r>
+        <w:t>Validation_CheckAddressPointsLaunch</w:t>
+      </w:r>
+      <w:proofErr w:type="spellEnd"/>
+    </w:p>
+    <w:p>
+      <w:pPr>
+        <w:pStyle w:val="ListParagraph"/>
+        <w:numPr>
+          <w:ilvl w:val="1"/>
+          <w:numId w:val="1"/>
+        </w:numPr>
+      </w:pPr>
+      <w:r>
+        <w:t>Validation _</w:t>
+      </w:r>
+      <w:proofErr w:type="spellStart"/>
+      <w:r>
+        <w:t>CheckAdminBndLaunch</w:t>
+      </w:r>
+      <w:proofErr w:type="spellEnd"/>
+    </w:p>
+    <w:p>
+      <w:pPr>
+        <w:pStyle w:val="ListParagraph"/>
+        <w:numPr>
+          <w:ilvl w:val="1"/>
+          <w:numId w:val="1"/>
+        </w:numPr>
+      </w:pPr>
+      <w:r>
+        <w:t>Validation _</w:t>
+      </w:r>
+      <w:proofErr w:type="spellStart"/>
+      <w:r>
+        <w:t>Check</w:t>
+      </w:r>
+      <w:r>
+        <w:t>All</w:t>
+      </w:r>
+      <w:proofErr w:type="spellEnd"/>
+    </w:p>
+    <w:p>
+      <w:pPr>
+        <w:pStyle w:val="ListParagraph"/>
+        <w:numPr>
+          <w:ilvl w:val="1"/>
+          <w:numId w:val="1"/>
+        </w:numPr>
+      </w:pPr>
+      <w:proofErr w:type="spellStart"/>
+      <w:r>
+        <w:t>Valid</w:t>
+      </w:r>
+      <w:r>
+        <w:t>ation_Check</w:t>
+      </w:r>
+      <w:r>
+        <w:t>BoundariesLaunch</w:t>
+      </w:r>
+      <w:proofErr w:type="spellEnd"/>
+    </w:p>
+    <w:p>
+      <w:pPr>
+        <w:pStyle w:val="ListParagraph"/>
+        <w:numPr>
+          <w:ilvl w:val="1"/>
+          <w:numId w:val="1"/>
+        </w:numPr>
+      </w:pPr>
+      <w:proofErr w:type="spellStart"/>
+      <w:r>
+        <w:t>Validation_CheckOtherLayers</w:t>
+      </w:r>
+      <w:proofErr w:type="spellEnd"/>
+    </w:p>
+    <w:p>
+      <w:pPr>
+        <w:pStyle w:val="ListParagraph"/>
+        <w:numPr>
+          <w:ilvl w:val="1"/>
+          <w:numId w:val="1"/>
+        </w:numPr>
+      </w:pPr>
+      <w:r>
+        <w:t>Validation _</w:t>
+      </w:r>
+      <w:proofErr w:type="spellStart"/>
+      <w:r>
+        <w:t>CheckRoadsLaunch</w:t>
+      </w:r>
+      <w:proofErr w:type="spellEnd"/>
+    </w:p>
+    <w:p>
+      <w:pPr>
+        <w:pStyle w:val="ListParagraph"/>
+        <w:numPr>
+          <w:ilvl w:val="1"/>
+          <w:numId w:val="1"/>
+        </w:numPr>
+      </w:pPr>
+      <w:r>
+        <w:t>Validation _</w:t>
+      </w:r>
+      <w:proofErr w:type="spellStart"/>
+      <w:r>
+        <w:t>CheckTemplateLaunch</w:t>
+      </w:r>
+      <w:proofErr w:type="spellEnd"/>
+    </w:p>
+    <w:p>
+      <w:pPr>
+        <w:pStyle w:val="ListParagraph"/>
+        <w:numPr>
+          <w:ilvl w:val="1"/>
+          <w:numId w:val="1"/>
+        </w:numPr>
+      </w:pPr>
+      <w:r>
+        <w:t>Validation _</w:t>
+      </w:r>
+      <w:proofErr w:type="spellStart"/>
+      <w:r>
+        <w:t>ClearOldResults</w:t>
+      </w:r>
+      <w:proofErr w:type="spellEnd"/>
+    </w:p>
+    <w:p>
+      <w:pPr>
+        <w:pStyle w:val="ListParagraph"/>
+        <w:numPr>
+          <w:ilvl w:val="1"/>
+          <w:numId w:val="1"/>
+        </w:numPr>
+      </w:pPr>
+      <w:proofErr w:type="spellStart"/>
+      <w:r>
+        <w:t>Validation_UpdateDomains</w:t>
+      </w:r>
+      <w:proofErr w:type="spellEnd"/>
+    </w:p>
+    <w:p>
+      <w:pPr>
+        <w:pStyle w:val="ListParagraph"/>
+        <w:numPr>
+          <w:ilvl w:val="1"/>
+          <w:numId w:val="1"/>
+        </w:numPr>
+      </w:pPr>
+      <w:proofErr w:type="spellStart"/>
+      <w:r>
+        <w:t>Validation_VerifyTopologyExceptions</w:t>
+      </w:r>
+      <w:proofErr w:type="spellEnd"/>
+    </w:p>
+    <w:p>
+      <w:pPr>
+        <w:pStyle w:val="ListParagraph"/>
+        <w:numPr>
+          <w:ilvl w:val="1"/>
+          <w:numId w:val="1"/>
+        </w:numPr>
+      </w:pPr>
+      <w:r>
+        <w:t>NG911_arcpy_shortcuts</w:t>
+      </w:r>
+    </w:p>
+    <w:p>
+      <w:pPr>
+        <w:pStyle w:val="ListParagraph"/>
+        <w:numPr>
+          <w:ilvl w:val="1"/>
+          <w:numId w:val="1"/>
+        </w:numPr>
+      </w:pPr>
+      <w:r>
+        <w:t>NG911_DataCheck</w:t>
+      </w:r>
+    </w:p>
+    <w:p>
+      <w:pPr>
+        <w:pStyle w:val="ListParagraph"/>
+        <w:numPr>
+          <w:ilvl w:val="1"/>
+          <w:numId w:val="1"/>
+        </w:numPr>
+      </w:pPr>
+      <w:r>
+        <w:lastRenderedPageBreak/>
+        <w:t>NG911_GDB_Objects</w:t>
+      </w:r>
+    </w:p>
+    <w:p>
+      <w:pPr>
+        <w:pStyle w:val="ListParagraph"/>
+        <w:numPr>
+          <w:ilvl w:val="0"/>
+          <w:numId w:val="1"/>
+        </w:numPr>
+      </w:pPr>
+      <w:r>
+        <w:t xml:space="preserve">One folder </w:t>
+      </w:r>
+      <w:r>
+        <w:t>c</w:t>
+      </w:r>
+      <w:r>
+        <w:t>alled “Domains” that conta</w:t>
       </w:r>
       <w:bookmarkStart w:id="0" w:name="_GoBack"/>
       <w:bookmarkEnd w:id="0"/>
       <w:r>
-        <w:t>quired fields have values for all records</w:t>
-      </w:r>
-    </w:p>
-    <w:p>
-      <w:pPr>
-        <w:pStyle w:val="ListParagraph"/>
-        <w:numPr>
-          <w:ilvl w:val="0"/>
-          <w:numId w:val="4"/>
-        </w:numPr>
-      </w:pPr>
-      <w:r>
-        <w:t>Checks number of records for submission</w:t>
-      </w:r>
-    </w:p>
-    <w:p>
-      <w:pPr>
-        <w:pStyle w:val="ListParagraph"/>
-        <w:numPr>
-          <w:ilvl w:val="0"/>
-          <w:numId w:val="4"/>
-        </w:numPr>
-      </w:pPr>
-      <w:r>
-        <w:t>Checks for invalid geometry</w:t>
-      </w:r>
-    </w:p>
-    <w:p>
-      <w:pPr>
-        <w:pStyle w:val="ListParagraph"/>
-        <w:numPr>
-          <w:ilvl w:val="0"/>
-          <w:numId w:val="4"/>
-        </w:numPr>
-      </w:pPr>
-      <w:r>
-        <w:t>Checks field values against template domains where appropriate</w:t>
-      </w:r>
-    </w:p>
-    <w:p>
-      <w:pPr>
-        <w:pStyle w:val="ListParagraph"/>
-        <w:numPr>
-          <w:ilvl w:val="0"/>
-          <w:numId w:val="4"/>
-        </w:numPr>
-      </w:pPr>
-      <w:r>
-        <w:t>Checks if all features are inside authoritative boundary</w:t>
-      </w:r>
-    </w:p>
-    <w:p>
-      <w:pPr>
-        <w:pStyle w:val="ListParagraph"/>
-        <w:numPr>
-          <w:ilvl w:val="0"/>
-          <w:numId w:val="4"/>
-        </w:numPr>
-      </w:pPr>
-      <w:r>
-        <w:t>Checks if road features have any geometry cutbacks</w:t>
-      </w:r>
-    </w:p>
-    <w:p>
-      <w:pPr>
-        <w:pStyle w:val="ListParagraph"/>
-        <w:numPr>
-          <w:ilvl w:val="0"/>
-          <w:numId w:val="4"/>
-        </w:numPr>
-      </w:pPr>
-      <w:r>
-        <w:t>Checks road address range directionality</w:t>
-      </w:r>
-    </w:p>
-    <w:p>
-      <w:pPr>
-        <w:pStyle w:val="ListParagraph"/>
-        <w:numPr>
-          <w:ilvl w:val="0"/>
-          <w:numId w:val="4"/>
-        </w:numPr>
-      </w:pPr>
-      <w:r>
-        <w:t>Checks road alias and centerline correspondence</w:t>
-      </w:r>
-    </w:p>
-    <w:p>
-      <w:pPr>
-        <w:pStyle w:val="ListParagraph"/>
-        <w:numPr>
-          <w:ilvl w:val="0"/>
-          <w:numId w:val="4"/>
-        </w:numPr>
-      </w:pPr>
-      <w:r>
-        <w:t>Checks road alias highway names</w:t>
-      </w:r>
-    </w:p>
-    <w:p>
-      <w:pPr>
-        <w:pStyle w:val="ListParagraph"/>
-        <w:numPr>
-          <w:ilvl w:val="0"/>
-          <w:numId w:val="4"/>
-        </w:numPr>
-      </w:pPr>
-      <w:r>
-        <w:t>Geocodes addresses against the road centerline data</w:t>
-      </w:r>
-    </w:p>
-    <w:p>
-      <w:pPr>
-        <w:pStyle w:val="ListParagraph"/>
-        <w:numPr>
-          <w:ilvl w:val="0"/>
-          <w:numId w:val="4"/>
-        </w:numPr>
-      </w:pPr>
-      <w:r>
-        <w:t>Finds duplicate features in road centerlines and addresses</w:t>
-      </w:r>
-    </w:p>
-    <w:p>
-      <w:pPr>
-        <w:pStyle w:val="ListParagraph"/>
-        <w:numPr>
-          <w:ilvl w:val="0"/>
-          <w:numId w:val="4"/>
-        </w:numPr>
-      </w:pPr>
-      <w:r>
-        <w:t>Finds duplicate unique IDs</w:t>
-      </w:r>
-    </w:p>
-    <w:p>
-      <w:pPr>
-        <w:pStyle w:val="ListParagraph"/>
-        <w:numPr>
-          <w:ilvl w:val="0"/>
-          <w:numId w:val="4"/>
-        </w:numPr>
-      </w:pPr>
-      <w:r>
-        <w:t xml:space="preserve">Makes sure address point ESN numbers are correctly attributed </w:t>
-      </w:r>
-    </w:p>
-    <w:p>
-      <w:pPr>
-        <w:pStyle w:val="ListParagraph"/>
-        <w:numPr>
-          <w:ilvl w:val="0"/>
-          <w:numId w:val="4"/>
-        </w:numPr>
-      </w:pPr>
-      <w:r>
-        <w:t>Verifies topology exceptions (optional)</w:t>
-      </w:r>
-    </w:p>
-    <w:p>
-      <w:r>
-        <w:t>The validation tools require:</w:t>
-      </w:r>
-    </w:p>
-    <w:p>
-      <w:pPr>
-        <w:pStyle w:val="ListParagraph"/>
-        <w:numPr>
-          <w:ilvl w:val="0"/>
-          <w:numId w:val="1"/>
-        </w:numPr>
-      </w:pPr>
-      <w:r>
-        <w:t>Python scripts called:</w:t>
-      </w:r>
-    </w:p>
-    <w:p>
-      <w:pPr>
-        <w:pStyle w:val="ListParagraph"/>
-        <w:numPr>
-          <w:ilvl w:val="1"/>
-          <w:numId w:val="1"/>
-        </w:numPr>
-      </w:pPr>
-      <w:proofErr w:type="spellStart"/>
-      <w:r>
-        <w:t>Validation_CheckAddressPointsLaunch</w:t>
-      </w:r>
-      <w:proofErr w:type="spellEnd"/>
-    </w:p>
-    <w:p>
-      <w:pPr>
-        <w:pStyle w:val="ListParagraph"/>
-        <w:numPr>
-          <w:ilvl w:val="1"/>
-          <w:numId w:val="1"/>
-        </w:numPr>
-      </w:pPr>
-      <w:r>
-        <w:t>Validation _</w:t>
-      </w:r>
-      <w:proofErr w:type="spellStart"/>
-      <w:r>
-        <w:t>CheckAdminBndLaunch</w:t>
-      </w:r>
-      <w:proofErr w:type="spellEnd"/>
-    </w:p>
-    <w:p>
-      <w:pPr>
-        <w:pStyle w:val="ListParagraph"/>
-        <w:numPr>
-          <w:ilvl w:val="1"/>
-          <w:numId w:val="1"/>
-        </w:numPr>
-      </w:pPr>
-      <w:r>
-        <w:t>Validation _</w:t>
-      </w:r>
-      <w:proofErr w:type="spellStart"/>
-      <w:r>
-        <w:t>Check</w:t>
-      </w:r>
-      <w:r>
-        <w:t>All</w:t>
-      </w:r>
-      <w:proofErr w:type="spellEnd"/>
-    </w:p>
-    <w:p>
-      <w:pPr>
-        <w:pStyle w:val="ListParagraph"/>
-        <w:numPr>
-          <w:ilvl w:val="1"/>
-          <w:numId w:val="1"/>
-        </w:numPr>
-      </w:pPr>
-      <w:proofErr w:type="spellStart"/>
-      <w:r>
-        <w:t>Valication_CheckES</w:t>
-      </w:r>
-      <w:r>
-        <w:t>BLaunch</w:t>
-      </w:r>
-      <w:proofErr w:type="spellEnd"/>
-    </w:p>
-    <w:p>
-      <w:pPr>
-        <w:pStyle w:val="ListParagraph"/>
-        <w:numPr>
-          <w:ilvl w:val="1"/>
-          <w:numId w:val="1"/>
-        </w:numPr>
-      </w:pPr>
-      <w:r>
-        <w:t>Validation _</w:t>
-      </w:r>
-      <w:proofErr w:type="spellStart"/>
-      <w:r>
-        <w:t>CheckRoadsLaunch</w:t>
-      </w:r>
-      <w:proofErr w:type="spellEnd"/>
-    </w:p>
-    <w:p>
-      <w:pPr>
-        <w:pStyle w:val="ListParagraph"/>
-        <w:numPr>
-          <w:ilvl w:val="1"/>
-          <w:numId w:val="1"/>
-        </w:numPr>
-      </w:pPr>
-      <w:r>
-        <w:t>Validation _</w:t>
-      </w:r>
-      <w:proofErr w:type="spellStart"/>
-      <w:r>
-        <w:t>CheckTemplateLaunch</w:t>
-      </w:r>
-      <w:proofErr w:type="spellEnd"/>
-    </w:p>
-    <w:p>
-      <w:pPr>
-        <w:pStyle w:val="ListParagraph"/>
-        <w:numPr>
-          <w:ilvl w:val="1"/>
-          <w:numId w:val="1"/>
-        </w:numPr>
-      </w:pPr>
-      <w:r>
-        <w:t>Validation _</w:t>
-      </w:r>
-      <w:proofErr w:type="spellStart"/>
-      <w:r>
-        <w:t>ClearOldResults</w:t>
-      </w:r>
-      <w:proofErr w:type="spellEnd"/>
-    </w:p>
-    <w:p>
-      <w:pPr>
-        <w:pStyle w:val="ListParagraph"/>
-        <w:numPr>
-          <w:ilvl w:val="1"/>
-          <w:numId w:val="1"/>
-        </w:numPr>
-      </w:pPr>
-      <w:proofErr w:type="spellStart"/>
-      <w:r>
-        <w:t>Validation_UpdateDomains</w:t>
-      </w:r>
-      <w:proofErr w:type="spellEnd"/>
-    </w:p>
-    <w:p>
-      <w:pPr>
-        <w:pStyle w:val="ListParagraph"/>
-        <w:numPr>
-          <w:ilvl w:val="1"/>
-          <w:numId w:val="1"/>
-        </w:numPr>
-      </w:pPr>
-      <w:proofErr w:type="spellStart"/>
-      <w:r>
-        <w:t>Validation_VerifyTopologyExceptions</w:t>
-      </w:r>
-      <w:proofErr w:type="spellEnd"/>
-    </w:p>
-    <w:p>
-      <w:pPr>
-        <w:pStyle w:val="ListParagraph"/>
-        <w:numPr>
-          <w:ilvl w:val="1"/>
-          <w:numId w:val="1"/>
-        </w:numPr>
-      </w:pPr>
-      <w:r>
-        <w:t>NG911_arcpy_shortcuts</w:t>
-      </w:r>
-    </w:p>
-    <w:p>
-      <w:pPr>
-        <w:pStyle w:val="ListParagraph"/>
-        <w:numPr>
-          <w:ilvl w:val="1"/>
-          <w:numId w:val="1"/>
-        </w:numPr>
-      </w:pPr>
-      <w:r>
-        <w:t>NG911_Config</w:t>
-      </w:r>
-    </w:p>
-    <w:p>
-      <w:pPr>
-        <w:pStyle w:val="ListParagraph"/>
-        <w:numPr>
-          <w:ilvl w:val="1"/>
-          <w:numId w:val="1"/>
-        </w:numPr>
-      </w:pPr>
-      <w:r>
-        <w:t>NG911_DataCheck</w:t>
-      </w:r>
-    </w:p>
-    <w:p>
-      <w:pPr>
-        <w:pStyle w:val="ListParagraph"/>
-        <w:numPr>
-          <w:ilvl w:val="1"/>
-          <w:numId w:val="1"/>
-        </w:numPr>
-      </w:pPr>
-      <w:r>
-        <w:lastRenderedPageBreak/>
-        <w:t>NG911_GDB_Objects</w:t>
-      </w:r>
-    </w:p>
-    <w:p>
-      <w:pPr>
-        <w:pStyle w:val="ListParagraph"/>
-        <w:numPr>
-          <w:ilvl w:val="0"/>
-          <w:numId w:val="1"/>
-        </w:numPr>
-      </w:pPr>
-      <w:r>
-        <w:t xml:space="preserve">One folder </w:t>
-      </w:r>
-      <w:r>
-        <w:t>c</w:t>
-      </w:r>
-      <w:r>
-        <w:t xml:space="preserve">alled “Domains” that contains </w:t>
+        <w:t xml:space="preserve">ins </w:t>
       </w:r>
       <w:r>
         <w:t>text files of resource information</w:t>
       </w:r>
     </w:p>
-    <w:p/>
     <w:p>
       <w:proofErr w:type="gramStart"/>
       <w:r>
@@ -471,18 +475,10 @@
         </w:numPr>
       </w:pPr>
       <w:r>
-        <w:t xml:space="preserve">Open </w:t>
-      </w:r>
-      <w:proofErr w:type="spellStart"/>
-      <w:r>
-        <w:t>ArcCa</w:t>
-      </w:r>
-      <w:r>
-        <w:t>talog</w:t>
-      </w:r>
-      <w:proofErr w:type="spellEnd"/>
-      <w:r>
-        <w:t xml:space="preserve"> and navigate to the toolbox called “Kansas NG911 GIS Tools”, expand the toolbox, then expand the toolset called “Validation Tools.”</w:t>
+        <w:t>Open ArcCa</w:t>
+      </w:r>
+      <w:r>
+        <w:t>talog and navigate to the toolbox called “Kansas NG911 GIS Tools”, expand the toolbox, then expand the toolset called “Validation Tools.”</w:t>
       </w:r>
       <w:r>
         <w:t xml:space="preserve"> </w:t>
@@ -519,42 +515,6 @@
       </w:r>
       <w:r>
         <w:t>.</w:t>
-      </w:r>
-    </w:p>
-    <w:p>
-      <w:pPr>
-        <w:pStyle w:val="ListParagraph"/>
-        <w:numPr>
-          <w:ilvl w:val="0"/>
-          <w:numId w:val="2"/>
-        </w:numPr>
-      </w:pPr>
-      <w:r>
-        <w:t xml:space="preserve">In the </w:t>
-      </w:r>
-      <w:r>
-        <w:t>“Domain Folder”</w:t>
-      </w:r>
-      <w:r>
-        <w:t xml:space="preserve"> parameter, select the “Domains” folder.</w:t>
-      </w:r>
-    </w:p>
-    <w:p>
-      <w:pPr>
-        <w:pStyle w:val="ListParagraph"/>
-        <w:numPr>
-          <w:ilvl w:val="0"/>
-          <w:numId w:val="2"/>
-        </w:numPr>
-      </w:pPr>
-      <w:r>
-        <w:t>In the “Emergency Services Boundary Layers” parameter</w:t>
-      </w:r>
-      <w:r>
-        <w:t xml:space="preserve"> (if shown)</w:t>
-      </w:r>
-      <w:r>
-        <w:t>, select ALL layers that represent emergency services (ESB, Law, Fire, etc.).</w:t>
       </w:r>
     </w:p>
     <w:p>
@@ -787,11 +747,11 @@
     </w:p>
     <w:p>
       <w:r>
-        <w:t xml:space="preserve">Disclaimer: The Kansas NG9-1-1 GIS Toolbox is provided by the Kansas 911 Coordinating Council, Kansas GIS Policy Board’s Data Access &amp; Support Center (DASC), and associated contributors "as is" and any express or implied warranties, including, but not limited to, the implied warranties of merchantability </w:t>
+        <w:t xml:space="preserve">Disclaimer: The Kansas NG9-1-1 GIS Toolbox is provided by the Kansas 911 Coordinating Council, Kansas GIS Policy Board’s Data Access &amp; Support Center (DASC), and associated contributors "as is" and any express or implied warranties, including, but not limited to, the implied warranties of merchantability and fitness for a particular purpose are disclaimed.  In no event shall the Kansas 911 Coordinating Council, DASC, or associated contributors be liable for any direct, indirect, incidental, special, exemplary, or consequential damages (including, but not limited to, procurement of substitute goods or services; loss of use, data, or profits; or business interruption) however caused and on any theory of liability, </w:t>
       </w:r>
       <w:r>
         <w:lastRenderedPageBreak/>
-        <w:t>and fitness for a particular purpose are disclaimed.  In no event shall the Kansas 911 Coordinating Council, DASC, or associated contributors be liable for any direct, indirect, incidental, special, exemplary, or consequential damages (including, but not limited to, procurement of substitute goods or services; loss of use, data, or profits; or business interruption) however caused and on any theory of liability, whether in contract, strict liability, or tort (including negligence or otherwise) arising in any way out of the use of this software, even if advised of the possibility of such damage.</w:t>
+        <w:t>whether in contract, strict liability, or tort (including negligence or otherwise) arising in any way out of the use of this software, even if advised of the possibility of such damage.</w:t>
       </w:r>
     </w:p>
     <w:sectPr>

--- a/Doc/ValidationTools.docx
+++ b/Doc/ValidationTools.docx
@@ -142,6 +142,8 @@
       <w:r>
         <w:t>Checks road alias and centerline correspondence</w:t>
       </w:r>
+      <w:bookmarkStart w:id="0" w:name="_GoBack"/>
+      <w:bookmarkEnd w:id="0"/>
     </w:p>
     <w:p>
       <w:pPr>
@@ -153,6 +155,30 @@
       </w:pPr>
       <w:r>
         <w:t>Checks road alias highway names</w:t>
+      </w:r>
+    </w:p>
+    <w:p>
+      <w:pPr>
+        <w:pStyle w:val="ListParagraph"/>
+        <w:numPr>
+          <w:ilvl w:val="0"/>
+          <w:numId w:val="4"/>
+        </w:numPr>
+      </w:pPr>
+      <w:r>
+        <w:t>Checks if road segments have duplicate address ranges on dual carriageways</w:t>
+      </w:r>
+    </w:p>
+    <w:p>
+      <w:pPr>
+        <w:pStyle w:val="ListParagraph"/>
+        <w:numPr>
+          <w:ilvl w:val="0"/>
+          <w:numId w:val="4"/>
+        </w:numPr>
+      </w:pPr>
+      <w:r>
+        <w:t>Checks if road segments are addressed outside of the PSAP (typically across a county boundary)</w:t>
       </w:r>
     </w:p>
     <w:p>
@@ -405,6 +431,7 @@
         </w:numPr>
       </w:pPr>
       <w:r>
+        <w:lastRenderedPageBreak/>
         <w:t>NG911_arcpy_shortcuts</w:t>
       </w:r>
     </w:p>
@@ -429,7 +456,6 @@
         </w:numPr>
       </w:pPr>
       <w:r>
-        <w:lastRenderedPageBreak/>
         <w:t>NG911_GDB_Objects</w:t>
       </w:r>
     </w:p>
@@ -448,12 +474,7 @@
         <w:t>c</w:t>
       </w:r>
       <w:r>
-        <w:t>alled “Domains” that conta</w:t>
-      </w:r>
-      <w:bookmarkStart w:id="0" w:name="_GoBack"/>
-      <w:bookmarkEnd w:id="0"/>
-      <w:r>
-        <w:t xml:space="preserve">ins </w:t>
+        <w:t xml:space="preserve">alled “Domains” that contains </w:t>
       </w:r>
       <w:r>
         <w:t>text files of resource information</w:t>
@@ -747,11 +768,11 @@
     </w:p>
     <w:p>
       <w:r>
-        <w:t xml:space="preserve">Disclaimer: The Kansas NG9-1-1 GIS Toolbox is provided by the Kansas 911 Coordinating Council, Kansas GIS Policy Board’s Data Access &amp; Support Center (DASC), and associated contributors "as is" and any express or implied warranties, including, but not limited to, the implied warranties of merchantability and fitness for a particular purpose are disclaimed.  In no event shall the Kansas 911 Coordinating Council, DASC, or associated contributors be liable for any direct, indirect, incidental, special, exemplary, or consequential damages (including, but not limited to, procurement of substitute goods or services; loss of use, data, or profits; or business interruption) however caused and on any theory of liability, </w:t>
+        <w:t xml:space="preserve">Disclaimer: The Kansas NG9-1-1 GIS Toolbox is provided by the Kansas 911 Coordinating Council, Kansas GIS Policy Board’s Data Access &amp; Support Center (DASC), and associated contributors "as is" and any express or implied warranties, including, but not limited to, the implied warranties of merchantability and fitness for a particular purpose are disclaimed.  In no event shall the Kansas 911 Coordinating Council, DASC, or associated contributors be liable for any direct, indirect, incidental, special, exemplary, or consequential damages (including, but not limited to, procurement of substitute goods or services; </w:t>
       </w:r>
       <w:r>
         <w:lastRenderedPageBreak/>
-        <w:t>whether in contract, strict liability, or tort (including negligence or otherwise) arising in any way out of the use of this software, even if advised of the possibility of such damage.</w:t>
+        <w:t>loss of use, data, or profits; or business interruption) however caused and on any theory of liability, whether in contract, strict liability, or tort (including negligence or otherwise) arising in any way out of the use of this software, even if advised of the possibility of such damage.</w:t>
       </w:r>
     </w:p>
     <w:sectPr>

--- a/Doc/ValidationTools.docx
+++ b/Doc/ValidationTools.docx
@@ -68,6 +68,18 @@
         </w:numPr>
       </w:pPr>
       <w:r>
+        <w:t>Checks if MSAGCO fields have leading or trailing spaces</w:t>
+      </w:r>
+    </w:p>
+    <w:p>
+      <w:pPr>
+        <w:pStyle w:val="ListParagraph"/>
+        <w:numPr>
+          <w:ilvl w:val="0"/>
+          <w:numId w:val="4"/>
+        </w:numPr>
+      </w:pPr>
+      <w:r>
         <w:t>Checks number of records for submission</w:t>
       </w:r>
     </w:p>
@@ -142,8 +154,6 @@
       <w:r>
         <w:t>Checks road alias and centerline correspondence</w:t>
       </w:r>
-      <w:bookmarkStart w:id="0" w:name="_GoBack"/>
-      <w:bookmarkEnd w:id="0"/>
     </w:p>
     <w:p>
       <w:pPr>
@@ -190,7 +200,7 @@
         </w:numPr>
       </w:pPr>
       <w:r>
-        <w:t>Geocodes addresses against the road centerline data</w:t>
+        <w:t>Checks for address range overlaps in road centerline</w:t>
       </w:r>
     </w:p>
     <w:p>
@@ -202,6 +212,18 @@
         </w:numPr>
       </w:pPr>
       <w:r>
+        <w:t>Checks road centerline parity against the address range</w:t>
+      </w:r>
+    </w:p>
+    <w:p>
+      <w:pPr>
+        <w:pStyle w:val="ListParagraph"/>
+        <w:numPr>
+          <w:ilvl w:val="0"/>
+          <w:numId w:val="4"/>
+        </w:numPr>
+      </w:pPr>
+      <w:r>
         <w:t>Finds duplicate features in road centerlines and addresses</w:t>
       </w:r>
     </w:p>
@@ -226,7 +248,13 @@
         </w:numPr>
       </w:pPr>
       <w:r>
-        <w:t xml:space="preserve">Makes sure address point ESN numbers are correctly attributed </w:t>
+        <w:t>Make</w:t>
+      </w:r>
+      <w:r>
+        <w:t>s sure address point ESN &amp; MUNI</w:t>
+      </w:r>
+      <w:r>
+        <w:t xml:space="preserve"> are correctly attributed </w:t>
       </w:r>
     </w:p>
     <w:p>
@@ -242,356 +270,118 @@
       </w:r>
     </w:p>
     <w:p>
-      <w:r>
-        <w:t>The validation tools require:</w:t>
-      </w:r>
-    </w:p>
-    <w:p>
-      <w:pPr>
-        <w:pStyle w:val="ListParagraph"/>
-        <w:numPr>
-          <w:ilvl w:val="0"/>
-          <w:numId w:val="1"/>
-        </w:numPr>
-      </w:pPr>
-      <w:r>
-        <w:t>Python scripts called:</w:t>
-      </w:r>
-    </w:p>
-    <w:p>
-      <w:pPr>
-        <w:pStyle w:val="ListParagraph"/>
-        <w:numPr>
-          <w:ilvl w:val="1"/>
-          <w:numId w:val="1"/>
-        </w:numPr>
-      </w:pPr>
-      <w:proofErr w:type="spellStart"/>
-      <w:r>
-        <w:t>Validation_CheckAddressPointsLaunch</w:t>
-      </w:r>
-      <w:proofErr w:type="spellEnd"/>
-    </w:p>
-    <w:p>
-      <w:pPr>
-        <w:pStyle w:val="ListParagraph"/>
-        <w:numPr>
-          <w:ilvl w:val="1"/>
-          <w:numId w:val="1"/>
-        </w:numPr>
-      </w:pPr>
-      <w:r>
-        <w:t>Validation _</w:t>
-      </w:r>
-      <w:proofErr w:type="spellStart"/>
-      <w:r>
-        <w:t>CheckAdminBndLaunch</w:t>
-      </w:r>
-      <w:proofErr w:type="spellEnd"/>
-    </w:p>
-    <w:p>
-      <w:pPr>
-        <w:pStyle w:val="ListParagraph"/>
-        <w:numPr>
-          <w:ilvl w:val="1"/>
-          <w:numId w:val="1"/>
-        </w:numPr>
-      </w:pPr>
-      <w:r>
-        <w:t>Validation _</w:t>
-      </w:r>
-      <w:proofErr w:type="spellStart"/>
-      <w:r>
-        <w:t>Check</w:t>
-      </w:r>
-      <w:r>
-        <w:t>All</w:t>
-      </w:r>
-      <w:proofErr w:type="spellEnd"/>
-    </w:p>
-    <w:p>
-      <w:pPr>
-        <w:pStyle w:val="ListParagraph"/>
-        <w:numPr>
-          <w:ilvl w:val="1"/>
-          <w:numId w:val="1"/>
-        </w:numPr>
-      </w:pPr>
-      <w:proofErr w:type="spellStart"/>
-      <w:r>
-        <w:t>Valid</w:t>
-      </w:r>
-      <w:r>
-        <w:t>ation_Check</w:t>
-      </w:r>
-      <w:r>
-        <w:t>BoundariesLaunch</w:t>
-      </w:r>
-      <w:proofErr w:type="spellEnd"/>
-    </w:p>
-    <w:p>
-      <w:pPr>
-        <w:pStyle w:val="ListParagraph"/>
-        <w:numPr>
-          <w:ilvl w:val="1"/>
-          <w:numId w:val="1"/>
-        </w:numPr>
-      </w:pPr>
-      <w:proofErr w:type="spellStart"/>
-      <w:r>
-        <w:t>Validation_CheckOtherLayers</w:t>
-      </w:r>
-      <w:proofErr w:type="spellEnd"/>
-    </w:p>
-    <w:p>
-      <w:pPr>
-        <w:pStyle w:val="ListParagraph"/>
-        <w:numPr>
-          <w:ilvl w:val="1"/>
-          <w:numId w:val="1"/>
-        </w:numPr>
-      </w:pPr>
-      <w:r>
-        <w:t>Validation _</w:t>
-      </w:r>
-      <w:proofErr w:type="spellStart"/>
-      <w:r>
-        <w:t>CheckRoadsLaunch</w:t>
-      </w:r>
-      <w:proofErr w:type="spellEnd"/>
-    </w:p>
-    <w:p>
-      <w:pPr>
-        <w:pStyle w:val="ListParagraph"/>
-        <w:numPr>
-          <w:ilvl w:val="1"/>
-          <w:numId w:val="1"/>
-        </w:numPr>
-      </w:pPr>
-      <w:r>
-        <w:t>Validation _</w:t>
-      </w:r>
-      <w:proofErr w:type="spellStart"/>
-      <w:r>
-        <w:t>CheckTemplateLaunch</w:t>
-      </w:r>
-      <w:proofErr w:type="spellEnd"/>
-    </w:p>
-    <w:p>
-      <w:pPr>
-        <w:pStyle w:val="ListParagraph"/>
-        <w:numPr>
-          <w:ilvl w:val="1"/>
-          <w:numId w:val="1"/>
-        </w:numPr>
-      </w:pPr>
-      <w:r>
-        <w:t>Validation _</w:t>
-      </w:r>
-      <w:proofErr w:type="spellStart"/>
-      <w:r>
-        <w:t>ClearOldResults</w:t>
-      </w:r>
-      <w:proofErr w:type="spellEnd"/>
-    </w:p>
-    <w:p>
-      <w:pPr>
-        <w:pStyle w:val="ListParagraph"/>
-        <w:numPr>
-          <w:ilvl w:val="1"/>
-          <w:numId w:val="1"/>
-        </w:numPr>
-      </w:pPr>
-      <w:proofErr w:type="spellStart"/>
-      <w:r>
-        <w:t>Validation_UpdateDomains</w:t>
-      </w:r>
-      <w:proofErr w:type="spellEnd"/>
-    </w:p>
-    <w:p>
-      <w:pPr>
-        <w:pStyle w:val="ListParagraph"/>
-        <w:numPr>
-          <w:ilvl w:val="1"/>
-          <w:numId w:val="1"/>
-        </w:numPr>
-      </w:pPr>
-      <w:proofErr w:type="spellStart"/>
-      <w:r>
-        <w:t>Validation_VerifyTopologyExceptions</w:t>
-      </w:r>
-      <w:proofErr w:type="spellEnd"/>
-    </w:p>
-    <w:p>
-      <w:pPr>
-        <w:pStyle w:val="ListParagraph"/>
-        <w:numPr>
-          <w:ilvl w:val="1"/>
-          <w:numId w:val="1"/>
+      <w:proofErr w:type="gramStart"/>
+      <w:r>
+        <w:t>Running validation scripts.</w:t>
+      </w:r>
+      <w:proofErr w:type="gramEnd"/>
+    </w:p>
+    <w:p>
+      <w:pPr>
+        <w:pStyle w:val="ListParagraph"/>
+        <w:numPr>
+          <w:ilvl w:val="0"/>
+          <w:numId w:val="2"/>
+        </w:numPr>
+      </w:pPr>
+      <w:r>
+        <w:t>Open ArcCa</w:t>
+      </w:r>
+      <w:r>
+        <w:t>talog and navigate to the toolbox called “Kansas NG911 GIS Tools”, expand the toolbox, then expand the toolset called “Validation Tools.”</w:t>
+      </w:r>
+      <w:r>
+        <w:t xml:space="preserve"> </w:t>
+      </w:r>
+      <w:r>
+        <w:t xml:space="preserve">Use the tools in the </w:t>
+      </w:r>
+      <w:r>
+        <w:t xml:space="preserve">numerical </w:t>
+      </w:r>
+      <w:r>
+        <w:t>order presented with the following guidelines.</w:t>
+      </w:r>
+    </w:p>
+    <w:p>
+      <w:pPr>
+        <w:pStyle w:val="ListParagraph"/>
+        <w:numPr>
+          <w:ilvl w:val="0"/>
+          <w:numId w:val="2"/>
+        </w:numPr>
+      </w:pPr>
+      <w:r>
+        <w:t xml:space="preserve">In the </w:t>
+      </w:r>
+      <w:r>
+        <w:t>“Geodatabase”</w:t>
+      </w:r>
+      <w:r>
+        <w:t xml:space="preserve"> parameter, select the geodatabase </w:t>
+      </w:r>
+      <w:r>
+        <w:t>of data to be checked</w:t>
+      </w:r>
+      <w:r>
+        <w:t>.</w:t>
+      </w:r>
+    </w:p>
+    <w:p>
+      <w:pPr>
+        <w:pStyle w:val="ListParagraph"/>
+        <w:numPr>
+          <w:ilvl w:val="0"/>
+          <w:numId w:val="2"/>
+        </w:numPr>
+      </w:pPr>
+      <w:r>
+        <w:t xml:space="preserve">Check which data checks you want to run. When running each tool for the first time, we recommend choosing all options. </w:t>
+      </w:r>
+    </w:p>
+    <w:p>
+      <w:pPr>
+        <w:pStyle w:val="ListParagraph"/>
+        <w:numPr>
+          <w:ilvl w:val="0"/>
+          <w:numId w:val="2"/>
+        </w:numPr>
+      </w:pPr>
+      <w:r>
+        <w:t>Run the tool.</w:t>
+      </w:r>
+    </w:p>
+    <w:p>
+      <w:pPr>
+        <w:pStyle w:val="ListParagraph"/>
+        <w:numPr>
+          <w:ilvl w:val="0"/>
+          <w:numId w:val="2"/>
+        </w:numPr>
+      </w:pPr>
+      <w:r>
+        <w:t>Alternatively, to run all checks, open</w:t>
+      </w:r>
+      <w:r>
+        <w:t xml:space="preserve"> and run</w:t>
+      </w:r>
+      <w:r>
+        <w:t xml:space="preserve"> “9 Optional Check All Required”</w:t>
+      </w:r>
+      <w:r>
+        <w:t>.</w:t>
+      </w:r>
+    </w:p>
+    <w:p>
+      <w:pPr>
+        <w:pStyle w:val="ListParagraph"/>
+        <w:numPr>
+          <w:ilvl w:val="0"/>
+          <w:numId w:val="2"/>
         </w:numPr>
       </w:pPr>
       <w:r>
         <w:lastRenderedPageBreak/>
-        <w:t>NG911_arcpy_shortcuts</w:t>
-      </w:r>
-    </w:p>
-    <w:p>
-      <w:pPr>
-        <w:pStyle w:val="ListParagraph"/>
-        <w:numPr>
-          <w:ilvl w:val="1"/>
-          <w:numId w:val="1"/>
-        </w:numPr>
-      </w:pPr>
-      <w:r>
-        <w:t>NG911_DataCheck</w:t>
-      </w:r>
-    </w:p>
-    <w:p>
-      <w:pPr>
-        <w:pStyle w:val="ListParagraph"/>
-        <w:numPr>
-          <w:ilvl w:val="1"/>
-          <w:numId w:val="1"/>
-        </w:numPr>
-      </w:pPr>
-      <w:r>
-        <w:t>NG911_GDB_Objects</w:t>
-      </w:r>
-    </w:p>
-    <w:p>
-      <w:pPr>
-        <w:pStyle w:val="ListParagraph"/>
-        <w:numPr>
-          <w:ilvl w:val="0"/>
-          <w:numId w:val="1"/>
-        </w:numPr>
-      </w:pPr>
-      <w:r>
-        <w:t xml:space="preserve">One folder </w:t>
-      </w:r>
-      <w:r>
-        <w:t>c</w:t>
-      </w:r>
-      <w:r>
-        <w:t xml:space="preserve">alled “Domains” that contains </w:t>
-      </w:r>
-      <w:r>
-        <w:t>text files of resource information</w:t>
-      </w:r>
-    </w:p>
-    <w:p>
-      <w:proofErr w:type="gramStart"/>
-      <w:r>
-        <w:t>Running validation scripts.</w:t>
-      </w:r>
-      <w:proofErr w:type="gramEnd"/>
-    </w:p>
-    <w:p>
-      <w:pPr>
-        <w:pStyle w:val="ListParagraph"/>
-        <w:numPr>
-          <w:ilvl w:val="0"/>
-          <w:numId w:val="2"/>
-        </w:numPr>
-      </w:pPr>
-      <w:r>
-        <w:t>Open ArcCa</w:t>
-      </w:r>
-      <w:r>
-        <w:t>talog and navigate to the toolbox called “Kansas NG911 GIS Tools”, expand the toolbox, then expand the toolset called “Validation Tools.”</w:t>
-      </w:r>
-      <w:r>
-        <w:t xml:space="preserve"> </w:t>
-      </w:r>
-      <w:r>
-        <w:t xml:space="preserve">Use the tools in the </w:t>
-      </w:r>
-      <w:r>
-        <w:t xml:space="preserve">numerical </w:t>
-      </w:r>
-      <w:r>
-        <w:t>order presented with the following guidelines.</w:t>
-      </w:r>
-    </w:p>
-    <w:p>
-      <w:pPr>
-        <w:pStyle w:val="ListParagraph"/>
-        <w:numPr>
-          <w:ilvl w:val="0"/>
-          <w:numId w:val="2"/>
-        </w:numPr>
-      </w:pPr>
-      <w:r>
-        <w:t xml:space="preserve">In the </w:t>
-      </w:r>
-      <w:r>
-        <w:t>“Geodatabase”</w:t>
-      </w:r>
-      <w:r>
-        <w:t xml:space="preserve"> parameter, select the geodatabase </w:t>
-      </w:r>
-      <w:r>
-        <w:t>of data to be checked</w:t>
-      </w:r>
-      <w:r>
-        <w:t>.</w:t>
-      </w:r>
-    </w:p>
-    <w:p>
-      <w:pPr>
-        <w:pStyle w:val="ListParagraph"/>
-        <w:numPr>
-          <w:ilvl w:val="0"/>
-          <w:numId w:val="2"/>
-        </w:numPr>
-      </w:pPr>
-      <w:r>
-        <w:t xml:space="preserve">Check which data checks you want to run. When running each tool for the first time, we recommend choosing all options. </w:t>
-      </w:r>
-    </w:p>
-    <w:p>
-      <w:pPr>
-        <w:pStyle w:val="ListParagraph"/>
-        <w:numPr>
-          <w:ilvl w:val="0"/>
-          <w:numId w:val="2"/>
-        </w:numPr>
-      </w:pPr>
-      <w:r>
-        <w:t>Run the tool.</w:t>
-      </w:r>
-    </w:p>
-    <w:p>
-      <w:pPr>
-        <w:pStyle w:val="ListParagraph"/>
-        <w:numPr>
-          <w:ilvl w:val="0"/>
-          <w:numId w:val="2"/>
-        </w:numPr>
-      </w:pPr>
-      <w:r>
-        <w:t>Alternatively, to run all checks, open</w:t>
-      </w:r>
-      <w:r>
-        <w:t xml:space="preserve"> and run</w:t>
-      </w:r>
-      <w:r>
-        <w:t xml:space="preserve"> “9 Optional Check All Required”</w:t>
-      </w:r>
-      <w:r>
-        <w:t>.</w:t>
-      </w:r>
-    </w:p>
-    <w:p>
-      <w:pPr>
-        <w:pStyle w:val="ListParagraph"/>
-        <w:numPr>
-          <w:ilvl w:val="0"/>
-          <w:numId w:val="2"/>
-        </w:numPr>
-      </w:pPr>
-      <w:r>
         <w:t>The basic results of the data checks are shared in the ArcGIS dialog box. The detailed results of the data checks will appear in two tables that are added to your geodatabase: TemplateCheckResults &amp; FieldValuesCheckResults.</w:t>
       </w:r>
       <w:r>
@@ -685,6 +475,23 @@
     </w:p>
     <w:p>
       <w:r>
+        <w:t>The validation tools require:</w:t>
+      </w:r>
+    </w:p>
+    <w:p>
+      <w:pPr>
+        <w:pStyle w:val="ListParagraph"/>
+        <w:numPr>
+          <w:ilvl w:val="0"/>
+          <w:numId w:val="5"/>
+        </w:numPr>
+      </w:pPr>
+      <w:r>
+        <w:t>The complete NG911 toolbox setup and all scripts it includes.</w:t>
+      </w:r>
+    </w:p>
+    <w:p>
+      <w:r>
         <w:t>Support Contact:</w:t>
       </w:r>
     </w:p>
@@ -719,7 +526,12 @@
         <w:t xml:space="preserve"> and</w:t>
       </w:r>
       <w:r>
-        <w:t xml:space="preserve"> please include in the email which script you were running, any error messages, and a zipped copy of your geodatabase (change the file extension from zip to </w:t>
+        <w:t xml:space="preserve"> please include in the email which script you were running, any error messages, and a zipped copy of your </w:t>
+      </w:r>
+      <w:bookmarkStart w:id="0" w:name="_GoBack"/>
+      <w:bookmarkEnd w:id="0"/>
+      <w:r>
+        <w:t xml:space="preserve">geodatabase (change the file extension from zip to </w:t>
       </w:r>
       <w:proofErr w:type="spellStart"/>
       <w:r>
@@ -768,11 +580,7 @@
     </w:p>
     <w:p>
       <w:r>
-        <w:t xml:space="preserve">Disclaimer: The Kansas NG9-1-1 GIS Toolbox is provided by the Kansas 911 Coordinating Council, Kansas GIS Policy Board’s Data Access &amp; Support Center (DASC), and associated contributors "as is" and any express or implied warranties, including, but not limited to, the implied warranties of merchantability and fitness for a particular purpose are disclaimed.  In no event shall the Kansas 911 Coordinating Council, DASC, or associated contributors be liable for any direct, indirect, incidental, special, exemplary, or consequential damages (including, but not limited to, procurement of substitute goods or services; </w:t>
-      </w:r>
-      <w:r>
-        <w:lastRenderedPageBreak/>
-        <w:t>loss of use, data, or profits; or business interruption) however caused and on any theory of liability, whether in contract, strict liability, or tort (including negligence or otherwise) arising in any way out of the use of this software, even if advised of the possibility of such damage.</w:t>
+        <w:t>Disclaimer: The Kansas NG9-1-1 GIS Toolbox is provided by the Kansas 911 Coordinating Council, Kansas GIS Policy Board’s Data Access &amp; Support Center (DASC), and associated contributors "as is" and any express or implied warranties, including, but not limited to, the implied warranties of merchantability and fitness for a particular purpose are disclaimed.  In no event shall the Kansas 911 Coordinating Council, DASC, or associated contributors be liable for any direct, indirect, incidental, special, exemplary, or consequential damages (including, but not limited to, procurement of substitute goods or services; loss of use, data, or profits; or business interruption) however caused and on any theory of liability, whether in contract, strict liability, or tort (including negligence or otherwise) arising in any way out of the use of this software, even if advised of the possibility of such damage.</w:t>
       </w:r>
     </w:p>
     <w:sectPr>
@@ -788,6 +596,119 @@
 <file path=word/numbering.xml><?xml version="1.0" encoding="utf-8"?>
 <w:numbering xmlns:wpc="http://schemas.microsoft.com/office/word/2010/wordprocessingCanvas" xmlns:mc="http://schemas.openxmlformats.org/markup-compatibility/2006" xmlns:o="urn:schemas-microsoft-com:office:office" xmlns:r="http://schemas.openxmlformats.org/officeDocument/2006/relationships" xmlns:m="http://schemas.openxmlformats.org/officeDocument/2006/math" xmlns:v="urn:schemas-microsoft-com:vml" xmlns:wp14="http://schemas.microsoft.com/office/word/2010/wordprocessingDrawing" xmlns:wp="http://schemas.openxmlformats.org/drawingml/2006/wordprocessingDrawing" xmlns:w10="urn:schemas-microsoft-com:office:word" xmlns:w="http://schemas.openxmlformats.org/wordprocessingml/2006/main" xmlns:w14="http://schemas.microsoft.com/office/word/2010/wordml" xmlns:wpg="http://schemas.microsoft.com/office/word/2010/wordprocessingGroup" xmlns:wpi="http://schemas.microsoft.com/office/word/2010/wordprocessingInk" xmlns:wne="http://schemas.microsoft.com/office/word/2006/wordml" xmlns:wps="http://schemas.microsoft.com/office/word/2010/wordprocessingShape" mc:Ignorable="w14 wp14">
   <w:abstractNum w:abstractNumId="0">
+    <w:nsid w:val="063B3CA5"/>
+    <w:multiLevelType w:val="hybridMultilevel"/>
+    <w:tmpl w:val="928C85C6"/>
+    <w:lvl w:ilvl="0" w:tplc="04090001">
+      <w:start w:val="1"/>
+      <w:numFmt w:val="bullet"/>
+      <w:lvlText w:val=""/>
+      <w:lvlJc w:val="left"/>
+      <w:pPr>
+        <w:ind w:left="720" w:hanging="360"/>
+      </w:pPr>
+      <w:rPr>
+        <w:rFonts w:ascii="Symbol" w:hAnsi="Symbol" w:hint="default"/>
+      </w:rPr>
+    </w:lvl>
+    <w:lvl w:ilvl="1" w:tplc="04090003" w:tentative="1">
+      <w:start w:val="1"/>
+      <w:numFmt w:val="bullet"/>
+      <w:lvlText w:val="o"/>
+      <w:lvlJc w:val="left"/>
+      <w:pPr>
+        <w:ind w:left="1440" w:hanging="360"/>
+      </w:pPr>
+      <w:rPr>
+        <w:rFonts w:ascii="Courier New" w:hAnsi="Courier New" w:cs="Courier New" w:hint="default"/>
+      </w:rPr>
+    </w:lvl>
+    <w:lvl w:ilvl="2" w:tplc="04090005" w:tentative="1">
+      <w:start w:val="1"/>
+      <w:numFmt w:val="bullet"/>
+      <w:lvlText w:val=""/>
+      <w:lvlJc w:val="left"/>
+      <w:pPr>
+        <w:ind w:left="2160" w:hanging="360"/>
+      </w:pPr>
+      <w:rPr>
+        <w:rFonts w:ascii="Wingdings" w:hAnsi="Wingdings" w:hint="default"/>
+      </w:rPr>
+    </w:lvl>
+    <w:lvl w:ilvl="3" w:tplc="04090001" w:tentative="1">
+      <w:start w:val="1"/>
+      <w:numFmt w:val="bullet"/>
+      <w:lvlText w:val=""/>
+      <w:lvlJc w:val="left"/>
+      <w:pPr>
+        <w:ind w:left="2880" w:hanging="360"/>
+      </w:pPr>
+      <w:rPr>
+        <w:rFonts w:ascii="Symbol" w:hAnsi="Symbol" w:hint="default"/>
+      </w:rPr>
+    </w:lvl>
+    <w:lvl w:ilvl="4" w:tplc="04090003" w:tentative="1">
+      <w:start w:val="1"/>
+      <w:numFmt w:val="bullet"/>
+      <w:lvlText w:val="o"/>
+      <w:lvlJc w:val="left"/>
+      <w:pPr>
+        <w:ind w:left="3600" w:hanging="360"/>
+      </w:pPr>
+      <w:rPr>
+        <w:rFonts w:ascii="Courier New" w:hAnsi="Courier New" w:cs="Courier New" w:hint="default"/>
+      </w:rPr>
+    </w:lvl>
+    <w:lvl w:ilvl="5" w:tplc="04090005" w:tentative="1">
+      <w:start w:val="1"/>
+      <w:numFmt w:val="bullet"/>
+      <w:lvlText w:val=""/>
+      <w:lvlJc w:val="left"/>
+      <w:pPr>
+        <w:ind w:left="4320" w:hanging="360"/>
+      </w:pPr>
+      <w:rPr>
+        <w:rFonts w:ascii="Wingdings" w:hAnsi="Wingdings" w:hint="default"/>
+      </w:rPr>
+    </w:lvl>
+    <w:lvl w:ilvl="6" w:tplc="04090001" w:tentative="1">
+      <w:start w:val="1"/>
+      <w:numFmt w:val="bullet"/>
+      <w:lvlText w:val=""/>
+      <w:lvlJc w:val="left"/>
+      <w:pPr>
+        <w:ind w:left="5040" w:hanging="360"/>
+      </w:pPr>
+      <w:rPr>
+        <w:rFonts w:ascii="Symbol" w:hAnsi="Symbol" w:hint="default"/>
+      </w:rPr>
+    </w:lvl>
+    <w:lvl w:ilvl="7" w:tplc="04090003" w:tentative="1">
+      <w:start w:val="1"/>
+      <w:numFmt w:val="bullet"/>
+      <w:lvlText w:val="o"/>
+      <w:lvlJc w:val="left"/>
+      <w:pPr>
+        <w:ind w:left="5760" w:hanging="360"/>
+      </w:pPr>
+      <w:rPr>
+        <w:rFonts w:ascii="Courier New" w:hAnsi="Courier New" w:cs="Courier New" w:hint="default"/>
+      </w:rPr>
+    </w:lvl>
+    <w:lvl w:ilvl="8" w:tplc="04090005" w:tentative="1">
+      <w:start w:val="1"/>
+      <w:numFmt w:val="bullet"/>
+      <w:lvlText w:val=""/>
+      <w:lvlJc w:val="left"/>
+      <w:pPr>
+        <w:ind w:left="6480" w:hanging="360"/>
+      </w:pPr>
+      <w:rPr>
+        <w:rFonts w:ascii="Wingdings" w:hAnsi="Wingdings" w:hint="default"/>
+      </w:rPr>
+    </w:lvl>
+  </w:abstractNum>
+  <w:abstractNum w:abstractNumId="1">
     <w:nsid w:val="2B2C76EE"/>
     <w:multiLevelType w:val="hybridMultilevel"/>
     <w:tmpl w:val="AC3C1E00"/>
@@ -900,7 +821,7 @@
       </w:rPr>
     </w:lvl>
   </w:abstractNum>
-  <w:abstractNum w:abstractNumId="1">
+  <w:abstractNum w:abstractNumId="2">
     <w:nsid w:val="386B21B9"/>
     <w:multiLevelType w:val="hybridMultilevel"/>
     <w:tmpl w:val="F5989104"/>
@@ -1013,7 +934,7 @@
       </w:rPr>
     </w:lvl>
   </w:abstractNum>
-  <w:abstractNum w:abstractNumId="2">
+  <w:abstractNum w:abstractNumId="3">
     <w:nsid w:val="525840D9"/>
     <w:multiLevelType w:val="hybridMultilevel"/>
     <w:tmpl w:val="1D78E7C2"/>
@@ -1099,7 +1020,7 @@
       </w:pPr>
     </w:lvl>
   </w:abstractNum>
-  <w:abstractNum w:abstractNumId="3">
+  <w:abstractNum w:abstractNumId="4">
     <w:nsid w:val="7B554D92"/>
     <w:multiLevelType w:val="hybridMultilevel"/>
     <w:tmpl w:val="4D74E608"/>
@@ -1213,15 +1134,18 @@
     </w:lvl>
   </w:abstractNum>
   <w:num w:numId="1">
+    <w:abstractNumId w:val="4"/>
+  </w:num>
+  <w:num w:numId="2">
     <w:abstractNumId w:val="3"/>
   </w:num>
-  <w:num w:numId="2">
+  <w:num w:numId="3">
     <w:abstractNumId w:val="2"/>
   </w:num>
-  <w:num w:numId="3">
+  <w:num w:numId="4">
     <w:abstractNumId w:val="1"/>
   </w:num>
-  <w:num w:numId="4">
+  <w:num w:numId="5">
     <w:abstractNumId w:val="0"/>
   </w:num>
 </w:numbering>

--- a/Doc/ValidationTools.docx
+++ b/Doc/ValidationTools.docx
@@ -285,10 +285,10 @@
         </w:numPr>
       </w:pPr>
       <w:r>
-        <w:t>Open ArcCa</w:t>
-      </w:r>
-      <w:r>
-        <w:t>talog and navigate to the toolbox called “Kansas NG911 GIS Tools”, expand the toolbox, then expand the toolset called “Validation Tools.”</w:t>
+        <w:t>Navigate to</w:t>
+      </w:r>
+      <w:r>
+        <w:t xml:space="preserve"> the toolset called “Validation Tools.”</w:t>
       </w:r>
       <w:r>
         <w:t xml:space="preserve"> </w:t>
@@ -302,6 +302,8 @@
       <w:r>
         <w:t>order presented with the following guidelines.</w:t>
       </w:r>
+      <w:bookmarkStart w:id="0" w:name="_GoBack"/>
+      <w:bookmarkEnd w:id="0"/>
     </w:p>
     <w:p>
       <w:pPr>
@@ -381,8 +383,11 @@
         </w:numPr>
       </w:pPr>
       <w:r>
+        <w:t xml:space="preserve">The basic results of the data checks are shared in the ArcGIS dialog box. The detailed results of the data checks will appear in two tables that are added to your geodatabase: </w:t>
+      </w:r>
+      <w:r>
         <w:lastRenderedPageBreak/>
-        <w:t>The basic results of the data checks are shared in the ArcGIS dialog box. The detailed results of the data checks will appear in two tables that are added to your geodatabase: TemplateCheckResults &amp; FieldValuesCheckResults.</w:t>
+        <w:t>TemplateCheckResults &amp; FieldValuesCheckResults.</w:t>
       </w:r>
       <w:r>
         <w:t xml:space="preserve"> The results reported in these tables will accumulate until you run the script titled “</w:t>
@@ -526,12 +531,7 @@
         <w:t xml:space="preserve"> and</w:t>
       </w:r>
       <w:r>
-        <w:t xml:space="preserve"> please include in the email which script you were running, any error messages, and a zipped copy of your </w:t>
-      </w:r>
-      <w:bookmarkStart w:id="0" w:name="_GoBack"/>
-      <w:bookmarkEnd w:id="0"/>
-      <w:r>
-        <w:t xml:space="preserve">geodatabase (change the file extension from zip to </w:t>
+        <w:t xml:space="preserve"> please include in the email which script you were running, any error messages, and a zipped copy of your geodatabase (change the file extension from zip to </w:t>
       </w:r>
       <w:proofErr w:type="spellStart"/>
       <w:r>

--- a/Doc/ValidationTools.docx
+++ b/Doc/ValidationTools.docx
@@ -270,11 +270,9 @@
       </w:r>
     </w:p>
     <w:p>
-      <w:proofErr w:type="gramStart"/>
       <w:r>
         <w:t>Running validation scripts.</w:t>
       </w:r>
-      <w:proofErr w:type="gramEnd"/>
     </w:p>
     <w:p>
       <w:pPr>
@@ -302,8 +300,6 @@
       <w:r>
         <w:t>order presented with the following guidelines.</w:t>
       </w:r>
-      <w:bookmarkStart w:id="0" w:name="_GoBack"/>
-      <w:bookmarkEnd w:id="0"/>
     </w:p>
     <w:p>
       <w:pPr>
@@ -467,15 +463,7 @@
         </w:numPr>
       </w:pPr>
       <w:r>
-        <w:t xml:space="preserve">The </w:t>
-      </w:r>
-      <w:proofErr w:type="gramStart"/>
-      <w:r>
-        <w:t>script called “8 Optional Verify Topology Exceptions” will</w:t>
-      </w:r>
-      <w:proofErr w:type="gramEnd"/>
-      <w:r>
-        <w:t xml:space="preserve"> double check that all road centerline topology error are recorded as exceptions in the data and the topology.</w:t>
+        <w:t>The script called “8 Optional Verify Topology Exceptions” will double check that all road centerline topology error are recorded as exceptions in the data and the topology.</w:t>
       </w:r>
     </w:p>
     <w:p>
@@ -524,22 +512,14 @@
           <w:rPr>
             <w:rStyle w:val="Hyperlink"/>
           </w:rPr>
-          <w:t>Kristen@kgs.ku.edu</w:t>
+          <w:t>Kristen.kgs@ku.edu</w:t>
         </w:r>
       </w:hyperlink>
       <w:r>
         <w:t xml:space="preserve"> and</w:t>
       </w:r>
       <w:r>
-        <w:t xml:space="preserve"> please include in the email which script you were running, any error messages, and a zipped copy of your geodatabase (change the file extension from zip to </w:t>
-      </w:r>
-      <w:proofErr w:type="spellStart"/>
-      <w:r>
-        <w:t>piz</w:t>
-      </w:r>
-      <w:proofErr w:type="spellEnd"/>
-      <w:r>
-        <w:t xml:space="preserve"> so it gets through the email server).</w:t>
+        <w:t xml:space="preserve"> please include in the email which script you were running, any error messages, and a zipped copy of your geodatabase (change the file extension from zip to piz so it gets through the email server).</w:t>
       </w:r>
     </w:p>
     <w:p>
@@ -555,18 +535,36 @@
       <w:r>
         <w:t xml:space="preserve"> at </w:t>
       </w:r>
+      <w:bookmarkStart w:id="0" w:name="_GoBack"/>
+      <w:bookmarkEnd w:id="0"/>
+      <w:r>
+        <w:fldChar w:fldCharType="begin"/>
+      </w:r>
+      <w:r>
+        <w:instrText xml:space="preserve"> HYPERLINK "mailto:</w:instrText>
+      </w:r>
+      <w:r>
+        <w:instrText>kristen.kgs@ku.edu</w:instrText>
+      </w:r>
+      <w:r>
+        <w:instrText xml:space="preserve">" </w:instrText>
+      </w:r>
+      <w:r>
+        <w:fldChar w:fldCharType="separate"/>
+      </w:r>
+      <w:r>
+        <w:rPr>
+          <w:rStyle w:val="Hyperlink"/>
+        </w:rPr>
+        <w:t>kristen.kgs@ku.edu</w:t>
+      </w:r>
+      <w:r>
+        <w:fldChar w:fldCharType="end"/>
+      </w:r>
+      <w:r>
+        <w:t xml:space="preserve">. Please indicate what type of domain the issue is with and the values needing corrections. If you're feeling fancy, you can also fork the GitHub repository at </w:t>
+      </w:r>
       <w:hyperlink r:id="rId8" w:history="1">
-        <w:r>
-          <w:rPr>
-            <w:rStyle w:val="Hyperlink"/>
-          </w:rPr>
-          <w:t>kristen@kgs.ku.edu</w:t>
-        </w:r>
-      </w:hyperlink>
-      <w:r>
-        <w:t xml:space="preserve">. Please indicate what type of domain the issue is with and the values needing corrections. If you're feeling fancy, you can also fork the GitHub repository at </w:t>
-      </w:r>
-      <w:hyperlink r:id="rId9" w:history="1">
         <w:r>
           <w:rPr>
             <w:rStyle w:val="Hyperlink"/>
